--- a/thesis/translate.docx
+++ b/thesis/translate.docx
@@ -1329,7 +1329,9 @@
         </w:tblBorders>
         <w:tblLayout w:type="fixed"/>
         <w:tblCellMar>
+          <w:top w:w="0" w:type="dxa"/>
           <w:left w:w="108" w:type="dxa"/>
+          <w:bottom w:w="0" w:type="dxa"/>
           <w:right w:w="108" w:type="dxa"/>
         </w:tblCellMar>
       </w:tblPr>
@@ -1350,7 +1352,9 @@
           </w:tblBorders>
           <w:tblLayout w:type="fixed"/>
           <w:tblCellMar>
+            <w:top w:w="0" w:type="dxa"/>
             <w:left w:w="108" w:type="dxa"/>
+            <w:bottom w:w="0" w:type="dxa"/>
             <w:right w:w="108" w:type="dxa"/>
           </w:tblCellMar>
         </w:tblPrEx>
@@ -1411,251 +1415,6 @@
                 <w:vertAlign w:val="baseline"/>
               </w:rPr>
               <w:t>同义词词组</w:t>
-            </w:r>
-          </w:p>
-        </w:tc>
-      </w:tr>
-      <w:tr>
-        <w:tblPrEx>
-          <w:tblBorders>
-            <w:top w:val="single" w:color="auto" w:sz="4" w:space="0"/>
-            <w:left w:val="single" w:color="auto" w:sz="4" w:space="0"/>
-            <w:bottom w:val="single" w:color="auto" w:sz="4" w:space="0"/>
-            <w:right w:val="single" w:color="auto" w:sz="4" w:space="0"/>
-            <w:insideH w:val="single" w:color="auto" w:sz="4" w:space="0"/>
-            <w:insideV w:val="single" w:color="auto" w:sz="4" w:space="0"/>
-          </w:tblBorders>
-          <w:tblLayout w:type="fixed"/>
-        </w:tblPrEx>
-        <w:tc>
-          <w:tcPr>
-            <w:tcW w:w="1399" w:type="dxa"/>
-          </w:tcPr>
-          <w:p>
-            <w:pPr>
-              <w:rPr>
-                <w:rFonts w:hint="eastAsia"/>
-                <w:vertAlign w:val="baseline"/>
-              </w:rPr>
-            </w:pPr>
-            <w:r>
-              <w:rPr>
-                <w:rFonts w:hint="default"/>
-                <w:vertAlign w:val="baseline"/>
-              </w:rPr>
-              <w:t>POST</w:t>
-            </w:r>
-          </w:p>
-        </w:tc>
-        <w:tc>
-          <w:tcPr>
-            <w:tcW w:w="3240" w:type="dxa"/>
-          </w:tcPr>
-          <w:p>
-            <w:pPr>
-              <w:rPr>
-                <w:rFonts w:hint="eastAsia"/>
-                <w:vertAlign w:val="baseline"/>
-              </w:rPr>
-            </w:pPr>
-            <w:r>
-              <w:rPr>
-                <w:rFonts w:hint="default"/>
-                <w:vertAlign w:val="baseline"/>
-              </w:rPr>
-              <w:t>在服务器上创建新资源</w:t>
-            </w:r>
-          </w:p>
-        </w:tc>
-        <w:tc>
-          <w:tcPr>
-            <w:tcW w:w="3883" w:type="dxa"/>
-          </w:tcPr>
-          <w:p>
-            <w:pPr>
-              <w:keepNext w:val="0"/>
-              <w:keepLines w:val="0"/>
-              <w:widowControl/>
-              <w:suppressLineNumbers w:val="0"/>
-              <w:jc w:val="left"/>
-              <w:rPr>
-                <w:rFonts w:hint="eastAsia"/>
-                <w:vertAlign w:val="baseline"/>
-              </w:rPr>
-            </w:pPr>
-            <w:r>
-              <w:rPr>
-                <w:rFonts w:ascii="MathJax_Math-italic" w:hAnsi="MathJax_Math-italic" w:eastAsia="MathJax_Math-italic" w:cs="MathJax_Math-italic"/>
-                <w:b w:val="0"/>
-                <w:i w:val="0"/>
-                <w:caps w:val="0"/>
-                <w:color w:val="666666"/>
-                <w:spacing w:val="0"/>
-                <w:kern w:val="0"/>
-                <w:sz w:val="22"/>
-                <w:szCs w:val="22"/>
-                <w:u w:val="none"/>
-                <w:bdr w:val="none" w:color="auto" w:sz="0" w:space="0"/>
-                <w:shd w:val="clear" w:fill="FFFFFF"/>
-                <w:lang w:val="en-US" w:eastAsia="zh-CN" w:bidi="ar"/>
-              </w:rPr>
-              <w:t>S</w:t>
-            </w:r>
-            <w:r>
-              <w:rPr>
-                <w:rFonts w:hint="default" w:ascii="MathJax_Math-italic" w:hAnsi="MathJax_Math-italic" w:eastAsia="MathJax_Math-italic" w:cs="MathJax_Math-italic"/>
-                <w:b w:val="0"/>
-                <w:i w:val="0"/>
-                <w:caps w:val="0"/>
-                <w:color w:val="666666"/>
-                <w:spacing w:val="0"/>
-                <w:kern w:val="0"/>
-                <w:sz w:val="22"/>
-                <w:szCs w:val="22"/>
-                <w:u w:val="none"/>
-                <w:bdr w:val="none" w:color="auto" w:sz="0" w:space="0"/>
-                <w:shd w:val="clear" w:fill="FFFFFF"/>
-                <w:lang w:val="en-US" w:eastAsia="zh-CN" w:bidi="ar"/>
-              </w:rPr>
-              <w:t>yn</w:t>
-            </w:r>
-            <w:r>
-              <w:rPr>
-                <w:rFonts w:hint="default" w:ascii="MathJax_Math-italic" w:hAnsi="MathJax_Math-italic" w:eastAsia="MathJax_Math-italic" w:cs="MathJax_Math-italic"/>
-                <w:b w:val="0"/>
-                <w:i w:val="0"/>
-                <w:caps w:val="0"/>
-                <w:color w:val="666666"/>
-                <w:spacing w:val="0"/>
-                <w:kern w:val="0"/>
-                <w:sz w:val="21"/>
-                <w:szCs w:val="21"/>
-                <w:u w:val="none"/>
-                <w:bdr w:val="none" w:color="auto" w:sz="0" w:space="0"/>
-                <w:shd w:val="clear" w:fill="FFFFFF"/>
-                <w:lang w:val="en-US" w:eastAsia="zh-CN" w:bidi="ar"/>
-              </w:rPr>
-              <w:t>POST</w:t>
-            </w:r>
-            <w:r>
-              <w:rPr>
-                <w:rFonts w:ascii="Georgia" w:hAnsi="Georgia" w:eastAsia="Georgia" w:cs="Georgia"/>
-                <w:b w:val="0"/>
-                <w:i w:val="0"/>
-                <w:caps w:val="0"/>
-                <w:color w:val="666666"/>
-                <w:spacing w:val="0"/>
-                <w:kern w:val="0"/>
-                <w:sz w:val="21"/>
-                <w:szCs w:val="21"/>
-                <w:u w:val="none"/>
-                <w:bdr w:val="none" w:color="auto" w:sz="0" w:space="0"/>
-                <w:shd w:val="clear" w:fill="FFFFFF"/>
-                <w:lang w:val="en-US" w:eastAsia="zh-CN" w:bidi="ar"/>
-              </w:rPr>
-              <w:t>S</w:t>
-            </w:r>
-            <w:r>
-              <w:rPr>
-                <w:rFonts w:hint="default" w:ascii="Georgia" w:hAnsi="Georgia" w:eastAsia="Georgia" w:cs="Georgia"/>
-                <w:b w:val="0"/>
-                <w:i w:val="0"/>
-                <w:caps w:val="0"/>
-                <w:color w:val="666666"/>
-                <w:spacing w:val="0"/>
-                <w:kern w:val="0"/>
-                <w:sz w:val="21"/>
-                <w:szCs w:val="21"/>
-                <w:u w:val="none"/>
-                <w:bdr w:val="none" w:color="auto" w:sz="0" w:space="0"/>
-                <w:shd w:val="clear" w:fill="FFFFFF"/>
-                <w:lang w:val="en-US" w:eastAsia="zh-CN" w:bidi="ar"/>
-              </w:rPr>
-              <w:t>ynPOST</w:t>
-            </w:r>
-            <w:r>
-              <w:rPr>
-                <w:rFonts w:hint="default" w:ascii="Georgia" w:hAnsi="Georgia" w:eastAsia="Georgia" w:cs="Georgia"/>
-                <w:i w:val="0"/>
-                <w:caps w:val="0"/>
-                <w:color w:val="666666"/>
-                <w:spacing w:val="0"/>
-                <w:kern w:val="0"/>
-                <w:sz w:val="21"/>
-                <w:szCs w:val="21"/>
-                <w:shd w:val="clear" w:fill="FFFFFF"/>
-                <w:lang w:val="en-US" w:eastAsia="zh-CN" w:bidi="ar"/>
-              </w:rPr>
-              <w:t> = </w:t>
-            </w:r>
-            <w:r>
-              <w:rPr>
-                <w:rFonts w:ascii="MathJax_Main" w:hAnsi="MathJax_Main" w:eastAsia="MathJax_Main" w:cs="MathJax_Main"/>
-                <w:b w:val="0"/>
-                <w:i w:val="0"/>
-                <w:caps w:val="0"/>
-                <w:color w:val="666666"/>
-                <w:spacing w:val="0"/>
-                <w:kern w:val="0"/>
-                <w:sz w:val="22"/>
-                <w:szCs w:val="22"/>
-                <w:u w:val="none"/>
-                <w:bdr w:val="none" w:color="auto" w:sz="0" w:space="0"/>
-                <w:shd w:val="clear" w:fill="FFFFFF"/>
-                <w:lang w:val="en-US" w:eastAsia="zh-CN" w:bidi="ar"/>
-              </w:rPr>
-              <w:t>{</w:t>
-            </w:r>
-            <w:r>
-              <w:rPr>
-                <w:rFonts w:hint="default" w:ascii="Georgia" w:hAnsi="Georgia" w:eastAsia="Georgia" w:cs="Georgia"/>
-                <w:b w:val="0"/>
-                <w:i w:val="0"/>
-                <w:caps w:val="0"/>
-                <w:color w:val="666666"/>
-                <w:spacing w:val="0"/>
-                <w:kern w:val="0"/>
-                <w:sz w:val="21"/>
-                <w:szCs w:val="21"/>
-                <w:u w:val="none"/>
-                <w:bdr w:val="none" w:color="auto" w:sz="0" w:space="0"/>
-                <w:shd w:val="clear" w:fill="FFFFFF"/>
-                <w:lang w:val="en-US" w:eastAsia="zh-CN" w:bidi="ar"/>
-              </w:rPr>
-              <w:t>{</w:t>
-            </w:r>
-            <w:r>
-              <w:rPr>
-                <w:rFonts w:hint="default" w:ascii="Georgia" w:hAnsi="Georgia" w:eastAsia="Georgia" w:cs="Georgia"/>
-                <w:i w:val="0"/>
-                <w:caps w:val="0"/>
-                <w:color w:val="666666"/>
-                <w:spacing w:val="0"/>
-                <w:kern w:val="0"/>
-                <w:sz w:val="21"/>
-                <w:szCs w:val="21"/>
-                <w:shd w:val="clear" w:fill="FFFFFF"/>
-                <w:lang w:val="en-US" w:eastAsia="zh-CN" w:bidi="ar"/>
-              </w:rPr>
-              <w:t>create, request, [produce, make, ...] </w:t>
-            </w:r>
-            <w:r>
-              <w:rPr>
-                <w:rFonts w:hint="default" w:ascii="MathJax_Main" w:hAnsi="MathJax_Main" w:eastAsia="MathJax_Main" w:cs="MathJax_Main"/>
-                <w:b w:val="0"/>
-                <w:i w:val="0"/>
-                <w:caps w:val="0"/>
-                <w:color w:val="666666"/>
-                <w:spacing w:val="0"/>
-                <w:kern w:val="0"/>
-                <w:sz w:val="22"/>
-                <w:szCs w:val="22"/>
-                <w:u w:val="none"/>
-                <w:bdr w:val="none" w:color="auto" w:sz="0" w:space="0"/>
-                <w:shd w:val="clear" w:fill="FFFFFF"/>
-                <w:lang w:val="en-US" w:eastAsia="zh-CN" w:bidi="ar"/>
-              </w:rPr>
-              <w:t>}</w:t>
             </w:r>
           </w:p>
         </w:tc>
@@ -1672,7 +1431,252 @@
           </w:tblBorders>
           <w:tblLayout w:type="fixed"/>
           <w:tblCellMar>
+            <w:top w:w="0" w:type="dxa"/>
             <w:left w:w="108" w:type="dxa"/>
+            <w:bottom w:w="0" w:type="dxa"/>
+            <w:right w:w="108" w:type="dxa"/>
+          </w:tblCellMar>
+        </w:tblPrEx>
+        <w:tc>
+          <w:tcPr>
+            <w:tcW w:w="1399" w:type="dxa"/>
+          </w:tcPr>
+          <w:p>
+            <w:pPr>
+              <w:rPr>
+                <w:rFonts w:hint="eastAsia"/>
+                <w:vertAlign w:val="baseline"/>
+              </w:rPr>
+            </w:pPr>
+            <w:r>
+              <w:rPr>
+                <w:rFonts w:hint="default"/>
+                <w:vertAlign w:val="baseline"/>
+              </w:rPr>
+              <w:t>POST</w:t>
+            </w:r>
+          </w:p>
+        </w:tc>
+        <w:tc>
+          <w:tcPr>
+            <w:tcW w:w="3240" w:type="dxa"/>
+          </w:tcPr>
+          <w:p>
+            <w:pPr>
+              <w:rPr>
+                <w:rFonts w:hint="eastAsia"/>
+                <w:vertAlign w:val="baseline"/>
+              </w:rPr>
+            </w:pPr>
+            <w:r>
+              <w:rPr>
+                <w:rFonts w:hint="default"/>
+                <w:vertAlign w:val="baseline"/>
+              </w:rPr>
+              <w:t>在服务器上创建新资源</w:t>
+            </w:r>
+          </w:p>
+        </w:tc>
+        <w:tc>
+          <w:tcPr>
+            <w:tcW w:w="3883" w:type="dxa"/>
+          </w:tcPr>
+          <w:p>
+            <w:pPr>
+              <w:keepNext w:val="0"/>
+              <w:keepLines w:val="0"/>
+              <w:widowControl/>
+              <w:suppressLineNumbers w:val="0"/>
+              <w:jc w:val="left"/>
+              <w:rPr>
+                <w:rFonts w:hint="eastAsia"/>
+                <w:vertAlign w:val="baseline"/>
+              </w:rPr>
+            </w:pPr>
+            <w:r>
+              <w:rPr>
+                <w:rFonts w:ascii="MathJax_Math-italic" w:hAnsi="MathJax_Math-italic" w:eastAsia="MathJax_Math-italic" w:cs="MathJax_Math-italic"/>
+                <w:b w:val="0"/>
+                <w:i w:val="0"/>
+                <w:caps w:val="0"/>
+                <w:color w:val="666666"/>
+                <w:spacing w:val="0"/>
+                <w:kern w:val="0"/>
+                <w:sz w:val="22"/>
+                <w:szCs w:val="22"/>
+                <w:u w:val="none"/>
+                <w:shd w:val="clear" w:fill="FFFFFF"/>
+                <w:lang w:val="en-US" w:eastAsia="zh-CN" w:bidi="ar"/>
+              </w:rPr>
+              <w:t>S</w:t>
+            </w:r>
+            <w:r>
+              <w:rPr>
+                <w:rFonts w:hint="default" w:ascii="MathJax_Math-italic" w:hAnsi="MathJax_Math-italic" w:eastAsia="MathJax_Math-italic" w:cs="MathJax_Math-italic"/>
+                <w:b w:val="0"/>
+                <w:i w:val="0"/>
+                <w:caps w:val="0"/>
+                <w:color w:val="666666"/>
+                <w:spacing w:val="0"/>
+                <w:kern w:val="0"/>
+                <w:sz w:val="22"/>
+                <w:szCs w:val="22"/>
+                <w:u w:val="none"/>
+                <w:shd w:val="clear" w:fill="FFFFFF"/>
+                <w:lang w:val="en-US" w:eastAsia="zh-CN" w:bidi="ar"/>
+              </w:rPr>
+              <w:t>yn</w:t>
+            </w:r>
+            <w:r>
+              <w:rPr>
+                <w:rFonts w:hint="default" w:ascii="MathJax_Math-italic" w:hAnsi="MathJax_Math-italic" w:eastAsia="MathJax_Math-italic" w:cs="MathJax_Math-italic"/>
+                <w:b w:val="0"/>
+                <w:i w:val="0"/>
+                <w:caps w:val="0"/>
+                <w:color w:val="666666"/>
+                <w:spacing w:val="0"/>
+                <w:kern w:val="0"/>
+                <w:sz w:val="21"/>
+                <w:szCs w:val="21"/>
+                <w:u w:val="none"/>
+                <w:shd w:val="clear" w:fill="FFFFFF"/>
+                <w:lang w:val="en-US" w:eastAsia="zh-CN" w:bidi="ar"/>
+              </w:rPr>
+              <w:t>POST</w:t>
+            </w:r>
+            <w:r>
+              <w:rPr>
+                <w:rFonts w:ascii="Georgia" w:hAnsi="Georgia" w:eastAsia="Georgia" w:cs="Georgia"/>
+                <w:b w:val="0"/>
+                <w:i w:val="0"/>
+                <w:caps w:val="0"/>
+                <w:color w:val="666666"/>
+                <w:spacing w:val="0"/>
+                <w:kern w:val="0"/>
+                <w:sz w:val="21"/>
+                <w:szCs w:val="21"/>
+                <w:u w:val="none"/>
+                <w:shd w:val="clear" w:fill="FFFFFF"/>
+                <w:lang w:val="en-US" w:eastAsia="zh-CN" w:bidi="ar"/>
+              </w:rPr>
+              <w:t>S</w:t>
+            </w:r>
+            <w:r>
+              <w:rPr>
+                <w:rFonts w:hint="default" w:ascii="Georgia" w:hAnsi="Georgia" w:eastAsia="Georgia" w:cs="Georgia"/>
+                <w:b w:val="0"/>
+                <w:i w:val="0"/>
+                <w:caps w:val="0"/>
+                <w:color w:val="666666"/>
+                <w:spacing w:val="0"/>
+                <w:kern w:val="0"/>
+                <w:sz w:val="21"/>
+                <w:szCs w:val="21"/>
+                <w:u w:val="none"/>
+                <w:shd w:val="clear" w:fill="FFFFFF"/>
+                <w:lang w:val="en-US" w:eastAsia="zh-CN" w:bidi="ar"/>
+              </w:rPr>
+              <w:t>ynPOST</w:t>
+            </w:r>
+            <w:r>
+              <w:rPr>
+                <w:rFonts w:hint="default" w:ascii="Georgia" w:hAnsi="Georgia" w:eastAsia="Georgia" w:cs="Georgia"/>
+                <w:i w:val="0"/>
+                <w:caps w:val="0"/>
+                <w:color w:val="666666"/>
+                <w:spacing w:val="0"/>
+                <w:kern w:val="0"/>
+                <w:sz w:val="21"/>
+                <w:szCs w:val="21"/>
+                <w:shd w:val="clear" w:fill="FFFFFF"/>
+                <w:lang w:val="en-US" w:eastAsia="zh-CN" w:bidi="ar"/>
+              </w:rPr>
+              <w:t> = </w:t>
+            </w:r>
+            <w:r>
+              <w:rPr>
+                <w:rFonts w:ascii="MathJax_Main" w:hAnsi="MathJax_Main" w:eastAsia="MathJax_Main" w:cs="MathJax_Main"/>
+                <w:b w:val="0"/>
+                <w:i w:val="0"/>
+                <w:caps w:val="0"/>
+                <w:color w:val="666666"/>
+                <w:spacing w:val="0"/>
+                <w:kern w:val="0"/>
+                <w:sz w:val="22"/>
+                <w:szCs w:val="22"/>
+                <w:u w:val="none"/>
+                <w:shd w:val="clear" w:fill="FFFFFF"/>
+                <w:lang w:val="en-US" w:eastAsia="zh-CN" w:bidi="ar"/>
+              </w:rPr>
+              <w:t>{</w:t>
+            </w:r>
+            <w:r>
+              <w:rPr>
+                <w:rFonts w:hint="default" w:ascii="Georgia" w:hAnsi="Georgia" w:eastAsia="Georgia" w:cs="Georgia"/>
+                <w:b w:val="0"/>
+                <w:i w:val="0"/>
+                <w:caps w:val="0"/>
+                <w:color w:val="666666"/>
+                <w:spacing w:val="0"/>
+                <w:kern w:val="0"/>
+                <w:sz w:val="21"/>
+                <w:szCs w:val="21"/>
+                <w:u w:val="none"/>
+                <w:shd w:val="clear" w:fill="FFFFFF"/>
+                <w:lang w:val="en-US" w:eastAsia="zh-CN" w:bidi="ar"/>
+              </w:rPr>
+              <w:t>{</w:t>
+            </w:r>
+            <w:r>
+              <w:rPr>
+                <w:rFonts w:hint="default" w:ascii="Georgia" w:hAnsi="Georgia" w:eastAsia="Georgia" w:cs="Georgia"/>
+                <w:i w:val="0"/>
+                <w:caps w:val="0"/>
+                <w:color w:val="666666"/>
+                <w:spacing w:val="0"/>
+                <w:kern w:val="0"/>
+                <w:sz w:val="21"/>
+                <w:szCs w:val="21"/>
+                <w:shd w:val="clear" w:fill="FFFFFF"/>
+                <w:lang w:val="en-US" w:eastAsia="zh-CN" w:bidi="ar"/>
+              </w:rPr>
+              <w:t>create, request, [produce, make, ...] </w:t>
+            </w:r>
+            <w:r>
+              <w:rPr>
+                <w:rFonts w:hint="default" w:ascii="MathJax_Main" w:hAnsi="MathJax_Main" w:eastAsia="MathJax_Main" w:cs="MathJax_Main"/>
+                <w:b w:val="0"/>
+                <w:i w:val="0"/>
+                <w:caps w:val="0"/>
+                <w:color w:val="666666"/>
+                <w:spacing w:val="0"/>
+                <w:kern w:val="0"/>
+                <w:sz w:val="22"/>
+                <w:szCs w:val="22"/>
+                <w:u w:val="none"/>
+                <w:shd w:val="clear" w:fill="FFFFFF"/>
+                <w:lang w:val="en-US" w:eastAsia="zh-CN" w:bidi="ar"/>
+              </w:rPr>
+              <w:t>}</w:t>
+            </w:r>
+          </w:p>
+        </w:tc>
+      </w:tr>
+      <w:tr>
+        <w:tblPrEx>
+          <w:tblBorders>
+            <w:top w:val="single" w:color="auto" w:sz="4" w:space="0"/>
+            <w:left w:val="single" w:color="auto" w:sz="4" w:space="0"/>
+            <w:bottom w:val="single" w:color="auto" w:sz="4" w:space="0"/>
+            <w:right w:val="single" w:color="auto" w:sz="4" w:space="0"/>
+            <w:insideH w:val="single" w:color="auto" w:sz="4" w:space="0"/>
+            <w:insideV w:val="single" w:color="auto" w:sz="4" w:space="0"/>
+          </w:tblBorders>
+          <w:tblLayout w:type="fixed"/>
+          <w:tblCellMar>
+            <w:top w:w="0" w:type="dxa"/>
+            <w:left w:w="108" w:type="dxa"/>
+            <w:bottom w:w="0" w:type="dxa"/>
             <w:right w:w="108" w:type="dxa"/>
           </w:tblCellMar>
         </w:tblPrEx>
@@ -1740,7 +1744,6 @@
                 <w:sz w:val="22"/>
                 <w:szCs w:val="22"/>
                 <w:u w:val="none"/>
-                <w:bdr w:val="none" w:color="auto" w:sz="0" w:space="0"/>
                 <w:shd w:val="clear" w:fill="FFFFFF"/>
                 <w:lang w:val="en-US" w:eastAsia="zh-CN" w:bidi="ar"/>
               </w:rPr>
@@ -1758,7 +1761,6 @@
                 <w:sz w:val="22"/>
                 <w:szCs w:val="22"/>
                 <w:u w:val="none"/>
-                <w:bdr w:val="none" w:color="auto" w:sz="0" w:space="0"/>
                 <w:shd w:val="clear" w:fill="FFFFFF"/>
                 <w:lang w:val="en-US" w:eastAsia="zh-CN" w:bidi="ar"/>
               </w:rPr>
@@ -1776,7 +1778,6 @@
                 <w:sz w:val="21"/>
                 <w:szCs w:val="21"/>
                 <w:u w:val="none"/>
-                <w:bdr w:val="none" w:color="auto" w:sz="0" w:space="0"/>
                 <w:shd w:val="clear" w:fill="FFFFFF"/>
                 <w:lang w:val="en-US" w:eastAsia="zh-CN" w:bidi="ar"/>
               </w:rPr>
@@ -1794,7 +1795,6 @@
                 <w:sz w:val="21"/>
                 <w:szCs w:val="21"/>
                 <w:u w:val="none"/>
-                <w:bdr w:val="none" w:color="auto" w:sz="0" w:space="0"/>
                 <w:shd w:val="clear" w:fill="FFFFFF"/>
                 <w:lang w:val="en-US" w:eastAsia="zh-CN" w:bidi="ar"/>
               </w:rPr>
@@ -1812,7 +1812,6 @@
                 <w:sz w:val="21"/>
                 <w:szCs w:val="21"/>
                 <w:u w:val="none"/>
-                <w:bdr w:val="none" w:color="auto" w:sz="0" w:space="0"/>
                 <w:shd w:val="clear" w:fill="FFFFFF"/>
                 <w:lang w:val="en-US" w:eastAsia="zh-CN" w:bidi="ar"/>
               </w:rPr>
@@ -1845,7 +1844,6 @@
                 <w:sz w:val="22"/>
                 <w:szCs w:val="22"/>
                 <w:u w:val="none"/>
-                <w:bdr w:val="none" w:color="auto" w:sz="0" w:space="0"/>
                 <w:shd w:val="clear" w:fill="FFFFFF"/>
                 <w:lang w:val="en-US" w:eastAsia="zh-CN" w:bidi="ar"/>
               </w:rPr>
@@ -1863,7 +1861,6 @@
                 <w:sz w:val="21"/>
                 <w:szCs w:val="21"/>
                 <w:u w:val="none"/>
-                <w:bdr w:val="none" w:color="auto" w:sz="0" w:space="0"/>
                 <w:shd w:val="clear" w:fill="FFFFFF"/>
                 <w:lang w:val="en-US" w:eastAsia="zh-CN" w:bidi="ar"/>
               </w:rPr>
@@ -1896,7 +1893,6 @@
                 <w:sz w:val="22"/>
                 <w:szCs w:val="22"/>
                 <w:u w:val="none"/>
-                <w:bdr w:val="none" w:color="auto" w:sz="0" w:space="0"/>
                 <w:shd w:val="clear" w:fill="FFFFFF"/>
                 <w:lang w:val="en-US" w:eastAsia="zh-CN" w:bidi="ar"/>
               </w:rPr>
@@ -1925,7 +1921,9 @@
           </w:tblBorders>
           <w:tblLayout w:type="fixed"/>
           <w:tblCellMar>
+            <w:top w:w="0" w:type="dxa"/>
             <w:left w:w="108" w:type="dxa"/>
+            <w:bottom w:w="0" w:type="dxa"/>
             <w:right w:w="108" w:type="dxa"/>
           </w:tblCellMar>
         </w:tblPrEx>
@@ -1995,7 +1993,9 @@
           </w:tblBorders>
           <w:tblLayout w:type="fixed"/>
           <w:tblCellMar>
+            <w:top w:w="0" w:type="dxa"/>
             <w:left w:w="108" w:type="dxa"/>
+            <w:bottom w:w="0" w:type="dxa"/>
             <w:right w:w="108" w:type="dxa"/>
           </w:tblCellMar>
         </w:tblPrEx>
@@ -2065,7 +2065,9 @@
           </w:tblBorders>
           <w:tblLayout w:type="fixed"/>
           <w:tblCellMar>
+            <w:top w:w="0" w:type="dxa"/>
             <w:left w:w="108" w:type="dxa"/>
+            <w:bottom w:w="0" w:type="dxa"/>
             <w:right w:w="108" w:type="dxa"/>
           </w:tblCellMar>
         </w:tblPrEx>
@@ -2326,6 +2328,7 @@
       </w:r>
     </w:p>
     <w:p>
+      <w:pPr/>
       <w:r>
         <w:drawing>
           <wp:inline distT="0" distB="0" distL="114300" distR="114300">
@@ -2385,6 +2388,7 @@
       </w:r>
     </w:p>
     <w:p>
+      <w:pPr/>
       <w:r>
         <w:drawing>
           <wp:inline distT="0" distB="0" distL="114300" distR="114300">
@@ -2430,7 +2434,9 @@
         </w:drawing>
       </w:r>
     </w:p>
-    <w:p/>
+    <w:p>
+      <w:pPr/>
+    </w:p>
     <w:p>
       <w:pPr>
         <w:rPr>
@@ -2465,6 +2471,7 @@
       </w:r>
     </w:p>
     <w:p>
+      <w:pPr/>
       <w:r>
         <w:drawing>
           <wp:inline distT="0" distB="0" distL="114300" distR="114300">
@@ -2510,7 +2517,9 @@
         </w:drawing>
       </w:r>
     </w:p>
-    <w:p/>
+    <w:p>
+      <w:pPr/>
+    </w:p>
     <w:p>
       <w:pPr>
         <w:rPr>
@@ -2682,7 +2691,9 @@
         </w:tblBorders>
         <w:tblLayout w:type="fixed"/>
         <w:tblCellMar>
+          <w:top w:w="0" w:type="dxa"/>
           <w:left w:w="108" w:type="dxa"/>
+          <w:bottom w:w="0" w:type="dxa"/>
           <w:right w:w="108" w:type="dxa"/>
         </w:tblCellMar>
       </w:tblPr>
@@ -2702,7 +2713,9 @@
           </w:tblBorders>
           <w:tblLayout w:type="fixed"/>
           <w:tblCellMar>
+            <w:top w:w="0" w:type="dxa"/>
             <w:left w:w="108" w:type="dxa"/>
+            <w:bottom w:w="0" w:type="dxa"/>
             <w:right w:w="108" w:type="dxa"/>
           </w:tblCellMar>
         </w:tblPrEx>
@@ -2742,259 +2755,6 @@
                 <w:vertAlign w:val="baseline"/>
               </w:rPr>
               <w:t>例子</w:t>
-            </w:r>
-          </w:p>
-        </w:tc>
-      </w:tr>
-      <w:tr>
-        <w:tblPrEx>
-          <w:tblBorders>
-            <w:top w:val="single" w:color="auto" w:sz="4" w:space="0"/>
-            <w:left w:val="single" w:color="auto" w:sz="4" w:space="0"/>
-            <w:bottom w:val="single" w:color="auto" w:sz="4" w:space="0"/>
-            <w:right w:val="single" w:color="auto" w:sz="4" w:space="0"/>
-            <w:insideH w:val="single" w:color="auto" w:sz="4" w:space="0"/>
-            <w:insideV w:val="single" w:color="auto" w:sz="4" w:space="0"/>
-          </w:tblBorders>
-          <w:tblLayout w:type="fixed"/>
-        </w:tblPrEx>
-        <w:tc>
-          <w:tcPr>
-            <w:tcW w:w="4261" w:type="dxa"/>
-          </w:tcPr>
-          <w:p>
-            <w:pPr>
-              <w:keepNext w:val="0"/>
-              <w:keepLines w:val="0"/>
-              <w:widowControl/>
-              <w:suppressLineNumbers w:val="0"/>
-              <w:jc w:val="left"/>
-              <w:rPr>
-                <w:rFonts w:hint="eastAsia"/>
-                <w:vertAlign w:val="baseline"/>
-              </w:rPr>
-            </w:pPr>
-            <w:r>
-              <w:rPr>
-                <w:rFonts w:ascii="Georgia" w:hAnsi="Georgia" w:eastAsia="Georgia" w:cs="Georgia"/>
-                <w:i w:val="0"/>
-                <w:caps w:val="0"/>
-                <w:color w:val="666666"/>
-                <w:spacing w:val="0"/>
-                <w:kern w:val="0"/>
-                <w:sz w:val="21"/>
-                <w:szCs w:val="21"/>
-                <w:shd w:val="clear" w:fill="FFFFFF"/>
-                <w:lang w:val="en-US" w:eastAsia="zh-CN" w:bidi="ar"/>
-              </w:rPr>
-              <w:t>POST /</w:t>
-            </w:r>
-            <w:r>
-              <w:rPr>
-                <w:rFonts w:ascii="MathJax_Main" w:hAnsi="MathJax_Main" w:eastAsia="MathJax_Main" w:cs="MathJax_Main"/>
-                <w:b w:val="0"/>
-                <w:i w:val="0"/>
-                <w:caps w:val="0"/>
-                <w:color w:val="666666"/>
-                <w:spacing w:val="0"/>
-                <w:kern w:val="0"/>
-                <w:sz w:val="22"/>
-                <w:szCs w:val="22"/>
-                <w:u w:val="none"/>
-                <w:bdr w:val="none" w:color="auto" w:sz="0" w:space="0"/>
-                <w:shd w:val="clear" w:fill="FFFFFF"/>
-                <w:lang w:val="en-US" w:eastAsia="zh-CN" w:bidi="ar"/>
-              </w:rPr>
-              <w:t>&lt;</w:t>
-            </w:r>
-            <w:r>
-              <w:rPr>
-                <w:rFonts w:ascii="MathJax_Math-italic" w:hAnsi="MathJax_Math-italic" w:eastAsia="MathJax_Math-italic" w:cs="MathJax_Math-italic"/>
-                <w:b w:val="0"/>
-                <w:i w:val="0"/>
-                <w:caps w:val="0"/>
-                <w:color w:val="666666"/>
-                <w:spacing w:val="0"/>
-                <w:kern w:val="0"/>
-                <w:sz w:val="22"/>
-                <w:szCs w:val="22"/>
-                <w:u w:val="none"/>
-                <w:bdr w:val="none" w:color="auto" w:sz="0" w:space="0"/>
-                <w:shd w:val="clear" w:fill="FFFFFF"/>
-                <w:lang w:val="en-US" w:eastAsia="zh-CN" w:bidi="ar"/>
-              </w:rPr>
-              <w:t>β</w:t>
-            </w:r>
-            <w:r>
-              <w:rPr>
-                <w:rFonts w:hint="default" w:ascii="MathJax_Main" w:hAnsi="MathJax_Main" w:eastAsia="MathJax_Main" w:cs="MathJax_Main"/>
-                <w:b w:val="0"/>
-                <w:i w:val="0"/>
-                <w:caps w:val="0"/>
-                <w:color w:val="666666"/>
-                <w:spacing w:val="0"/>
-                <w:kern w:val="0"/>
-                <w:sz w:val="22"/>
-                <w:szCs w:val="22"/>
-                <w:u w:val="none"/>
-                <w:bdr w:val="none" w:color="auto" w:sz="0" w:space="0"/>
-                <w:shd w:val="clear" w:fill="FFFFFF"/>
-                <w:lang w:val="en-US" w:eastAsia="zh-CN" w:bidi="ar"/>
-              </w:rPr>
-              <w:t>(</w:t>
-            </w:r>
-            <w:r>
-              <w:rPr>
-                <w:rFonts w:hint="default" w:ascii="MathJax_Math-italic" w:hAnsi="MathJax_Math-italic" w:eastAsia="MathJax_Math-italic" w:cs="MathJax_Math-italic"/>
-                <w:b w:val="0"/>
-                <w:i w:val="0"/>
-                <w:caps w:val="0"/>
-                <w:color w:val="666666"/>
-                <w:spacing w:val="0"/>
-                <w:kern w:val="0"/>
-                <w:sz w:val="22"/>
-                <w:szCs w:val="22"/>
-                <w:u w:val="none"/>
-                <w:bdr w:val="none" w:color="auto" w:sz="0" w:space="0"/>
-                <w:shd w:val="clear" w:fill="FFFFFF"/>
-                <w:lang w:val="en-US" w:eastAsia="zh-CN" w:bidi="ar"/>
-              </w:rPr>
-              <w:t>l</w:t>
-            </w:r>
-            <w:r>
-              <w:rPr>
-                <w:rFonts w:hint="default" w:ascii="MathJax_Main" w:hAnsi="MathJax_Main" w:eastAsia="MathJax_Main" w:cs="MathJax_Main"/>
-                <w:b w:val="0"/>
-                <w:i w:val="0"/>
-                <w:caps w:val="0"/>
-                <w:color w:val="666666"/>
-                <w:spacing w:val="0"/>
-                <w:kern w:val="0"/>
-                <w:sz w:val="22"/>
-                <w:szCs w:val="22"/>
-                <w:u w:val="none"/>
-                <w:bdr w:val="none" w:color="auto" w:sz="0" w:space="0"/>
-                <w:shd w:val="clear" w:fill="FFFFFF"/>
-                <w:lang w:val="en-US" w:eastAsia="zh-CN" w:bidi="ar"/>
-              </w:rPr>
-              <w:t>)</w:t>
-            </w:r>
-            <w:r>
-              <w:rPr>
-                <w:rFonts w:hint="default" w:ascii="Georgia" w:hAnsi="Georgia" w:eastAsia="Georgia" w:cs="Georgia"/>
-                <w:b w:val="0"/>
-                <w:i w:val="0"/>
-                <w:caps w:val="0"/>
-                <w:color w:val="666666"/>
-                <w:spacing w:val="0"/>
-                <w:kern w:val="0"/>
-                <w:sz w:val="21"/>
-                <w:szCs w:val="21"/>
-                <w:u w:val="none"/>
-                <w:bdr w:val="none" w:color="auto" w:sz="0" w:space="0"/>
-                <w:shd w:val="clear" w:fill="FFFFFF"/>
-                <w:lang w:val="en-US" w:eastAsia="zh-CN" w:bidi="ar"/>
-              </w:rPr>
-              <w:t>&lt;β(l)</w:t>
-            </w:r>
-            <w:r>
-              <w:rPr>
-                <w:rFonts w:hint="default" w:ascii="Georgia" w:hAnsi="Georgia" w:eastAsia="Georgia" w:cs="Georgia"/>
-                <w:i w:val="0"/>
-                <w:caps w:val="0"/>
-                <w:color w:val="666666"/>
-                <w:spacing w:val="0"/>
-                <w:kern w:val="0"/>
-                <w:sz w:val="21"/>
-                <w:szCs w:val="21"/>
-                <w:shd w:val="clear" w:fill="FFFFFF"/>
-                <w:lang w:val="en-US" w:eastAsia="zh-CN" w:bidi="ar"/>
-              </w:rPr>
-              <w:t>&gt;</w:t>
-            </w:r>
-            <w:r>
-              <w:rPr>
-                <w:rFonts w:hint="default" w:ascii="MathJax_Main" w:hAnsi="MathJax_Main" w:eastAsia="MathJax_Main" w:cs="MathJax_Main"/>
-                <w:b w:val="0"/>
-                <w:i w:val="0"/>
-                <w:caps w:val="0"/>
-                <w:color w:val="666666"/>
-                <w:spacing w:val="0"/>
-                <w:kern w:val="0"/>
-                <w:sz w:val="22"/>
-                <w:szCs w:val="22"/>
-                <w:u w:val="none"/>
-                <w:bdr w:val="none" w:color="auto" w:sz="0" w:space="0"/>
-                <w:shd w:val="clear" w:fill="FFFFFF"/>
-                <w:lang w:val="en-US" w:eastAsia="zh-CN" w:bidi="ar"/>
-              </w:rPr>
-              <w:t>&lt;</w:t>
-            </w:r>
-            <w:r>
-              <w:rPr>
-                <w:rFonts w:hint="default" w:ascii="Georgia" w:hAnsi="Georgia" w:eastAsia="Georgia" w:cs="Georgia"/>
-                <w:b w:val="0"/>
-                <w:i w:val="0"/>
-                <w:caps w:val="0"/>
-                <w:color w:val="666666"/>
-                <w:spacing w:val="0"/>
-                <w:kern w:val="0"/>
-                <w:sz w:val="21"/>
-                <w:szCs w:val="21"/>
-                <w:u w:val="none"/>
-                <w:bdr w:val="none" w:color="auto" w:sz="0" w:space="0"/>
-                <w:shd w:val="clear" w:fill="FFFFFF"/>
-                <w:lang w:val="en-US" w:eastAsia="zh-CN" w:bidi="ar"/>
-              </w:rPr>
-              <w:t>&lt;</w:t>
-            </w:r>
-            <w:r>
-              <w:rPr>
-                <w:rFonts w:hint="default" w:ascii="Georgia" w:hAnsi="Georgia" w:eastAsia="Georgia" w:cs="Georgia"/>
-                <w:i w:val="0"/>
-                <w:caps w:val="0"/>
-                <w:color w:val="666666"/>
-                <w:spacing w:val="0"/>
-                <w:kern w:val="0"/>
-                <w:sz w:val="21"/>
-                <w:szCs w:val="21"/>
-                <w:shd w:val="clear" w:fill="FFFFFF"/>
-                <w:lang w:val="en-US" w:eastAsia="zh-CN" w:bidi="ar"/>
-              </w:rPr>
-              <w:t>HTTP Version&gt;</w:t>
-            </w:r>
-          </w:p>
-        </w:tc>
-        <w:tc>
-          <w:tcPr>
-            <w:tcW w:w="4261" w:type="dxa"/>
-          </w:tcPr>
-          <w:p>
-            <w:pPr>
-              <w:keepNext w:val="0"/>
-              <w:keepLines w:val="0"/>
-              <w:widowControl/>
-              <w:suppressLineNumbers w:val="0"/>
-              <w:jc w:val="left"/>
-              <w:rPr>
-                <w:rFonts w:hint="eastAsia"/>
-                <w:vertAlign w:val="baseline"/>
-              </w:rPr>
-            </w:pPr>
-            <w:r>
-              <w:rPr>
-                <w:rFonts w:ascii="Georgia" w:hAnsi="Georgia" w:eastAsia="Georgia" w:cs="Georgia"/>
-                <w:i w:val="0"/>
-                <w:caps w:val="0"/>
-                <w:color w:val="666666"/>
-                <w:spacing w:val="0"/>
-                <w:kern w:val="0"/>
-                <w:sz w:val="21"/>
-                <w:szCs w:val="21"/>
-                <w:shd w:val="clear" w:fill="FFFFFF"/>
-                <w:lang w:val="en-US" w:eastAsia="zh-CN" w:bidi="ar"/>
-              </w:rPr>
-              <w:t>POST /CFP HTTP/1.1</w:t>
             </w:r>
           </w:p>
         </w:tc>
@@ -3011,7 +2771,260 @@
           </w:tblBorders>
           <w:tblLayout w:type="fixed"/>
           <w:tblCellMar>
+            <w:top w:w="0" w:type="dxa"/>
             <w:left w:w="108" w:type="dxa"/>
+            <w:bottom w:w="0" w:type="dxa"/>
+            <w:right w:w="108" w:type="dxa"/>
+          </w:tblCellMar>
+        </w:tblPrEx>
+        <w:tc>
+          <w:tcPr>
+            <w:tcW w:w="4261" w:type="dxa"/>
+          </w:tcPr>
+          <w:p>
+            <w:pPr>
+              <w:keepNext w:val="0"/>
+              <w:keepLines w:val="0"/>
+              <w:widowControl/>
+              <w:suppressLineNumbers w:val="0"/>
+              <w:jc w:val="left"/>
+              <w:rPr>
+                <w:rFonts w:hint="eastAsia"/>
+                <w:vertAlign w:val="baseline"/>
+              </w:rPr>
+            </w:pPr>
+            <w:r>
+              <w:rPr>
+                <w:rFonts w:ascii="Georgia" w:hAnsi="Georgia" w:eastAsia="Georgia" w:cs="Georgia"/>
+                <w:i w:val="0"/>
+                <w:caps w:val="0"/>
+                <w:color w:val="666666"/>
+                <w:spacing w:val="0"/>
+                <w:kern w:val="0"/>
+                <w:sz w:val="21"/>
+                <w:szCs w:val="21"/>
+                <w:shd w:val="clear" w:fill="FFFFFF"/>
+                <w:lang w:val="en-US" w:eastAsia="zh-CN" w:bidi="ar"/>
+              </w:rPr>
+              <w:t>POST /</w:t>
+            </w:r>
+            <w:r>
+              <w:rPr>
+                <w:rFonts w:ascii="MathJax_Main" w:hAnsi="MathJax_Main" w:eastAsia="MathJax_Main" w:cs="MathJax_Main"/>
+                <w:b w:val="0"/>
+                <w:i w:val="0"/>
+                <w:caps w:val="0"/>
+                <w:color w:val="666666"/>
+                <w:spacing w:val="0"/>
+                <w:kern w:val="0"/>
+                <w:sz w:val="22"/>
+                <w:szCs w:val="22"/>
+                <w:u w:val="none"/>
+                <w:shd w:val="clear" w:fill="FFFFFF"/>
+                <w:lang w:val="en-US" w:eastAsia="zh-CN" w:bidi="ar"/>
+              </w:rPr>
+              <w:t>&lt;</w:t>
+            </w:r>
+            <w:r>
+              <w:rPr>
+                <w:rFonts w:ascii="MathJax_Math-italic" w:hAnsi="MathJax_Math-italic" w:eastAsia="MathJax_Math-italic" w:cs="MathJax_Math-italic"/>
+                <w:b w:val="0"/>
+                <w:i w:val="0"/>
+                <w:caps w:val="0"/>
+                <w:color w:val="666666"/>
+                <w:spacing w:val="0"/>
+                <w:kern w:val="0"/>
+                <w:sz w:val="22"/>
+                <w:szCs w:val="22"/>
+                <w:u w:val="none"/>
+                <w:shd w:val="clear" w:fill="FFFFFF"/>
+                <w:lang w:val="en-US" w:eastAsia="zh-CN" w:bidi="ar"/>
+              </w:rPr>
+              <w:t>β</w:t>
+            </w:r>
+            <w:r>
+              <w:rPr>
+                <w:rFonts w:hint="default" w:ascii="MathJax_Main" w:hAnsi="MathJax_Main" w:eastAsia="MathJax_Main" w:cs="MathJax_Main"/>
+                <w:b w:val="0"/>
+                <w:i w:val="0"/>
+                <w:caps w:val="0"/>
+                <w:color w:val="666666"/>
+                <w:spacing w:val="0"/>
+                <w:kern w:val="0"/>
+                <w:sz w:val="22"/>
+                <w:szCs w:val="22"/>
+                <w:u w:val="none"/>
+                <w:shd w:val="clear" w:fill="FFFFFF"/>
+                <w:lang w:val="en-US" w:eastAsia="zh-CN" w:bidi="ar"/>
+              </w:rPr>
+              <w:t>(</w:t>
+            </w:r>
+            <w:r>
+              <w:rPr>
+                <w:rFonts w:hint="default" w:ascii="MathJax_Math-italic" w:hAnsi="MathJax_Math-italic" w:eastAsia="MathJax_Math-italic" w:cs="MathJax_Math-italic"/>
+                <w:b w:val="0"/>
+                <w:i w:val="0"/>
+                <w:caps w:val="0"/>
+                <w:color w:val="666666"/>
+                <w:spacing w:val="0"/>
+                <w:kern w:val="0"/>
+                <w:sz w:val="22"/>
+                <w:szCs w:val="22"/>
+                <w:u w:val="none"/>
+                <w:shd w:val="clear" w:fill="FFFFFF"/>
+                <w:lang w:val="en-US" w:eastAsia="zh-CN" w:bidi="ar"/>
+              </w:rPr>
+              <w:t>l</w:t>
+            </w:r>
+            <w:r>
+              <w:rPr>
+                <w:rFonts w:hint="default" w:ascii="MathJax_Main" w:hAnsi="MathJax_Main" w:eastAsia="MathJax_Main" w:cs="MathJax_Main"/>
+                <w:b w:val="0"/>
+                <w:i w:val="0"/>
+                <w:caps w:val="0"/>
+                <w:color w:val="666666"/>
+                <w:spacing w:val="0"/>
+                <w:kern w:val="0"/>
+                <w:sz w:val="22"/>
+                <w:szCs w:val="22"/>
+                <w:u w:val="none"/>
+                <w:shd w:val="clear" w:fill="FFFFFF"/>
+                <w:lang w:val="en-US" w:eastAsia="zh-CN" w:bidi="ar"/>
+              </w:rPr>
+              <w:t>)</w:t>
+            </w:r>
+            <w:r>
+              <w:rPr>
+                <w:rFonts w:hint="default" w:ascii="Georgia" w:hAnsi="Georgia" w:eastAsia="Georgia" w:cs="Georgia"/>
+                <w:b w:val="0"/>
+                <w:i w:val="0"/>
+                <w:caps w:val="0"/>
+                <w:color w:val="666666"/>
+                <w:spacing w:val="0"/>
+                <w:kern w:val="0"/>
+                <w:sz w:val="21"/>
+                <w:szCs w:val="21"/>
+                <w:u w:val="none"/>
+                <w:shd w:val="clear" w:fill="FFFFFF"/>
+                <w:lang w:val="en-US" w:eastAsia="zh-CN" w:bidi="ar"/>
+              </w:rPr>
+              <w:t>&lt;β(l)</w:t>
+            </w:r>
+            <w:r>
+              <w:rPr>
+                <w:rFonts w:hint="default" w:ascii="Georgia" w:hAnsi="Georgia" w:eastAsia="Georgia" w:cs="Georgia"/>
+                <w:i w:val="0"/>
+                <w:caps w:val="0"/>
+                <w:color w:val="666666"/>
+                <w:spacing w:val="0"/>
+                <w:kern w:val="0"/>
+                <w:sz w:val="21"/>
+                <w:szCs w:val="21"/>
+                <w:shd w:val="clear" w:fill="FFFFFF"/>
+                <w:lang w:val="en-US" w:eastAsia="zh-CN" w:bidi="ar"/>
+              </w:rPr>
+              <w:t>&gt;</w:t>
+            </w:r>
+            <w:r>
+              <w:rPr>
+                <w:rFonts w:hint="default" w:ascii="MathJax_Main" w:hAnsi="MathJax_Main" w:eastAsia="MathJax_Main" w:cs="MathJax_Main"/>
+                <w:b w:val="0"/>
+                <w:i w:val="0"/>
+                <w:caps w:val="0"/>
+                <w:color w:val="666666"/>
+                <w:spacing w:val="0"/>
+                <w:kern w:val="0"/>
+                <w:sz w:val="22"/>
+                <w:szCs w:val="22"/>
+                <w:u w:val="none"/>
+                <w:shd w:val="clear" w:fill="FFFFFF"/>
+                <w:lang w:val="en-US" w:eastAsia="zh-CN" w:bidi="ar"/>
+              </w:rPr>
+              <w:t>&lt;</w:t>
+            </w:r>
+            <w:r>
+              <w:rPr>
+                <w:rFonts w:hint="default" w:ascii="Georgia" w:hAnsi="Georgia" w:eastAsia="Georgia" w:cs="Georgia"/>
+                <w:b w:val="0"/>
+                <w:i w:val="0"/>
+                <w:caps w:val="0"/>
+                <w:color w:val="666666"/>
+                <w:spacing w:val="0"/>
+                <w:kern w:val="0"/>
+                <w:sz w:val="21"/>
+                <w:szCs w:val="21"/>
+                <w:u w:val="none"/>
+                <w:shd w:val="clear" w:fill="FFFFFF"/>
+                <w:lang w:val="en-US" w:eastAsia="zh-CN" w:bidi="ar"/>
+              </w:rPr>
+              <w:t>&lt;</w:t>
+            </w:r>
+            <w:r>
+              <w:rPr>
+                <w:rFonts w:hint="default" w:ascii="Georgia" w:hAnsi="Georgia" w:eastAsia="Georgia" w:cs="Georgia"/>
+                <w:i w:val="0"/>
+                <w:caps w:val="0"/>
+                <w:color w:val="666666"/>
+                <w:spacing w:val="0"/>
+                <w:kern w:val="0"/>
+                <w:sz w:val="21"/>
+                <w:szCs w:val="21"/>
+                <w:shd w:val="clear" w:fill="FFFFFF"/>
+                <w:lang w:val="en-US" w:eastAsia="zh-CN" w:bidi="ar"/>
+              </w:rPr>
+              <w:t>HTTP Version&gt;</w:t>
+            </w:r>
+          </w:p>
+        </w:tc>
+        <w:tc>
+          <w:tcPr>
+            <w:tcW w:w="4261" w:type="dxa"/>
+          </w:tcPr>
+          <w:p>
+            <w:pPr>
+              <w:keepNext w:val="0"/>
+              <w:keepLines w:val="0"/>
+              <w:widowControl/>
+              <w:suppressLineNumbers w:val="0"/>
+              <w:jc w:val="left"/>
+              <w:rPr>
+                <w:rFonts w:hint="eastAsia"/>
+                <w:vertAlign w:val="baseline"/>
+              </w:rPr>
+            </w:pPr>
+            <w:r>
+              <w:rPr>
+                <w:rFonts w:ascii="Georgia" w:hAnsi="Georgia" w:eastAsia="Georgia" w:cs="Georgia"/>
+                <w:i w:val="0"/>
+                <w:caps w:val="0"/>
+                <w:color w:val="666666"/>
+                <w:spacing w:val="0"/>
+                <w:kern w:val="0"/>
+                <w:sz w:val="21"/>
+                <w:szCs w:val="21"/>
+                <w:shd w:val="clear" w:fill="FFFFFF"/>
+                <w:lang w:val="en-US" w:eastAsia="zh-CN" w:bidi="ar"/>
+              </w:rPr>
+              <w:t>POST /CFP HTTP/1.1</w:t>
+            </w:r>
+          </w:p>
+        </w:tc>
+      </w:tr>
+      <w:tr>
+        <w:tblPrEx>
+          <w:tblBorders>
+            <w:top w:val="single" w:color="auto" w:sz="4" w:space="0"/>
+            <w:left w:val="single" w:color="auto" w:sz="4" w:space="0"/>
+            <w:bottom w:val="single" w:color="auto" w:sz="4" w:space="0"/>
+            <w:right w:val="single" w:color="auto" w:sz="4" w:space="0"/>
+            <w:insideH w:val="single" w:color="auto" w:sz="4" w:space="0"/>
+            <w:insideV w:val="single" w:color="auto" w:sz="4" w:space="0"/>
+          </w:tblBorders>
+          <w:tblLayout w:type="fixed"/>
+          <w:tblCellMar>
+            <w:top w:w="0" w:type="dxa"/>
+            <w:left w:w="108" w:type="dxa"/>
+            <w:bottom w:w="0" w:type="dxa"/>
             <w:right w:w="108" w:type="dxa"/>
           </w:tblCellMar>
         </w:tblPrEx>
@@ -3054,7 +3067,6 @@
                 <w:sz w:val="22"/>
                 <w:szCs w:val="22"/>
                 <w:u w:val="none"/>
-                <w:bdr w:val="none" w:color="auto" w:sz="0" w:space="0"/>
                 <w:shd w:val="clear" w:fill="FFFFFF"/>
                 <w:lang w:val="en-US" w:eastAsia="zh-CN" w:bidi="ar"/>
               </w:rPr>
@@ -3072,7 +3084,6 @@
                 <w:sz w:val="22"/>
                 <w:szCs w:val="22"/>
                 <w:u w:val="none"/>
-                <w:bdr w:val="none" w:color="auto" w:sz="0" w:space="0"/>
                 <w:shd w:val="clear" w:fill="FFFFFF"/>
                 <w:lang w:val="en-US" w:eastAsia="zh-CN" w:bidi="ar"/>
               </w:rPr>
@@ -3090,7 +3101,6 @@
                 <w:sz w:val="22"/>
                 <w:szCs w:val="22"/>
                 <w:u w:val="none"/>
-                <w:bdr w:val="none" w:color="auto" w:sz="0" w:space="0"/>
                 <w:shd w:val="clear" w:fill="FFFFFF"/>
                 <w:lang w:val="en-US" w:eastAsia="zh-CN" w:bidi="ar"/>
               </w:rPr>
@@ -3108,7 +3118,6 @@
                 <w:sz w:val="22"/>
                 <w:szCs w:val="22"/>
                 <w:u w:val="none"/>
-                <w:bdr w:val="none" w:color="auto" w:sz="0" w:space="0"/>
                 <w:shd w:val="clear" w:fill="FFFFFF"/>
                 <w:lang w:val="en-US" w:eastAsia="zh-CN" w:bidi="ar"/>
               </w:rPr>
@@ -3126,7 +3135,6 @@
                 <w:sz w:val="22"/>
                 <w:szCs w:val="22"/>
                 <w:u w:val="none"/>
-                <w:bdr w:val="none" w:color="auto" w:sz="0" w:space="0"/>
                 <w:shd w:val="clear" w:fill="FFFFFF"/>
                 <w:lang w:val="en-US" w:eastAsia="zh-CN" w:bidi="ar"/>
               </w:rPr>
@@ -3144,7 +3152,6 @@
                 <w:sz w:val="21"/>
                 <w:szCs w:val="21"/>
                 <w:u w:val="none"/>
-                <w:bdr w:val="none" w:color="auto" w:sz="0" w:space="0"/>
                 <w:shd w:val="clear" w:fill="FFFFFF"/>
                 <w:lang w:val="en-US" w:eastAsia="zh-CN" w:bidi="ar"/>
               </w:rPr>
@@ -3177,7 +3184,6 @@
                 <w:sz w:val="22"/>
                 <w:szCs w:val="22"/>
                 <w:u w:val="none"/>
-                <w:bdr w:val="none" w:color="auto" w:sz="0" w:space="0"/>
                 <w:shd w:val="clear" w:fill="FFFFFF"/>
                 <w:lang w:val="en-US" w:eastAsia="zh-CN" w:bidi="ar"/>
               </w:rPr>
@@ -3195,7 +3201,6 @@
                 <w:sz w:val="22"/>
                 <w:szCs w:val="22"/>
                 <w:u w:val="none"/>
-                <w:bdr w:val="none" w:color="auto" w:sz="0" w:space="0"/>
                 <w:shd w:val="clear" w:fill="FFFFFF"/>
                 <w:lang w:val="en-US" w:eastAsia="zh-CN" w:bidi="ar"/>
               </w:rPr>
@@ -3213,7 +3218,6 @@
                 <w:sz w:val="21"/>
                 <w:szCs w:val="21"/>
                 <w:u w:val="none"/>
-                <w:bdr w:val="none" w:color="auto" w:sz="0" w:space="0"/>
                 <w:shd w:val="clear" w:fill="FFFFFF"/>
                 <w:lang w:val="en-US" w:eastAsia="zh-CN" w:bidi="ar"/>
               </w:rPr>
@@ -3294,7 +3298,9 @@
           </w:tblBorders>
           <w:tblLayout w:type="fixed"/>
           <w:tblCellMar>
+            <w:top w:w="0" w:type="dxa"/>
             <w:left w:w="108" w:type="dxa"/>
+            <w:bottom w:w="0" w:type="dxa"/>
             <w:right w:w="108" w:type="dxa"/>
           </w:tblCellMar>
         </w:tblPrEx>
@@ -3337,7 +3343,6 @@
                 <w:sz w:val="22"/>
                 <w:szCs w:val="22"/>
                 <w:u w:val="none"/>
-                <w:bdr w:val="none" w:color="auto" w:sz="0" w:space="0"/>
                 <w:shd w:val="clear" w:fill="FFFFFF"/>
                 <w:lang w:val="en-US" w:eastAsia="zh-CN" w:bidi="ar"/>
               </w:rPr>
@@ -3355,7 +3360,6 @@
                 <w:sz w:val="22"/>
                 <w:szCs w:val="22"/>
                 <w:u w:val="none"/>
-                <w:bdr w:val="none" w:color="auto" w:sz="0" w:space="0"/>
                 <w:shd w:val="clear" w:fill="FFFFFF"/>
                 <w:lang w:val="en-US" w:eastAsia="zh-CN" w:bidi="ar"/>
               </w:rPr>
@@ -3373,7 +3377,6 @@
                 <w:sz w:val="22"/>
                 <w:szCs w:val="22"/>
                 <w:u w:val="none"/>
-                <w:bdr w:val="none" w:color="auto" w:sz="0" w:space="0"/>
                 <w:shd w:val="clear" w:fill="FFFFFF"/>
                 <w:lang w:val="en-US" w:eastAsia="zh-CN" w:bidi="ar"/>
               </w:rPr>
@@ -3391,7 +3394,6 @@
                 <w:sz w:val="22"/>
                 <w:szCs w:val="22"/>
                 <w:u w:val="none"/>
-                <w:bdr w:val="none" w:color="auto" w:sz="0" w:space="0"/>
                 <w:shd w:val="clear" w:fill="FFFFFF"/>
                 <w:lang w:val="en-US" w:eastAsia="zh-CN" w:bidi="ar"/>
               </w:rPr>
@@ -3409,7 +3411,6 @@
                 <w:sz w:val="22"/>
                 <w:szCs w:val="22"/>
                 <w:u w:val="none"/>
-                <w:bdr w:val="none" w:color="auto" w:sz="0" w:space="0"/>
                 <w:shd w:val="clear" w:fill="FFFFFF"/>
                 <w:lang w:val="en-US" w:eastAsia="zh-CN" w:bidi="ar"/>
               </w:rPr>
@@ -3427,7 +3428,6 @@
                 <w:sz w:val="21"/>
                 <w:szCs w:val="21"/>
                 <w:u w:val="none"/>
-                <w:bdr w:val="none" w:color="auto" w:sz="0" w:space="0"/>
                 <w:shd w:val="clear" w:fill="FFFFFF"/>
                 <w:lang w:val="en-US" w:eastAsia="zh-CN" w:bidi="ar"/>
               </w:rPr>
@@ -3508,7 +3508,9 @@
           </w:tblBorders>
           <w:tblLayout w:type="fixed"/>
           <w:tblCellMar>
+            <w:top w:w="0" w:type="dxa"/>
             <w:left w:w="108" w:type="dxa"/>
+            <w:bottom w:w="0" w:type="dxa"/>
             <w:right w:w="108" w:type="dxa"/>
           </w:tblCellMar>
         </w:tblPrEx>
@@ -3551,7 +3553,6 @@
                 <w:sz w:val="22"/>
                 <w:szCs w:val="22"/>
                 <w:u w:val="none"/>
-                <w:bdr w:val="none" w:color="auto" w:sz="0" w:space="0"/>
                 <w:shd w:val="clear" w:fill="FFFFFF"/>
                 <w:lang w:val="en-US" w:eastAsia="zh-CN" w:bidi="ar"/>
               </w:rPr>
@@ -3569,7 +3570,6 @@
                 <w:sz w:val="22"/>
                 <w:szCs w:val="22"/>
                 <w:u w:val="none"/>
-                <w:bdr w:val="none" w:color="auto" w:sz="0" w:space="0"/>
                 <w:shd w:val="clear" w:fill="FFFFFF"/>
                 <w:lang w:val="en-US" w:eastAsia="zh-CN" w:bidi="ar"/>
               </w:rPr>
@@ -3587,7 +3587,6 @@
                 <w:sz w:val="22"/>
                 <w:szCs w:val="22"/>
                 <w:u w:val="none"/>
-                <w:bdr w:val="none" w:color="auto" w:sz="0" w:space="0"/>
                 <w:shd w:val="clear" w:fill="FFFFFF"/>
                 <w:lang w:val="en-US" w:eastAsia="zh-CN" w:bidi="ar"/>
               </w:rPr>
@@ -3605,7 +3604,6 @@
                 <w:sz w:val="22"/>
                 <w:szCs w:val="22"/>
                 <w:u w:val="none"/>
-                <w:bdr w:val="none" w:color="auto" w:sz="0" w:space="0"/>
                 <w:shd w:val="clear" w:fill="FFFFFF"/>
                 <w:lang w:val="en-US" w:eastAsia="zh-CN" w:bidi="ar"/>
               </w:rPr>
@@ -3623,7 +3621,6 @@
                 <w:sz w:val="22"/>
                 <w:szCs w:val="22"/>
                 <w:u w:val="none"/>
-                <w:bdr w:val="none" w:color="auto" w:sz="0" w:space="0"/>
                 <w:shd w:val="clear" w:fill="FFFFFF"/>
                 <w:lang w:val="en-US" w:eastAsia="zh-CN" w:bidi="ar"/>
               </w:rPr>
@@ -3641,7 +3638,6 @@
                 <w:sz w:val="21"/>
                 <w:szCs w:val="21"/>
                 <w:u w:val="none"/>
-                <w:bdr w:val="none" w:color="auto" w:sz="0" w:space="0"/>
                 <w:shd w:val="clear" w:fill="FFFFFF"/>
                 <w:lang w:val="en-US" w:eastAsia="zh-CN" w:bidi="ar"/>
               </w:rPr>
@@ -3817,13 +3813,7 @@
         <w:rPr>
           <w:rFonts w:hint="eastAsia"/>
         </w:rPr>
-        <w:t>我们的方法的最终输出是一个RESTful编排。图3是一个模型，描绘了将我们的方法应用到运行示例中生成的RESTful编排图的摘录。在这个图中，我们展示了REST工程师如何与生成的RESTful编排进行交互。 REST工程师提供所有四个生成的链接（每个REST动词一个），根据匹配得分（1为最好，0为差）进行排名。根据选择，</w:t>
-      </w:r>
-      <w:r>
-        <w:rPr>
-          <w:rFonts w:hint="eastAsia"/>
-        </w:rPr>
-        <w:t>假定交互始终有效</w:t>
+        <w:t>我们的方法的最终输出是一个RESTful编排。图3是一个模型，描绘了将我们的方法应用到运行示例中生成的RESTful编排图的摘录。在这个图中，我们展示了REST工程师如何与生成的RESTful编排进行交互。 REST工程师提供所有四个生成的链接（每个REST动词一个），根据匹配得分（1为最好，0为差）进行排名。根据选择，假定交互始终有效</w:t>
       </w:r>
       <w:r>
         <w:rPr>
@@ -4061,6 +4051,7 @@
     <w:p>
       <w:pPr>
         <w:numPr>
+          <w:ilvl w:val="0"/>
           <w:numId w:val="0"/>
         </w:numPr>
         <w:rPr>
@@ -4071,6 +4062,7 @@
     <w:p>
       <w:pPr>
         <w:numPr>
+          <w:ilvl w:val="0"/>
           <w:numId w:val="0"/>
         </w:numPr>
         <w:rPr>
@@ -4123,6 +4115,7 @@
     <w:p>
       <w:pPr>
         <w:numPr>
+          <w:ilvl w:val="0"/>
           <w:numId w:val="0"/>
         </w:numPr>
         <w:rPr>
@@ -4133,6 +4126,7 @@
     <w:p>
       <w:pPr>
         <w:numPr>
+          <w:ilvl w:val="0"/>
           <w:numId w:val="0"/>
         </w:numPr>
         <w:rPr>
@@ -4161,6 +4155,7 @@
     <w:p>
       <w:pPr>
         <w:numPr>
+          <w:ilvl w:val="0"/>
           <w:numId w:val="0"/>
         </w:numPr>
         <w:rPr>
@@ -4250,7 +4245,9 @@
         </w:tblBorders>
         <w:tblLayout w:type="fixed"/>
         <w:tblCellMar>
+          <w:top w:w="0" w:type="dxa"/>
           <w:left w:w="108" w:type="dxa"/>
+          <w:bottom w:w="0" w:type="dxa"/>
           <w:right w:w="108" w:type="dxa"/>
         </w:tblCellMar>
       </w:tblPr>
@@ -4281,7 +4278,9 @@
           </w:tblBorders>
           <w:tblLayout w:type="fixed"/>
           <w:tblCellMar>
+            <w:top w:w="0" w:type="dxa"/>
             <w:left w:w="108" w:type="dxa"/>
+            <w:bottom w:w="0" w:type="dxa"/>
             <w:right w:w="108" w:type="dxa"/>
           </w:tblCellMar>
         </w:tblPrEx>
@@ -4467,7 +4466,9 @@
           </w:tblBorders>
           <w:tblLayout w:type="fixed"/>
           <w:tblCellMar>
+            <w:top w:w="0" w:type="dxa"/>
             <w:left w:w="108" w:type="dxa"/>
+            <w:bottom w:w="0" w:type="dxa"/>
             <w:right w:w="108" w:type="dxa"/>
           </w:tblCellMar>
         </w:tblPrEx>
@@ -4650,6 +4651,7 @@
       </w:pPr>
     </w:p>
     <w:p>
+      <w:pPr/>
       <w:r>
         <w:drawing>
           <wp:inline distT="0" distB="0" distL="114300" distR="114300">
@@ -4695,7 +4697,9 @@
         </w:drawing>
       </w:r>
     </w:p>
-    <w:p/>
+    <w:p>
+      <w:pPr/>
+    </w:p>
     <w:p>
       <w:pPr>
         <w:rPr>
@@ -4713,6 +4717,7 @@
       </w:r>
     </w:p>
     <w:p>
+      <w:pPr/>
       <w:r>
         <w:drawing>
           <wp:inline distT="0" distB="0" distL="114300" distR="114300">
@@ -4758,15 +4763,1437 @@
         </w:drawing>
       </w:r>
     </w:p>
-    <w:p/>
-    <w:p>
-      <w:pPr>
-        <w:rPr>
-          <w:rFonts w:hint="eastAsia"/>
+    <w:p>
+      <w:pPr/>
+    </w:p>
+    <w:p>
+      <w:pPr>
+        <w:rPr>
+          <w:rFonts w:hint="eastAsia"/>
+        </w:rPr>
+      </w:pPr>
+      <w:r>
+        <w:rPr>
+          <w:rFonts w:hint="eastAsia"/>
+        </w:rPr>
+        <w:t>总共有92个编排标签（10.65％）被标注了错误的REST动词。我们观察到GET被检测到最少，DELETE总是被检测到。我们确定了两类可能导致错误注释的错误，其中第一类错误在本示例集的上下文中已修复，并且不计入错误的REST谓词标识。该第一类包含编排标签，其中相似性策略显示两个或更多个相等的相似性分数。 101个标签就是这种情况。在识别出这个特定样本集的这些REST模糊行为的列表后，REST专家被要求选择最合适的映射。以下不完全清单是消除歧义的：{start-PUT, pay-PUT, invoice-PUT, article-PUT, enter-PUT, publish-PUT, allocate-PUT, explain-PUT, disburse-PUT, receipt-PUT, show-GET, book-PUT}。这个列表可以用在语义相似性方法中得分相同的动词进一步丰富。</w:t>
+      </w:r>
+    </w:p>
+    <w:p>
+      <w:pPr>
+        <w:rPr>
+          <w:rFonts w:hint="eastAsia"/>
+        </w:rPr>
+      </w:pPr>
+    </w:p>
+    <w:p>
+      <w:pPr>
+        <w:rPr>
+          <w:rFonts w:hint="eastAsia"/>
+        </w:rPr>
+      </w:pPr>
+      <w:r>
+        <w:rPr>
+          <w:rFonts w:hint="eastAsia"/>
+        </w:rPr>
+        <w:t>第二类涵盖了我们的方法识别错误动词的情况。 REST评估揭示了92个编排标签，我们的方法没有找到正确的REST动词。 这些情况必须由用户纠正。</w:t>
+      </w:r>
+    </w:p>
+    <w:p>
+      <w:pPr>
+        <w:rPr>
+          <w:rFonts w:hint="eastAsia"/>
+        </w:rPr>
+      </w:pPr>
+    </w:p>
+    <w:p>
+      <w:pPr>
+        <w:rPr>
+          <w:rFonts w:hint="eastAsia"/>
+        </w:rPr>
+      </w:pPr>
+      <w:r>
+        <w:rPr>
+          <w:rFonts w:hint="eastAsia"/>
+        </w:rPr>
+        <w:t>生成RESTful链接的方法在772个正确的动词标识中创建了723个正确的和49个不正确的链接。我们将标签质量确定为不正确链接的主要原因。例如，我们发现通过参考特定状态未正确指定编排任务，例如确认付款并将发票发送到PUT /payment/id/confirmeded HTTP/1.1 和PUT /invoice/id/sented HTTP/1.1，分别。为标签确认付款/付款确认和发送发票生成正确的结果。错误链接代的另一个原因是业务对象的错误识别。例如，标签出货物品被标记为α (ship article) = article (action) and   β (ship article) = ship (business object)。正确的标签是将船舶识别为行为和物品作为业务对象。尽管如此，我们的结论是，链接生成工作令人满意，并产生大量正确的REST链接。</w:t>
+      </w:r>
+    </w:p>
+    <w:p>
+      <w:pPr>
+        <w:rPr>
+          <w:rFonts w:hint="eastAsia"/>
+        </w:rPr>
+      </w:pPr>
+    </w:p>
+    <w:p>
+      <w:pPr>
+        <w:rPr>
+          <w:rFonts w:hint="eastAsia"/>
+        </w:rPr>
+      </w:pPr>
+      <w:r>
+        <w:rPr>
+          <w:rFonts w:hint="eastAsia"/>
+        </w:rPr>
+        <w:t>我们还通过将我们的方法应用于图1中的示例性编排图来举例说明我们评估的结果。表4显示了针对相应编排任务生成的REST请求。</w:t>
+      </w:r>
+    </w:p>
+    <w:p>
+      <w:pPr>
+        <w:rPr>
+          <w:rFonts w:hint="eastAsia"/>
+        </w:rPr>
+      </w:pPr>
+    </w:p>
+    <w:p>
+      <w:pPr>
+        <w:rPr>
+          <w:rFonts w:hint="eastAsia"/>
+        </w:rPr>
+      </w:pPr>
+    </w:p>
+    <w:p>
+      <w:pPr>
+        <w:rPr>
+          <w:rFonts w:hint="eastAsia"/>
+        </w:rPr>
+      </w:pPr>
+      <w:r>
+        <w:rPr>
+          <w:rFonts w:hint="eastAsia"/>
+        </w:rPr>
+        <w:drawing>
+          <wp:inline distT="0" distB="0" distL="114300" distR="114300">
+            <wp:extent cx="5274310" cy="1723390"/>
+            <wp:effectExtent l="0" t="0" r="6350" b="13970"/>
+            <wp:docPr id="10" name="图片 10" descr="5"/>
+            <wp:cNvGraphicFramePr>
+              <a:graphicFrameLocks xmlns:a="http://schemas.openxmlformats.org/drawingml/2006/main" noChangeAspect="1"/>
+            </wp:cNvGraphicFramePr>
+            <a:graphic xmlns:a="http://schemas.openxmlformats.org/drawingml/2006/main">
+              <a:graphicData uri="http://schemas.openxmlformats.org/drawingml/2006/picture">
+                <pic:pic xmlns:pic="http://schemas.openxmlformats.org/drawingml/2006/picture">
+                  <pic:nvPicPr>
+                    <pic:cNvPr id="10" name="图片 10" descr="5"/>
+                    <pic:cNvPicPr>
+                      <a:picLocks noChangeAspect="1"/>
+                    </pic:cNvPicPr>
+                  </pic:nvPicPr>
+                  <pic:blipFill>
+                    <a:blip r:embed="rId13"/>
+                    <a:stretch>
+                      <a:fillRect/>
+                    </a:stretch>
+                  </pic:blipFill>
+                  <pic:spPr>
+                    <a:xfrm>
+                      <a:off x="0" y="0"/>
+                      <a:ext cx="5274310" cy="1723390"/>
+                    </a:xfrm>
+                    <a:prstGeom prst="rect">
+                      <a:avLst/>
+                    </a:prstGeom>
+                  </pic:spPr>
+                </pic:pic>
+              </a:graphicData>
+            </a:graphic>
+          </wp:inline>
+        </w:drawing>
+      </w:r>
+    </w:p>
+    <w:p>
+      <w:pPr>
+        <w:rPr>
+          <w:rFonts w:hint="default"/>
+        </w:rPr>
+      </w:pPr>
+      <w:r>
+        <w:rPr>
+          <w:rFonts w:hint="default"/>
+        </w:rPr>
+        <w:t>图5 一个RMS实现的具体框架实例</w:t>
+      </w:r>
+    </w:p>
+    <w:p>
+      <w:pPr>
+        <w:rPr>
+          <w:rFonts w:hint="default"/>
+        </w:rPr>
+      </w:pPr>
+    </w:p>
+    <w:p>
+      <w:pPr>
+        <w:pStyle w:val="3"/>
+        <w:rPr>
+          <w:rFonts w:hint="default"/>
+        </w:rPr>
+      </w:pPr>
+      <w:r>
+        <w:rPr>
+          <w:rFonts w:hint="default"/>
+        </w:rPr>
+        <w:t>4.3 讨论</w:t>
+      </w:r>
+    </w:p>
+    <w:p>
+      <w:pPr>
+        <w:rPr>
+          <w:rFonts w:hint="eastAsia"/>
+        </w:rPr>
+      </w:pPr>
+      <w:r>
+        <w:rPr>
+          <w:rFonts w:hint="eastAsia"/>
+        </w:rPr>
+        <w:t>定量评估结果中出现了三个主要观察结果。第一个观察与使用REST URI的编排任务的正确注释有关。例如，它将PUT标识为确认短文任务的正确REST动词，并生成URI PUT / shortPaper / id / confirmed。然而，我们也遇到了一些问题，其中该方法为REST动词检索多个可能性并且未能为一个特定的REST动词做出决定。在这个例子中，编排任务进入文章审查属于这个组。该方法识别REST动词PUT和GET，因为输入的动作不是任何REST动词同义词列表的成员，并且两个REST动词的语义相似度得分相等。基于此结果，链接生成器组件创建两个可能的链接，其中用户必须选择。尽管如此，链接本身已被正确创建。正如前一节所提到的，我们通过对REST动词映射进行消歧来解决这个特定测试集的问题。但是，歧义动词的列表并不完整，因为其他动词可能不是我们评估中使用的标签的一部分。当应用我们的方法来获得包含这些动词的编排标签的更好结果时，该列表可以用作输入。</w:t>
+      </w:r>
+    </w:p>
+    <w:p>
+      <w:pPr>
+        <w:rPr>
+          <w:rFonts w:hint="eastAsia"/>
+        </w:rPr>
+      </w:pPr>
+    </w:p>
+    <w:p>
+      <w:pPr>
+        <w:rPr>
+          <w:rFonts w:hint="eastAsia"/>
+        </w:rPr>
+      </w:pPr>
+      <w:r>
+        <w:rPr>
+          <w:rFonts w:hint="eastAsia"/>
+        </w:rPr>
+        <w:t>第三个观察涵盖了REST请求不正确，需要用户手动更正。例如，考虑编排任务会议注册，为此我们的方法创建一个GET链接。但是，我们会期待POST或PUT请求。此类型的不正确链接可能有多个错误来源。一方面，标签注释器组件（参见图4）可能将编排任务错误分类，并错误地更改了操作和业务对象。另一方面，REST动词识别组件可能导致了错误，因为该动作是同义词单词列表的直接成员，或者其与其他REST动词之一的同义词的相似度得分最高。在我们的例子中，前者适用。 REST动词GET已被识别，因为要注册的动作是要读取的WordNet同义词，因此也是同义词词组SynGET的成员。因此，目前还没有考虑其他替代方案，最终要求用户更正此REST请求。</w:t>
+      </w:r>
+    </w:p>
+    <w:p>
+      <w:pPr>
+        <w:rPr>
+          <w:rFonts w:hint="eastAsia"/>
+        </w:rPr>
+      </w:pPr>
+    </w:p>
+    <w:p>
+      <w:pPr>
+        <w:rPr>
+          <w:rFonts w:hint="eastAsia"/>
+        </w:rPr>
+      </w:pPr>
+      <w:r>
+        <w:rPr>
+          <w:rFonts w:hint="eastAsia"/>
+        </w:rPr>
+        <w:t>最后，图5描述了RMS RESTful交互的具体实例。粗体部分和REST交互的顺序由REST Annotator工具生成，并作为开发RESTful API的框架提供给开发人员。在RSM上下文中，两个矩形分别表示创建CFP的具体实例，并提交图3中的文章编排任务。虚线箭头表示第二个实例只能在第一个实例执行后才能执行。对于给定的RESTful编排，可以为提供RESTful API的每个参与者派生骨架图，例如会议组织者的RMS移动应用程序，该应用程序从RMS接收有关审阅过程状态的通知。因此，我们从全局编排视图跳转到至少一个仅着重于REST行为界面的编排视图，即REST请求和响应在单个参与者应用程序内执行的顺序。应用我们方法的好处在于，所有参与者都使用相同的URI生成逻辑，这有助于更好地理解，维护和发展REST API [23]。从RESTful编排导出骨架的自动化将留作未来工作。</w:t>
+      </w:r>
+    </w:p>
+    <w:p>
+      <w:pPr>
+        <w:rPr>
+          <w:rFonts w:hint="eastAsia"/>
+        </w:rPr>
+      </w:pPr>
+    </w:p>
+    <w:p>
+      <w:pPr>
+        <w:pStyle w:val="2"/>
+        <w:rPr>
+          <w:rFonts w:hint="default"/>
+        </w:rPr>
+      </w:pPr>
+      <w:r>
+        <w:rPr>
+          <w:rFonts w:hint="default"/>
+        </w:rPr>
+        <w:t>5 相关研究</w:t>
+      </w:r>
+    </w:p>
+    <w:p>
+      <w:pPr>
+        <w:rPr>
+          <w:rFonts w:hint="eastAsia"/>
+        </w:rPr>
+      </w:pPr>
+      <w:r>
+        <w:rPr>
+          <w:rFonts w:hint="eastAsia"/>
+        </w:rPr>
+        <w:t>我们确定了与我们的方法相关的三大类研究。首先，我们的方法与模型驱动方法有关，这些方法专注于设计和设计REST API或RESTful服务的过程。例子包括Valverde和Pastor [24]或Schreier [25]的工作，他们通过提供元模型来支持这一过程。虽然前一个元模型侧重于REST服务的规范和机器可读规范的生成，但后一种方法解决了REST应用程序的形式方面问题，如应用程序结构和行为。 Laikorpi等人[26]将RESTful API的设计视为模型转换问题，并描述开发RESTful服务所需的转换和中间模型。我们的方法通过以半自动方式从编排图中获取REST信息来为模型驱动的方法做出贡献。与这些方法相反，我们的方法基于BPMN编排标准，该标准从全局的角度指定业务交互，以获得具有实现细节的REST骨架。</w:t>
+      </w:r>
+    </w:p>
+    <w:p>
+      <w:pPr>
+        <w:rPr>
+          <w:rFonts w:hint="eastAsia"/>
+        </w:rPr>
+      </w:pPr>
+    </w:p>
+    <w:p>
+      <w:pPr>
+        <w:rPr>
+          <w:rFonts w:hint="eastAsia"/>
+        </w:rPr>
+      </w:pPr>
+      <w:r>
+        <w:rPr>
+          <w:rFonts w:hint="eastAsia"/>
+        </w:rPr>
+        <w:t>其次，我们的方法涉及到缩小业务流程编排与其基础编排系统之间的差距。在这方面，Decker et al。 [27]提出了扩展BPEL Web服务组合标准[28]，以缩小编排和编排之间的差距。 BPEL4Chor扩展的目标是通过集成现有的BPEL服务编排来编排流程编排。 BPEL4Chor是一种自下而上的方法，它基于SOAP和WSDL等Web服务标准[29]。与此相反，我们采用自顶向下的方法来获得REST式交互。另一种方法建立了BPMN和REST之间的关系[9]。作者建议，业务流程的一部分本身可以作为REST资源发布。虽然这种方法侧重于参与REST式交互的参与者的内部行为，但我们专注于全局角度，它允许推理在实现级别允许的交互。此外，这项工作的附加价值在于提供了一种半自动的方法来从原始业务流程编排中派生RESTful编排。</w:t>
+      </w:r>
+    </w:p>
+    <w:p>
+      <w:pPr>
+        <w:rPr>
+          <w:rFonts w:hint="eastAsia"/>
+        </w:rPr>
+      </w:pPr>
+    </w:p>
+    <w:p>
+      <w:pPr>
+        <w:rPr>
+          <w:rFonts w:hint="eastAsia"/>
+        </w:rPr>
+      </w:pPr>
+      <w:r>
+        <w:rPr>
+          <w:rFonts w:hint="eastAsia"/>
+        </w:rPr>
+        <w:t>第三，我们的方法是业务流程到执行转换的更广泛环境的一部分。在[30]中，Mendling等人展示了如何从编排的每个参与者的全局WS-CDL [31]模型中导出BPEL流程定义。而且，对于某些块来说，这个推导是完全自动化的，对于那些其上下文起重要作用的块来说，这个推导是半自动化的。同样，欧阳等人。在[32]中提出了一组将BPMN模型转换为BPEL的技术。自动翻译不会对源BPMN模型施加结构限制，目标模型是可读的BPEL代码。从其他基于图形的流程建模语言转换到BPEL也存在[33,34]。与之前的工作方向一致，Weber等人在[35]中提出了一种新方法，该方法利用新型区块链技术来实现业务流程协作。区块链提供了一个全球计算基础架构，可以运行被称为智能合约的程序[36]。在[35]中，智能合约是从流程规范中派生出来的，并被部署到块链中以执行流程协作。但是，这些方法都没有使用自然语言处理来导出执行工件。因此，本文以这种方式提供了独特的贡献。</w:t>
+      </w:r>
+    </w:p>
+    <w:p>
+      <w:pPr>
+        <w:rPr>
+          <w:rFonts w:hint="eastAsia"/>
+        </w:rPr>
+      </w:pPr>
+    </w:p>
+    <w:p>
+      <w:pPr>
+        <w:pStyle w:val="2"/>
+        <w:rPr>
+          <w:rFonts w:hint="default"/>
+        </w:rPr>
+      </w:pPr>
+      <w:r>
+        <w:rPr>
+          <w:rFonts w:hint="default"/>
+        </w:rPr>
+        <w:t>6 结论,不足与未来工作</w:t>
+      </w:r>
+    </w:p>
+    <w:p>
+      <w:pPr>
+        <w:rPr>
+          <w:rFonts w:hint="eastAsia"/>
+        </w:rPr>
+      </w:pPr>
+      <w:r>
+        <w:rPr>
+          <w:rFonts w:hint="eastAsia"/>
+        </w:rPr>
+        <w:t>本文定义了一种从BPMN编排图中派生RESTful编排的半自动方法。 所提出的方法基于自然语言分析技术来为交互派生最合适的REST动词并为派生的REST动词生成REST URI。 考虑到编排特定的标签风格。 我们的方法通过开发REST Annotator工具并将其应用于来自不同领域的编排图来评估。 该工具的输出由REST专家评估。 89.35％的测试用例中动词识别正确，93.65％的用例中URI正确。 这项工作为业务流程编排与其实施之间的研究差距迈出了一步。</w:t>
+      </w:r>
+    </w:p>
+    <w:p>
+      <w:pPr>
+        <w:rPr>
+          <w:rFonts w:hint="eastAsia"/>
+        </w:rPr>
+      </w:pPr>
+    </w:p>
+    <w:p>
+      <w:pPr>
+        <w:rPr>
+          <w:rFonts w:hint="eastAsia"/>
+        </w:rPr>
+      </w:pPr>
+      <w:r>
+        <w:rPr>
+          <w:rFonts w:hint="eastAsia"/>
+        </w:rPr>
+        <w:t>我们的方法也存在局限性，这些局限性基于自然语言的不精确性和所使用的语言处理工具的能力。 这种不精确性是几个错误识别的REST动词和REST URI的重要原因，REST专家必须纠正这些错误和REST URI。 特定的限制与标签样式有关。 如果使用太多名词，很难确定预期的行为和业务对象。 例如，标签application letter submission将产生PUT letter/applied，而不是更优选的PUT applicationLetter /提交。</w:t>
+      </w:r>
+    </w:p>
+    <w:p>
+      <w:pPr>
+        <w:rPr>
+          <w:rFonts w:hint="eastAsia"/>
+        </w:rPr>
+      </w:pPr>
+    </w:p>
+    <w:p>
+      <w:pPr>
+        <w:rPr>
+          <w:rFonts w:hint="eastAsia"/>
+        </w:rPr>
+      </w:pPr>
+      <w:r>
+        <w:rPr>
+          <w:rFonts w:hint="eastAsia"/>
+        </w:rPr>
+        <w:t>在未来的工作中，我们计划通过利用词义消歧技术和编排图的行为方面来解决这些限制。词义消歧利用外部知识库，如WordNet [12]或BabelNet [37]连同语境信息或言语行为[38,39]，以识别单词的正确解释。它的有用性已经在[40]中对过程模型进行了研究。行为方面与编排任务的顺序有关[41]。事实上，只有特定的序列和消息组合才有意义，可用于描述限制潜在解释数量的约束[42]。例如，如果已确定POST和GET请求，并且相应的编排任务处于交互的开始阶段，那么它更可能是POST请求。通过这种方式，我们旨在提高所提出方法的准确性。此外，这种方法不考虑消息及其标签。包含它们可能会导致URI生成准确性的增加，因为这些消息描述了传递给接收者的业务对象。</w:t>
+      </w:r>
+    </w:p>
+    <w:p>
+      <w:pPr>
+        <w:rPr>
+          <w:rFonts w:hint="eastAsia"/>
+        </w:rPr>
+      </w:pPr>
+    </w:p>
+    <w:p>
+      <w:pPr>
+        <w:rPr>
+          <w:rFonts w:hint="eastAsia"/>
+        </w:rPr>
+      </w:pPr>
+    </w:p>
+    <w:p>
+      <w:pPr>
+        <w:pStyle w:val="2"/>
+        <w:rPr>
+          <w:rFonts w:hint="default"/>
+        </w:rPr>
+      </w:pPr>
+      <w:r>
+        <w:rPr>
+          <w:rFonts w:hint="default"/>
+        </w:rPr>
+        <w:t>引用</w:t>
+      </w:r>
+    </w:p>
+    <w:p>
+      <w:pPr>
+        <w:rPr>
+          <w:rFonts w:hint="default"/>
+        </w:rPr>
+      </w:pPr>
+      <w:r>
+        <w:rPr>
+          <w:rFonts w:hint="default"/>
+        </w:rPr>
+        <w:t>1.OMG: Business Process Model and Notation (BPMN), Version 2.0. http://www.omg.org/spec/BPMN/2.0/ (2011)</w:t>
+      </w:r>
+    </w:p>
+    <w:p>
+      <w:pPr>
+        <w:rPr>
+          <w:rFonts w:hint="default"/>
+        </w:rPr>
+      </w:pPr>
+      <w:r>
+        <w:rPr>
+          <w:rFonts w:hint="default"/>
+        </w:rPr>
+        <w:t>2.Fielding, R.T.: Architectural styles and the design of network-based software architectures. Ph.D. thesis (2000)</w:t>
+      </w:r>
+    </w:p>
+    <w:p>
+      <w:pPr>
+        <w:rPr>
+          <w:rFonts w:hint="default"/>
+        </w:rPr>
+      </w:pPr>
+      <w:r>
+        <w:rPr>
+          <w:rFonts w:hint="default"/>
+        </w:rPr>
+        <w:t>Google Scholar</w:t>
+      </w:r>
+    </w:p>
+    <w:p>
+      <w:pPr>
+        <w:rPr>
+          <w:rFonts w:hint="default"/>
+        </w:rPr>
+      </w:pPr>
+      <w:r>
+        <w:rPr>
+          <w:rFonts w:hint="default"/>
+        </w:rPr>
+        <w:t>3.Massé, M.: REST API Design Rulebook. O’Reilly Media Inc., Newton (2012)</w:t>
+      </w:r>
+    </w:p>
+    <w:p>
+      <w:pPr>
+        <w:rPr>
+          <w:rFonts w:hint="default"/>
+        </w:rPr>
+      </w:pPr>
+      <w:r>
+        <w:rPr>
+          <w:rFonts w:hint="default"/>
+        </w:rPr>
+        <w:t>Google Scholar</w:t>
+      </w:r>
+    </w:p>
+    <w:p>
+      <w:pPr>
+        <w:rPr>
+          <w:rFonts w:hint="default"/>
+        </w:rPr>
+      </w:pPr>
+      <w:r>
+        <w:rPr>
+          <w:rFonts w:hint="default"/>
+        </w:rPr>
+        <w:t>4.Nikaj, A., Pittke, F., Weske, M., Mendling, J.: Semi-automatic derivation of RESTful interactions from choreography diagrams. In: Schmidt, R., Guédria, W., Bider, I., Guerreiro, S. (eds) Enterprise, Business-Process and Information Systems Modeling: Proceedings of the 17th International Conference, BPMDS 2016, 21st International Conference, EMMSAD 2016, Held at CAiSE 2016, Ljubljana, Slovenia, June 13–14, pp. 141–156. Springer, Cham (2016).  https://doi.org/10.1007/978-3-319-39429-9_10</w:t>
+      </w:r>
+    </w:p>
+    <w:p>
+      <w:pPr>
+        <w:rPr>
+          <w:rFonts w:hint="default"/>
+        </w:rPr>
+      </w:pPr>
+      <w:r>
+        <w:rPr>
+          <w:rFonts w:hint="default"/>
+        </w:rPr>
+        <w:t>5.Nikaj, A., Mandal, S., Pautasso, C., Weske, M.: From choreography diagrams to RESTful interactions. In: Norta, A., Gaaloul, W., Gangadharan, G.R., Dam, H.K. (eds) Service-Oriented Computing – ICSOC 2015 Workshops: WESOA, RMSOC, ISC, DISCO, WESE, BSCI, FORMOVES, Goa, India, Nov. 16-19, 2015, Revised Selected Papers, pp. 3–14. Springer, Berlin, Heidelberg (2016).  https://doi.org/10.1007/978-3-662-50539-7_1</w:t>
+      </w:r>
+    </w:p>
+    <w:p>
+      <w:pPr>
+        <w:rPr>
+          <w:rFonts w:hint="default"/>
+        </w:rPr>
+      </w:pPr>
+      <w:r>
+        <w:rPr>
+          <w:rFonts w:hint="default"/>
+        </w:rPr>
+        <w:t>6.Nikaj, A., Batoulis, K., Weske, M.: Rest-enabled decision making in business process choreographies. In: International Conference on Service-Oriented Computing, pp. 547–554. Springer (2016)</w:t>
+      </w:r>
+    </w:p>
+    <w:p>
+      <w:pPr>
+        <w:rPr>
+          <w:rFonts w:hint="default"/>
+        </w:rPr>
+      </w:pPr>
+      <w:r>
+        <w:rPr>
+          <w:rFonts w:hint="default"/>
+        </w:rPr>
+        <w:t>Google Scholar</w:t>
+      </w:r>
+    </w:p>
+    <w:p>
+      <w:pPr>
+        <w:rPr>
+          <w:rFonts w:hint="default"/>
+        </w:rPr>
+      </w:pPr>
+      <w:r>
+        <w:rPr>
+          <w:rFonts w:hint="default"/>
+        </w:rPr>
+        <w:t>7.Nikaj, A., Weske, M.: Formal Specification of RESTful Choreography Properties. In: 16th International Conference on Web Engineering, ICWE 2016, Lugano, Switzerland, June 6–9, 2016. Springer (2016)</w:t>
+      </w:r>
+    </w:p>
+    <w:p>
+      <w:pPr>
+        <w:rPr>
+          <w:rFonts w:hint="default"/>
+        </w:rPr>
+      </w:pPr>
+      <w:r>
+        <w:rPr>
+          <w:rFonts w:hint="default"/>
+        </w:rPr>
+        <w:t>Google Scholar</w:t>
+      </w:r>
+    </w:p>
+    <w:p>
+      <w:pPr>
+        <w:rPr>
+          <w:rFonts w:hint="default"/>
+        </w:rPr>
+      </w:pPr>
+      <w:r>
+        <w:rPr>
+          <w:rFonts w:hint="default"/>
+        </w:rPr>
+        <w:t>8.Pautasso, C., Wilde, E.: Push-enabling RESTful business processes. In: Kappel, G., Maamar, Z., Motahari-Nezhad, H.R. (eds.) Service-Oriented Computing: Proceedings of the 9th International Conference, ICSOC 2011, Paphos, Cyprus, Dec. 5-8, pp. 32–46. Springer, Berlin, Heidelberg (2011).  https://doi.org/10.1007/978-3-642-25535-9_3</w:t>
+      </w:r>
+    </w:p>
+    <w:p>
+      <w:pPr>
+        <w:rPr>
+          <w:rFonts w:hint="default"/>
+        </w:rPr>
+      </w:pPr>
+      <w:r>
+        <w:rPr>
+          <w:rFonts w:hint="default"/>
+        </w:rPr>
+        <w:t>9.Pautasso, C.: BPMN for REST. In: Proceedings of the 3rd International Business Process Modeling Notation Workshop (BPMN 2011), pp. 74–87 (2011)</w:t>
+      </w:r>
+    </w:p>
+    <w:p>
+      <w:pPr>
+        <w:rPr>
+          <w:rFonts w:hint="default"/>
+        </w:rPr>
+      </w:pPr>
+      <w:r>
+        <w:rPr>
+          <w:rFonts w:hint="default"/>
+        </w:rPr>
+        <w:t>Google Scholar</w:t>
+      </w:r>
+    </w:p>
+    <w:p>
+      <w:pPr>
+        <w:rPr>
+          <w:rFonts w:hint="default"/>
+        </w:rPr>
+      </w:pPr>
+      <w:r>
+        <w:rPr>
+          <w:rFonts w:hint="default"/>
+        </w:rPr>
+        <w:t>10.Mendling, J., Reijers, H.A., Recker, J.: Activity labeling in process modeling: empirical insights and recommendations. Inf. Syst. 35(4), 467–482 (2010)</w:t>
+      </w:r>
+    </w:p>
+    <w:p>
+      <w:pPr>
+        <w:rPr>
+          <w:rFonts w:hint="default"/>
+        </w:rPr>
+      </w:pPr>
+      <w:r>
+        <w:rPr>
+          <w:rFonts w:hint="default"/>
+        </w:rPr>
+        <w:t>CrossRefGoogle Scholar</w:t>
+      </w:r>
+    </w:p>
+    <w:p>
+      <w:pPr>
+        <w:rPr>
+          <w:rFonts w:hint="default"/>
+        </w:rPr>
+      </w:pPr>
+      <w:r>
+        <w:rPr>
+          <w:rFonts w:hint="default"/>
+        </w:rPr>
+        <w:t>11.Leopold, H., Eid-Sabbagh, R., Mendling, J., Azevedo, L.G., Baião, F.A.: Detection of naming convention violations in process models for different languages. Decis. Support Syst. 56, 310–325 (2013)</w:t>
+      </w:r>
+    </w:p>
+    <w:p>
+      <w:pPr>
+        <w:rPr>
+          <w:rFonts w:hint="default"/>
+        </w:rPr>
+      </w:pPr>
+      <w:r>
+        <w:rPr>
+          <w:rFonts w:hint="default"/>
+        </w:rPr>
+        <w:t>CrossRefGoogle Scholar</w:t>
+      </w:r>
+    </w:p>
+    <w:p>
+      <w:pPr>
+        <w:rPr>
+          <w:rFonts w:hint="default"/>
+        </w:rPr>
+      </w:pPr>
+      <w:r>
+        <w:rPr>
+          <w:rFonts w:hint="default"/>
+        </w:rPr>
+        <w:t>12.Miller, G.A.: WordNet: a lexical database for english. Commun. ACM 38(11), 39–41 (1995)</w:t>
+      </w:r>
+    </w:p>
+    <w:p>
+      <w:pPr>
+        <w:rPr>
+          <w:rFonts w:hint="default"/>
+        </w:rPr>
+      </w:pPr>
+      <w:r>
+        <w:rPr>
+          <w:rFonts w:hint="default"/>
+        </w:rPr>
+        <w:t>CrossRefGoogle Scholar</w:t>
+      </w:r>
+    </w:p>
+    <w:p>
+      <w:pPr>
+        <w:rPr>
+          <w:rFonts w:hint="default"/>
+        </w:rPr>
+      </w:pPr>
+      <w:r>
+        <w:rPr>
+          <w:rFonts w:hint="default"/>
+        </w:rPr>
+        <w:t>13.Wu, Z., Palmer, M.: Verbs semantics and lexical selection. In: Proceedings of the 32nd Annual Meeting on Association for Computational Linguistics, pp. 133–138 (1994)</w:t>
+      </w:r>
+    </w:p>
+    <w:p>
+      <w:pPr>
+        <w:rPr>
+          <w:rFonts w:hint="default"/>
+        </w:rPr>
+      </w:pPr>
+      <w:r>
+        <w:rPr>
+          <w:rFonts w:hint="default"/>
+        </w:rPr>
+        <w:t>Google Scholar</w:t>
+      </w:r>
+    </w:p>
+    <w:p>
+      <w:pPr>
+        <w:rPr>
+          <w:rFonts w:hint="default"/>
+        </w:rPr>
+      </w:pPr>
+      <w:r>
+        <w:rPr>
+          <w:rFonts w:hint="default"/>
+        </w:rPr>
+        <w:t>14.Resnik, P.: Using information content to evaluate semantic similarity in a taxonomy. In: Proceedings of the 14th International Joint Conference on Artificial Intelligence, pp. 448–453 (1995)</w:t>
+      </w:r>
+    </w:p>
+    <w:p>
+      <w:pPr>
+        <w:rPr>
+          <w:rFonts w:hint="default"/>
+        </w:rPr>
+      </w:pPr>
+      <w:r>
+        <w:rPr>
+          <w:rFonts w:hint="default"/>
+        </w:rPr>
+        <w:t>Google Scholar</w:t>
+      </w:r>
+    </w:p>
+    <w:p>
+      <w:pPr>
+        <w:rPr>
+          <w:rFonts w:hint="default"/>
+        </w:rPr>
+      </w:pPr>
+      <w:r>
+        <w:rPr>
+          <w:rFonts w:hint="default"/>
+        </w:rPr>
+        <w:t>15.Lin, D.: An information-theoretic definition of similarity. ICML 98, 296–304 (1998)</w:t>
+      </w:r>
+    </w:p>
+    <w:p>
+      <w:pPr>
+        <w:rPr>
+          <w:rFonts w:hint="default"/>
+        </w:rPr>
+      </w:pPr>
+      <w:r>
+        <w:rPr>
+          <w:rFonts w:hint="default"/>
+        </w:rPr>
+        <w:t>Google Scholar</w:t>
+      </w:r>
+    </w:p>
+    <w:p>
+      <w:pPr>
+        <w:rPr>
+          <w:rFonts w:hint="default"/>
+        </w:rPr>
+      </w:pPr>
+      <w:r>
+        <w:rPr>
+          <w:rFonts w:hint="default"/>
+        </w:rPr>
+        <w:t>16.Kolb, P.: Disco: a multilingual database of distributionally similar words. In: Proceedings of KONVENS-2008, Berlin (2008)</w:t>
+      </w:r>
+    </w:p>
+    <w:p>
+      <w:pPr>
+        <w:rPr>
+          <w:rFonts w:hint="default"/>
+        </w:rPr>
+      </w:pPr>
+      <w:r>
+        <w:rPr>
+          <w:rFonts w:hint="default"/>
+        </w:rPr>
+        <w:t>Google Scholar</w:t>
+      </w:r>
+    </w:p>
+    <w:p>
+      <w:pPr>
+        <w:rPr>
+          <w:rFonts w:hint="default"/>
+        </w:rPr>
+      </w:pPr>
+      <w:r>
+        <w:rPr>
+          <w:rFonts w:hint="default"/>
+        </w:rPr>
+        <w:t>17.Kolb, P.: Experiments on the difference between semantic similarity and relatedness. In: Proceedings of the 17th Nordic Conference on Computer Linguistics (2009)</w:t>
+      </w:r>
+    </w:p>
+    <w:p>
+      <w:pPr>
+        <w:rPr>
+          <w:rFonts w:hint="default"/>
+        </w:rPr>
+      </w:pPr>
+      <w:r>
+        <w:rPr>
+          <w:rFonts w:hint="default"/>
+        </w:rPr>
+        <w:t>Google Scholar</w:t>
+      </w:r>
+    </w:p>
+    <w:p>
+      <w:pPr>
+        <w:rPr>
+          <w:rFonts w:hint="default"/>
+        </w:rPr>
+      </w:pPr>
+      <w:r>
+        <w:rPr>
+          <w:rFonts w:hint="default"/>
+        </w:rPr>
+        <w:t>18.Reiter, E., Dale, R.: Building applied natural language generation systems. Nat. Lang. Eng. 3(1), 57–87 (1997)</w:t>
+      </w:r>
+    </w:p>
+    <w:p>
+      <w:pPr>
+        <w:rPr>
+          <w:rFonts w:hint="default"/>
+        </w:rPr>
+      </w:pPr>
+      <w:r>
+        <w:rPr>
+          <w:rFonts w:hint="default"/>
+        </w:rPr>
+        <w:t>CrossRefGoogle Scholar</w:t>
+      </w:r>
+    </w:p>
+    <w:p>
+      <w:pPr>
+        <w:rPr>
+          <w:rFonts w:hint="default"/>
+        </w:rPr>
+      </w:pPr>
+      <w:r>
+        <w:rPr>
+          <w:rFonts w:hint="default"/>
+        </w:rPr>
+        <w:t>19.Denger, C., Berry, D.M., Kamsties, E.: Higher quality requirements specifications through natural language patterns. In: IEEE International Conference on Software—Science, Technology and Engineering, pp. 80–90 (2003)</w:t>
+      </w:r>
+    </w:p>
+    <w:p>
+      <w:pPr>
+        <w:rPr>
+          <w:rFonts w:hint="default"/>
+        </w:rPr>
+      </w:pPr>
+      <w:r>
+        <w:rPr>
+          <w:rFonts w:hint="default"/>
+        </w:rPr>
+        <w:t>Google Scholar</w:t>
+      </w:r>
+    </w:p>
+    <w:p>
+      <w:pPr>
+        <w:rPr>
+          <w:rFonts w:hint="default"/>
+        </w:rPr>
+      </w:pPr>
+      <w:r>
+        <w:rPr>
+          <w:rFonts w:hint="default"/>
+        </w:rPr>
+        <w:t>20.Leopold, H., Mendling, J., Polyvyanyy, A.: Generating natural language texts from business process models. In: Proceedings of the 24th International Conference on Advanced Information Systems Engineering, pp. 64–79 (2012)</w:t>
+      </w:r>
+    </w:p>
+    <w:p>
+      <w:pPr>
+        <w:rPr>
+          <w:rFonts w:hint="default"/>
+        </w:rPr>
+      </w:pPr>
+      <w:r>
+        <w:rPr>
+          <w:rFonts w:hint="default"/>
+        </w:rPr>
+        <w:t>Google Scholar</w:t>
+      </w:r>
+    </w:p>
+    <w:p>
+      <w:pPr>
+        <w:rPr>
+          <w:rFonts w:hint="default"/>
+        </w:rPr>
+      </w:pPr>
+      <w:r>
+        <w:rPr>
+          <w:rFonts w:hint="default"/>
+        </w:rPr>
+        <w:t>21.Leopold, H., Mendling, J., Polyvyanyy, A.: Supporting process model validation through natural language generation. IEEE Trans. Softw. Eng. 40(8), 818–840 (2014)</w:t>
+      </w:r>
+    </w:p>
+    <w:p>
+      <w:pPr>
+        <w:rPr>
+          <w:rFonts w:hint="default"/>
+        </w:rPr>
+      </w:pPr>
+      <w:r>
+        <w:rPr>
+          <w:rFonts w:hint="default"/>
+        </w:rPr>
+        <w:t>CrossRefGoogle Scholar</w:t>
+      </w:r>
+    </w:p>
+    <w:p>
+      <w:pPr>
+        <w:rPr>
+          <w:rFonts w:hint="default"/>
+        </w:rPr>
+      </w:pPr>
+      <w:r>
+        <w:rPr>
+          <w:rFonts w:hint="default"/>
+        </w:rPr>
+        <w:t>22.Knöpfel, A., Gröne, B., Tabeling, P.: Fundamental modeling concepts. Effective Communication of IT Systems, Wiley, England (2005)</w:t>
+      </w:r>
+    </w:p>
+    <w:p>
+      <w:pPr>
+        <w:rPr>
+          <w:rFonts w:hint="default"/>
+        </w:rPr>
+      </w:pPr>
+      <w:r>
+        <w:rPr>
+          <w:rFonts w:hint="default"/>
+        </w:rPr>
+        <w:t>Google Scholar</w:t>
+      </w:r>
+    </w:p>
+    <w:p>
+      <w:pPr>
+        <w:rPr>
+          <w:rFonts w:hint="default"/>
+        </w:rPr>
+      </w:pPr>
+      <w:r>
+        <w:rPr>
+          <w:rFonts w:hint="default"/>
+        </w:rPr>
+        <w:t>23.Palma, F., Gonzalez-Huerta, J., Moha, N., Guéhéneuc, Y.G., Tremblay, G.: Are restful apis well-designed? Detection of their linguistic (anti)patterns. In: Service-Oriented Computing. Lecture Notes in Computer Science. Springer (2015)</w:t>
+      </w:r>
+    </w:p>
+    <w:p>
+      <w:pPr>
+        <w:rPr>
+          <w:rFonts w:hint="default"/>
+        </w:rPr>
+      </w:pPr>
+      <w:r>
+        <w:rPr>
+          <w:rFonts w:hint="default"/>
+        </w:rPr>
+        <w:t>Google Scholar</w:t>
+      </w:r>
+    </w:p>
+    <w:p>
+      <w:pPr>
+        <w:rPr>
+          <w:rFonts w:hint="default"/>
+        </w:rPr>
+      </w:pPr>
+      <w:r>
+        <w:rPr>
+          <w:rFonts w:hint="default"/>
+        </w:rPr>
+        <w:t>24.Valverde, F., Pastor, O.: Dealing with rest services in model-driven web engineering methods. V Jornadas Científico-Técnicas en Servicios Web y SOA, JSWEB (2009)</w:t>
+      </w:r>
+    </w:p>
+    <w:p>
+      <w:pPr>
+        <w:rPr>
+          <w:rFonts w:hint="default"/>
+        </w:rPr>
+      </w:pPr>
+      <w:r>
+        <w:rPr>
+          <w:rFonts w:hint="default"/>
+        </w:rPr>
+        <w:t>Google Scholar</w:t>
+      </w:r>
+    </w:p>
+    <w:p>
+      <w:pPr>
+        <w:rPr>
+          <w:rFonts w:hint="default"/>
+        </w:rPr>
+      </w:pPr>
+      <w:r>
+        <w:rPr>
+          <w:rFonts w:hint="default"/>
+        </w:rPr>
+        <w:t>25.Schreier, S.: Modeling restful applications. In: Proceedings of the Second International Workshop on Restful Design, pp. 15–21. ACM (2011)</w:t>
+      </w:r>
+    </w:p>
+    <w:p>
+      <w:pPr>
+        <w:rPr>
+          <w:rFonts w:hint="default"/>
+        </w:rPr>
+      </w:pPr>
+      <w:r>
+        <w:rPr>
+          <w:rFonts w:hint="default"/>
+        </w:rPr>
+        <w:t>Google Scholar</w:t>
+      </w:r>
+    </w:p>
+    <w:p>
+      <w:pPr>
+        <w:rPr>
+          <w:rFonts w:hint="default"/>
+        </w:rPr>
+      </w:pPr>
+      <w:r>
+        <w:rPr>
+          <w:rFonts w:hint="default"/>
+        </w:rPr>
+        <w:t>26.Laitkorpi, M., Selonen, P.: Towards a model-driven process for designing restful web services. In: IEEE International Conference on Web Services, pp. 173–180. IEEE (2009)</w:t>
+      </w:r>
+    </w:p>
+    <w:p>
+      <w:pPr>
+        <w:rPr>
+          <w:rFonts w:hint="default"/>
+        </w:rPr>
+      </w:pPr>
+      <w:r>
+        <w:rPr>
+          <w:rFonts w:hint="default"/>
+        </w:rPr>
+        <w:t>Google Scholar</w:t>
+      </w:r>
+    </w:p>
+    <w:p>
+      <w:pPr>
+        <w:rPr>
+          <w:rFonts w:hint="default"/>
+        </w:rPr>
+      </w:pPr>
+      <w:r>
+        <w:rPr>
+          <w:rFonts w:hint="default"/>
+        </w:rPr>
+        <w:t>27.Decker, G., Kopp, O., Leymann, F., Weske, M.: Bpel4chor: extending bpel for modeling choreographies. IEEE Int. Conf. Web Serv. 2007, 296–303 (2007)</w:t>
+      </w:r>
+    </w:p>
+    <w:p>
+      <w:pPr>
+        <w:rPr>
+          <w:rFonts w:hint="default"/>
+        </w:rPr>
+      </w:pPr>
+      <w:r>
+        <w:rPr>
+          <w:rFonts w:hint="default"/>
+        </w:rPr>
+        <w:t>Google Scholar</w:t>
+      </w:r>
+    </w:p>
+    <w:p>
+      <w:pPr>
+        <w:rPr>
+          <w:rFonts w:hint="default"/>
+        </w:rPr>
+      </w:pPr>
+      <w:r>
+        <w:rPr>
+          <w:rFonts w:hint="default"/>
+        </w:rPr>
+        <w:t>28.Jordan, D., Evdemon, J., Alves, A., Arkin, A., Askary, S., Barreto, C., Bloch, B., Curbera, F., Ford, M., Goland, Y., et al.: Web services business process execution language version 2.0. OASIS Stand. 11, 1–10 (2007)</w:t>
+      </w:r>
+    </w:p>
+    <w:p>
+      <w:pPr>
+        <w:rPr>
+          <w:rFonts w:hint="default"/>
+        </w:rPr>
+      </w:pPr>
+      <w:r>
+        <w:rPr>
+          <w:rFonts w:hint="default"/>
+        </w:rPr>
+        <w:t>Google Scholar</w:t>
+      </w:r>
+    </w:p>
+    <w:p>
+      <w:pPr>
+        <w:rPr>
+          <w:rFonts w:hint="default"/>
+        </w:rPr>
+      </w:pPr>
+      <w:r>
+        <w:rPr>
+          <w:rFonts w:hint="default"/>
+        </w:rPr>
+        <w:t>29.Alonso, G., Casati, F., Kuno, H., Machiraju, V.: Web Services. Springer, Berlin (2004)</w:t>
+      </w:r>
+    </w:p>
+    <w:p>
+      <w:pPr>
+        <w:rPr>
+          <w:rFonts w:hint="default"/>
+        </w:rPr>
+      </w:pPr>
+      <w:r>
+        <w:rPr>
+          <w:rFonts w:hint="default"/>
+        </w:rPr>
+        <w:t>CrossRefMATHGoogle Scholar</w:t>
+      </w:r>
+    </w:p>
+    <w:p>
+      <w:pPr>
+        <w:rPr>
+          <w:rFonts w:hint="default"/>
+        </w:rPr>
+      </w:pPr>
+      <w:r>
+        <w:rPr>
+          <w:rFonts w:hint="default"/>
+        </w:rPr>
+        <w:t>30.Mendling, J., Hafner, M.: From WS-CDL choreography to BPEL process orchestration. J. Enterp. Inf. Manag. (JEIM) 21, 506–515 (2008)</w:t>
+      </w:r>
+    </w:p>
+    <w:p>
+      <w:pPr>
+        <w:rPr>
+          <w:rFonts w:hint="default"/>
+        </w:rPr>
+      </w:pPr>
+      <w:r>
+        <w:rPr>
+          <w:rFonts w:hint="default"/>
+        </w:rPr>
+        <w:t>Google Scholar</w:t>
+      </w:r>
+    </w:p>
+    <w:p>
+      <w:pPr>
+        <w:rPr>
+          <w:rFonts w:hint="default"/>
+        </w:rPr>
+      </w:pPr>
+      <w:r>
+        <w:rPr>
+          <w:rFonts w:hint="default"/>
+        </w:rPr>
+        <w:t>31.Kavantzas, N.: Web services choreography description language (ws-cdf) version 1.0. http://www.w3.org/TR/ws-cdl-10/ (2004)</w:t>
+      </w:r>
+    </w:p>
+    <w:p>
+      <w:pPr>
+        <w:rPr>
+          <w:rFonts w:hint="default"/>
+        </w:rPr>
+      </w:pPr>
+      <w:r>
+        <w:rPr>
+          <w:rFonts w:hint="default"/>
+        </w:rPr>
+        <w:t>32.Ouyang, C., Dumas, M., Van Der Aalst, W.M.P., Ter Hofstede, A.H.M., Mendling, J.: From business process models to process-oriented software systems. ACM Trans. Softw. Eng. Methodol. 19(1), 2–37 (2009)</w:t>
+      </w:r>
+    </w:p>
+    <w:p>
+      <w:pPr>
+        <w:rPr>
+          <w:rFonts w:hint="default"/>
+        </w:rPr>
+      </w:pPr>
+      <w:r>
+        <w:rPr>
+          <w:rFonts w:hint="default"/>
+        </w:rPr>
+        <w:t>CrossRefGoogle Scholar</w:t>
+      </w:r>
+    </w:p>
+    <w:p>
+      <w:pPr>
+        <w:rPr>
+          <w:rFonts w:hint="default"/>
+        </w:rPr>
+      </w:pPr>
+      <w:r>
+        <w:rPr>
+          <w:rFonts w:hint="default"/>
+        </w:rPr>
+        <w:t>33.Ziemann, J., Mendling, J.: EPC-based modelling of BPEL processes: a pragmatic transformation approach. In: International Conference on Modern Information Technology in the Innovation Processes of the Industrial Enterprises, Genova, Italy (2005)</w:t>
+      </w:r>
+    </w:p>
+    <w:p>
+      <w:pPr>
+        <w:rPr>
+          <w:rFonts w:hint="default"/>
+        </w:rPr>
+      </w:pPr>
+      <w:r>
+        <w:rPr>
+          <w:rFonts w:hint="default"/>
+        </w:rPr>
+        <w:t>Google Scholar</w:t>
+      </w:r>
+    </w:p>
+    <w:p>
+      <w:pPr>
+        <w:rPr>
+          <w:rFonts w:hint="default"/>
+        </w:rPr>
+      </w:pPr>
+      <w:r>
+        <w:rPr>
+          <w:rFonts w:hint="default"/>
+        </w:rPr>
+        <w:t>34.Mendling, J., Lassen, K.B., Zdun, U.: On the transformation of control flow between block-oriented and graph-oriented process modelling languages. IJBPIM 3(2), 96–108 (2008)</w:t>
+      </w:r>
+    </w:p>
+    <w:p>
+      <w:pPr>
+        <w:rPr>
+          <w:rFonts w:hint="default"/>
+        </w:rPr>
+      </w:pPr>
+      <w:r>
+        <w:rPr>
+          <w:rFonts w:hint="default"/>
+        </w:rPr>
+        <w:t>CrossRefGoogle Scholar</w:t>
+      </w:r>
+    </w:p>
+    <w:p>
+      <w:pPr>
+        <w:rPr>
+          <w:rFonts w:hint="default"/>
+        </w:rPr>
+      </w:pPr>
+      <w:r>
+        <w:rPr>
+          <w:rFonts w:hint="default"/>
+        </w:rPr>
+        <w:t>35.Weber, I., Xu, X., Riveret, R., Governatori, G., Ponomarev, A., Mendling, J.: Untrusted business process monitoring and execution using blockchain. In: La Rosa, M., Loos, P., Pastor, O. (eds.) Business Process Management: Proceedings of the 14th International Conference, BPM 2016, Rio de Janeiro, Brazil, Sept. 18–22, pp. 329–347. Springer, Cham (2016).  https://doi.org/10.1007/978-3-319-45348-4_19</w:t>
+      </w:r>
+    </w:p>
+    <w:p>
+      <w:pPr>
+        <w:rPr>
+          <w:rFonts w:hint="default"/>
+        </w:rPr>
+      </w:pPr>
+      <w:r>
+        <w:rPr>
+          <w:rFonts w:hint="default"/>
+        </w:rPr>
+        <w:t>36.Omohundro, S.: Cryptocurrencies, smart contracts, and artificial intelligence. AI Matters 1(2), 19–21 (2014)</w:t>
+      </w:r>
+    </w:p>
+    <w:p>
+      <w:pPr>
+        <w:rPr>
+          <w:rFonts w:hint="default"/>
+        </w:rPr>
+      </w:pPr>
+      <w:r>
+        <w:rPr>
+          <w:rFonts w:hint="default"/>
+        </w:rPr>
+        <w:t>MathSciNetCrossRefGoogle Scholar</w:t>
+      </w:r>
+    </w:p>
+    <w:p>
+      <w:pPr>
+        <w:rPr>
+          <w:rFonts w:hint="default"/>
+        </w:rPr>
+      </w:pPr>
+      <w:r>
+        <w:rPr>
+          <w:rFonts w:hint="default"/>
+        </w:rPr>
+        <w:t>37.Navigli, R., Ponzetto, S.P.: Babelnet: the automatic construction, evaluation and application of a wide-coverage multilingual semantic network. Artif. Intell. 193, 217–250 (2012)</w:t>
+      </w:r>
+    </w:p>
+    <w:p>
+      <w:pPr>
+        <w:rPr>
+          <w:rFonts w:hint="default"/>
+        </w:rPr>
+      </w:pPr>
+      <w:r>
+        <w:rPr>
+          <w:rFonts w:hint="default"/>
+        </w:rPr>
+        <w:t>Google Scholar</w:t>
+      </w:r>
+    </w:p>
+    <w:p>
+      <w:pPr>
+        <w:rPr>
+          <w:rFonts w:hint="default"/>
+        </w:rPr>
+      </w:pPr>
+      <w:r>
+        <w:rPr>
+          <w:rFonts w:hint="default"/>
+        </w:rPr>
+        <w:t>38.Medina-Mora, R., Winograd, T., Flores, R., Flores, F.: The action workflow approach to workflow management technology. In: Proceedings of the 1992 ACM conference on Computer-supported cooperative work, pp. 281–288. ACM (1992)</w:t>
+      </w:r>
+    </w:p>
+    <w:p>
+      <w:pPr>
+        <w:rPr>
+          <w:rFonts w:hint="default"/>
+        </w:rPr>
+      </w:pPr>
+      <w:r>
+        <w:rPr>
+          <w:rFonts w:hint="default"/>
+        </w:rPr>
+        <w:t>Google Scholar</w:t>
+      </w:r>
+    </w:p>
+    <w:p>
+      <w:pPr>
+        <w:rPr>
+          <w:rFonts w:hint="default"/>
+        </w:rPr>
+      </w:pPr>
+      <w:r>
+        <w:rPr>
+          <w:rFonts w:hint="default"/>
+        </w:rPr>
+        <w:t>39.Cohen, W.W., Carvalho, V.R., Mitchell, T.M.: Learning to classify email into "speech acts". EMNLP 4, 309–316 (2004)</w:t>
+      </w:r>
+    </w:p>
+    <w:p>
+      <w:pPr>
+        <w:rPr>
+          <w:rFonts w:hint="default"/>
+        </w:rPr>
+      </w:pPr>
+      <w:r>
+        <w:rPr>
+          <w:rFonts w:hint="default"/>
+        </w:rPr>
+        <w:t>Google Scholar</w:t>
+      </w:r>
+    </w:p>
+    <w:p>
+      <w:pPr>
+        <w:rPr>
+          <w:rFonts w:hint="default"/>
+        </w:rPr>
+      </w:pPr>
+      <w:r>
+        <w:rPr>
+          <w:rFonts w:hint="default"/>
+        </w:rPr>
+        <w:t>40.Pittke, F., Leopold, H., Mendling, J.: Automatic detection and resolution of lexical ambiguity in process models. IEEE Trans. Softw. Eng. 41(6), 526–544 (2015)</w:t>
+      </w:r>
+    </w:p>
+    <w:p>
+      <w:pPr>
+        <w:rPr>
+          <w:rFonts w:hint="default"/>
+        </w:rPr>
+      </w:pPr>
+      <w:r>
+        <w:rPr>
+          <w:rFonts w:hint="default"/>
+        </w:rPr>
+        <w:t>CrossRefGoogle Scholar</w:t>
+      </w:r>
+    </w:p>
+    <w:p>
+      <w:pPr>
+        <w:rPr>
+          <w:rFonts w:hint="default"/>
+        </w:rPr>
+      </w:pPr>
+      <w:r>
+        <w:rPr>
+          <w:rFonts w:hint="default"/>
+        </w:rPr>
+        <w:t>41.Weidlich, M., Mendling, J., Weske, M.: Efficient consistency measurement based on behavioral profiles of process models. IEEE Trans. Softw. Eng. 37(3), 410–429 (2011)</w:t>
+      </w:r>
+    </w:p>
+    <w:p>
+      <w:pPr>
+        <w:rPr>
+          <w:rFonts w:hint="default"/>
+        </w:rPr>
+      </w:pPr>
+      <w:r>
+        <w:rPr>
+          <w:rFonts w:hint="default"/>
+        </w:rPr>
+        <w:t>CrossRefGoogle Scholar</w:t>
+      </w:r>
+    </w:p>
+    <w:p>
+      <w:pPr>
+        <w:rPr>
+          <w:rFonts w:hint="default"/>
+        </w:rPr>
+      </w:pPr>
+      <w:r>
+        <w:rPr>
+          <w:rFonts w:hint="default"/>
+        </w:rPr>
+        <w:t>42.Leopold, H., Niepert, M., Weidlich, M., Mendling, J., Dijkman, R., Stuckenschmidt, H.: Probabilistic optimization of semantic process model matching. Bus. Process Manag. 7481, 319–334 (2012)</w:t>
+      </w:r>
+    </w:p>
+    <w:p>
+      <w:pPr>
+        <w:rPr>
+          <w:rFonts w:hint="default"/>
+        </w:rPr>
+      </w:pPr>
+      <w:r>
+        <w:rPr>
+          <w:rFonts w:hint="default"/>
+        </w:rPr>
+        <w:t>Google Scholar</w:t>
+      </w:r>
+    </w:p>
+    <w:p>
+      <w:pPr>
+        <w:rPr>
+          <w:rFonts w:hint="default"/>
         </w:rPr>
       </w:pPr>
       <w:bookmarkStart w:id="0" w:name="_GoBack"/>
       <w:bookmarkEnd w:id="0"/>
+    </w:p>
+    <w:p>
+      <w:pPr>
+        <w:rPr>
+          <w:rFonts w:hint="eastAsia"/>
+        </w:rPr>
+      </w:pPr>
     </w:p>
     <w:sectPr>
       <w:pgSz w:w="11906" w:h="16838"/>

--- a/thesis/translate.docx
+++ b/thesis/translate.docx
@@ -4,8 +4,943 @@
   <w:background w:color="FFFFFF"/>
   <w:body>
     <w:p>
+      <w:pPr>
+        <w:pStyle w:val="2"/>
+        <w:rPr>
+          <w:rFonts w:hint="eastAsia"/>
+        </w:rPr>
+      </w:pPr>
+      <w:r>
+        <w:rPr>
+          <w:rFonts w:hint="eastAsia"/>
+        </w:rPr>
+        <w:t>用于保护企业计算环境中</w:t>
+      </w:r>
+      <w:r>
+        <w:rPr>
+          <w:rFonts w:hint="default"/>
+        </w:rPr>
+        <w:t>基于</w:t>
+      </w:r>
+      <w:r>
+        <w:rPr>
+          <w:rFonts w:hint="eastAsia"/>
+        </w:rPr>
+        <w:t>RESTful Web服务</w:t>
+      </w:r>
+      <w:r>
+        <w:rPr>
+          <w:rFonts w:hint="default"/>
+        </w:rPr>
+        <w:t>的</w:t>
+      </w:r>
+      <w:r>
+        <w:rPr>
+          <w:rFonts w:hint="eastAsia"/>
+        </w:rPr>
+        <w:t>自适应安全体系结构</w:t>
+      </w:r>
+    </w:p>
+    <w:p>
+      <w:pPr>
+        <w:rPr>
+          <w:rFonts w:hint="eastAsia"/>
+        </w:rPr>
+      </w:pPr>
+    </w:p>
+    <w:p>
+      <w:pPr>
+        <w:pStyle w:val="3"/>
+        <w:rPr>
+          <w:rFonts w:hint="default"/>
+        </w:rPr>
+      </w:pPr>
+      <w:r>
+        <w:rPr>
+          <w:rFonts w:hint="default"/>
+        </w:rPr>
+        <w:t>摘要</w:t>
+      </w:r>
+    </w:p>
+    <w:p>
+      <w:pPr>
+        <w:rPr>
+          <w:rFonts w:hint="eastAsia"/>
+        </w:rPr>
+      </w:pPr>
+      <w:r>
+        <w:rPr>
+          <w:rFonts w:hint="eastAsia"/>
+        </w:rPr>
+        <w:t>在这个现代企业计算时代，企业应用程序集成（EAI）是一个众所周知的业界公认的体系结构原则，它基于松散耦合的应用程序体系结构构建，其中面向服务的架构（SOA）是EAI的架构实现,其计算元素被称为“服务”。尽管SOA可以在各种技术中实现，但SOA的Web服务实现由于其基本互联网协议的简单性而成为当前的可选选择。 Web服务技术定义了几种支持协议和规范，例如用于与客户端和服务器进行数据交换通信的SOAP和WSDL。近年来SOA中出现了一种新的架构范式，称为REpresentational State Transfer（REST），它也被用于通过系统集成联盟集成低耦合的服务组件，称为RESTful Web服务。这个SOA实现并不具备足够的安全解决方案，其安全性完全依赖于比如Web 2.0及其升级版本Web 3.0等最新Web技术而过时的网络/传输层安全性。供应商安全产品具有主要的实现限制，例如他们需要安全的组织环境而违反SOA规范，因此引入新的漏洞。于是，我们从流行的OWASP评级方法的角度审视RESTful Web服务的安全漏洞，并分析现有安全解决方案中的差距。因此，我们为REST提出了一种自适应安全解决方案，它使用公钥基础技术来增强安全体系架构。所提出的安全体系结构被构建为一种自适应的前向物联网（IoT）友好安全解决方案，其由三个循环部分组成：学习，预测和预防。引入了一种新型的安全组件“智能安全引擎”，该安全组件利用人工神经网络学习算法预测SOA上可能发生的安全威胁，然后根据所研究的理论安全模型得到的结果预测了对SOA的潜在攻击，并且安全解决方案部分的书面算法可以防止SOA攻击。本文旨在介绍其中一种此类算法，以RESTful Web服务中的SOA攻击，并讨论实时SOA环境中进行的概念验证结果的讨论。与其他竞争解决方案进行比较来得出我们提出的系统的优越性。</w:t>
+      </w:r>
+    </w:p>
+    <w:p>
+      <w:pPr>
+        <w:rPr>
+          <w:rFonts w:hint="eastAsia"/>
+        </w:rPr>
+      </w:pPr>
+    </w:p>
+    <w:p>
+      <w:pPr>
+        <w:rPr>
+          <w:rFonts w:hint="default"/>
+        </w:rPr>
+      </w:pPr>
+      <w:r>
+        <w:rPr>
+          <w:rFonts w:hint="default"/>
+        </w:rPr>
+        <w:t>关键字</w:t>
+      </w:r>
+    </w:p>
+    <w:p>
+      <w:pPr>
+        <w:rPr>
+          <w:rFonts w:hint="eastAsia"/>
+        </w:rPr>
+      </w:pPr>
+      <w:r>
+        <w:rPr>
+          <w:rFonts w:hint="eastAsia"/>
+        </w:rPr>
+        <w:t>SOA Web</w:t>
+      </w:r>
+      <w:r>
+        <w:rPr>
+          <w:rFonts w:hint="default"/>
+        </w:rPr>
+        <w:t xml:space="preserve">服务 安全性 </w:t>
+      </w:r>
+      <w:r>
+        <w:rPr>
+          <w:rFonts w:hint="eastAsia"/>
+        </w:rPr>
+        <w:t xml:space="preserve"> REST EAI </w:t>
+      </w:r>
+    </w:p>
+    <w:p>
+      <w:pPr>
+        <w:rPr>
+          <w:rFonts w:hint="eastAsia"/>
+        </w:rPr>
+      </w:pPr>
+    </w:p>
+    <w:p>
+      <w:pPr>
+        <w:pStyle w:val="3"/>
+        <w:rPr>
+          <w:rFonts w:hint="default"/>
+        </w:rPr>
+      </w:pPr>
+      <w:r>
+        <w:rPr>
+          <w:rFonts w:hint="default"/>
+        </w:rPr>
+        <w:t>1 介绍</w:t>
+      </w:r>
+    </w:p>
+    <w:p>
+      <w:pPr>
+        <w:rPr>
+          <w:rFonts w:hint="eastAsia"/>
+        </w:rPr>
+      </w:pPr>
+      <w:r>
+        <w:rPr>
+          <w:rFonts w:hint="eastAsia"/>
+        </w:rPr>
+        <w:t>当企业中的相关应用程序集成到实现小型到大规模计算系统的设计，开发，部署和维护的松散耦合成为当前应用时代的生存和成功的强制要求时，企业计算进行了模式转变,即强制形成了企业应用程序集成（EAI）标准。 但是，由于平台，数据库结构，计算语言以及供应商提供的不同架构解决方案的差异，EAI一直面临着许多挑战。 另外，原有制造商不再支持传统系统[1]。 EAI在实现三个核心目标方面面临着这些急迫的挑战：（1）跨系统的数据集成，（2）独立于供应商架构（3）用于应用程序集成的公共接口。</w:t>
+      </w:r>
+    </w:p>
+    <w:p>
+      <w:pPr>
+        <w:rPr>
+          <w:rFonts w:hint="eastAsia"/>
+        </w:rPr>
+      </w:pPr>
+    </w:p>
+    <w:p>
+      <w:pPr>
+        <w:rPr>
+          <w:rFonts w:hint="eastAsia"/>
+        </w:rPr>
+      </w:pPr>
+      <w:r>
+        <w:rPr>
+          <w:rFonts w:hint="eastAsia"/>
+        </w:rPr>
+        <w:t>尽管EAI可以使用许多不同的技术来实现，但基于松耦合的独立业务运营模块（称为“服务”）的面向服务的架构（SOA）是业界最新的战略技术趋势，并由于其简单性成为组织的不错选择。 Web服务是SOA实现，可用于超文本传输协议（HTTP）等基本Internet协议。 有两种Web服务：简单对象访问协议（SOAP）和REpresentational State Transfer（REST）[2，3]。</w:t>
+      </w:r>
+    </w:p>
+    <w:p>
+      <w:pPr>
+        <w:rPr>
+          <w:rFonts w:hint="eastAsia"/>
+        </w:rPr>
+      </w:pPr>
+    </w:p>
+    <w:p>
+      <w:pPr>
+        <w:rPr>
+          <w:rFonts w:hint="eastAsia"/>
+        </w:rPr>
+      </w:pPr>
+      <w:r>
+        <w:rPr>
+          <w:rFonts w:hint="eastAsia"/>
+        </w:rPr>
+        <w:t>SOAP是一种行业标准通信协议，因为它使用服务接口来展示客户端和服务器之间的业务逻辑,它建立有状态通信并为Web服务提供可扩展标记语言（XML）格式的数据传输。 然而，REST只是Roy Fielding在他的博士论文“架构风格与基于网络的软件架构设计”[4]中提出的一种架构风格。 REST使用任何Web支持的数据格式（如JavaScript对象表示法（JSON）和客户端和服务器之间的XML）进行无状态数据传输，该服务器基于直接HTTP方法（如GET，PUT，DELETE和通过URI进行POST）。 基于此REST原则的公开业务服务称为RESTful Web服务。</w:t>
+      </w:r>
+    </w:p>
+    <w:p>
+      <w:pPr>
+        <w:rPr>
+          <w:rFonts w:hint="eastAsia"/>
+        </w:rPr>
+      </w:pPr>
+    </w:p>
+    <w:p>
+      <w:pPr>
+        <w:rPr>
+          <w:rFonts w:hint="eastAsia"/>
+        </w:rPr>
+      </w:pPr>
+      <w:r>
+        <w:rPr>
+          <w:rFonts w:hint="eastAsia"/>
+        </w:rPr>
+        <w:t>由于REST在通信中的轻量级，它为企业计算带来了诸多优势，例如带宽更少，服务速度更快。 但是，由于没有服务接口，REST不是协议，并且没有元描述。 这导致了不同于SOAP Web服务中建立的特定安全模型。 目前，REST数据传输的安全性取决于网络和传输层安全，这些特性由于最新一代的网络通信及其漏洞[5,6,7,8,9,10]而完全过时，例如传输层安全性 （TLS）信道，这些信道应该经常重置以用于非点对点通信。</w:t>
+      </w:r>
+    </w:p>
+    <w:p>
+      <w:pPr>
+        <w:rPr>
+          <w:rFonts w:hint="eastAsia"/>
+        </w:rPr>
+      </w:pPr>
+    </w:p>
+    <w:p>
+      <w:pPr>
+        <w:rPr>
+          <w:rFonts w:hint="eastAsia"/>
+        </w:rPr>
+      </w:pPr>
+      <w:r>
+        <w:rPr>
+          <w:rFonts w:hint="eastAsia"/>
+        </w:rPr>
+        <w:t>作为文献综述的一部分，本文对现有的和相关的REST安全解决方案进行了分析，发现它们都不能做到为整个RESTful Web服务设计提供全面的安全解决方案而不会违反REST和SOA原则。 研究人员提出了几种安全解决方案, 但是，它们可能会导致引入其他漏洞，因为通常安全协议被解释为非常棘手，而供应商安全产品主要运行在需要安装特定产品的受信任和安全的组织环境中。</w:t>
+      </w:r>
+    </w:p>
+    <w:p>
+      <w:pPr>
+        <w:rPr>
+          <w:rFonts w:hint="eastAsia"/>
+        </w:rPr>
+      </w:pPr>
+    </w:p>
+    <w:p>
+      <w:pPr>
+        <w:rPr>
+          <w:rFonts w:hint="eastAsia"/>
+        </w:rPr>
+      </w:pPr>
+      <w:r>
+        <w:rPr>
+          <w:rFonts w:hint="eastAsia"/>
+        </w:rPr>
+        <w:t>在本文中，我们提出了一个自适应安全体系结构，在不违反任何REST和SOA原则的情况下，在安全和非安全的企业计算环境中保护RESTful Web服务免受SOA攻击。 所进行的研究强调，这个提出的安全架构上的RESTful Web服务可能是目前业内流行的基于SOAP的Web服务的更好选择。</w:t>
+      </w:r>
+    </w:p>
+    <w:p>
+      <w:pPr>
+        <w:rPr>
+          <w:rFonts w:hint="eastAsia"/>
+        </w:rPr>
+      </w:pPr>
+    </w:p>
+    <w:p>
+      <w:pPr>
+        <w:rPr>
+          <w:rFonts w:hint="eastAsia"/>
+        </w:rPr>
+      </w:pPr>
+      <w:r>
+        <w:rPr>
+          <w:rFonts w:hint="eastAsia"/>
+        </w:rPr>
+        <w:t>本文的其余部分安排如下：第二章在验证其重要性方面回顾了研究课题。 所建议的安全体系结构的方法和功能在第三章中进行了说明。 实施和验证分析在第四部分讨论。 相关的作品以及与我们的贡献的讨论和比较在第五部分给出。 第六部分通过展示原始贡献，局限性，影响和潜力来总结本文,为未来发展做铺垫。</w:t>
+      </w:r>
+    </w:p>
+    <w:p>
+      <w:pPr>
+        <w:rPr>
+          <w:rFonts w:hint="eastAsia"/>
+        </w:rPr>
+      </w:pPr>
+    </w:p>
+    <w:p>
+      <w:pPr>
+        <w:pStyle w:val="3"/>
+        <w:rPr>
+          <w:rFonts w:hint="default"/>
+        </w:rPr>
+      </w:pPr>
+      <w:r>
+        <w:rPr>
+          <w:rFonts w:hint="default"/>
+        </w:rPr>
+        <w:t>2 背景和动机</w:t>
+      </w:r>
+    </w:p>
+    <w:p>
+      <w:pPr>
+        <w:rPr>
+          <w:rFonts w:hint="eastAsia"/>
+        </w:rPr>
+      </w:pPr>
+      <w:r>
+        <w:rPr>
+          <w:rFonts w:hint="eastAsia"/>
+        </w:rPr>
+        <w:t>以下小节描述了REST Web服务的体系结构模型，其对实时统计安全漏洞数据的安全需求，进行研究的动机以及对文献中针对REST的可用安全解决方案的回顾。</w:t>
+      </w:r>
+    </w:p>
+    <w:p>
+      <w:pPr>
+        <w:pStyle w:val="4"/>
+        <w:rPr>
+          <w:rFonts w:hint="eastAsia"/>
+        </w:rPr>
+      </w:pPr>
+      <w:r>
+        <w:rPr>
+          <w:rFonts w:hint="eastAsia"/>
+        </w:rPr>
+        <w:t>2.1 RESTful Web服务架构</w:t>
+      </w:r>
+    </w:p>
+    <w:p>
+      <w:pPr>
+        <w:rPr>
+          <w:rFonts w:hint="eastAsia"/>
+        </w:rPr>
+      </w:pPr>
+      <w:r>
+        <w:rPr>
+          <w:rFonts w:hint="eastAsia"/>
+        </w:rPr>
+        <w:t>与基于SOAP的Web服务不同，RESTful Web服务不保留单独的注册表来维持服务描述细节。 基于SOAP的Web服务的基本体系结构如图1所示。服务描述由服务提供者以Web服务描述语言（WSDL）的形式发布到服务注册中心，然后，服务请求者从服务提供者基于通过SOAP协议定义的服务接口调用所需的服务。 可以通过SOAP请求/响应的元数据描述来强制保证安全。 在RESTful Web服务的情况下，服务请求者通过HTTP方法直接调用服务提供者，如图2所示。在这种REST架构原则中，不可能对底层Web服务调用的元数据元素应用安全性。 因此，REST风格的Web服务比基于SOAP的服务更容易受到攻击。</w:t>
+      </w:r>
+    </w:p>
+    <w:p>
+      <w:pPr>
+        <w:rPr>
+          <w:rFonts w:hint="eastAsia"/>
+        </w:rPr>
+      </w:pPr>
+    </w:p>
+    <w:p>
+      <w:pPr>
+        <w:keepNext w:val="0"/>
+        <w:keepLines w:val="0"/>
+        <w:widowControl/>
+        <w:suppressLineNumbers w:val="0"/>
+        <w:jc w:val="left"/>
+      </w:pPr>
+      <w:r>
+        <w:rPr>
+          <w:rFonts w:ascii="宋体" w:hAnsi="宋体" w:eastAsia="宋体" w:cs="宋体"/>
+          <w:kern w:val="0"/>
+          <w:sz w:val="24"/>
+          <w:szCs w:val="24"/>
+          <w:lang w:val="en-US" w:eastAsia="zh-CN" w:bidi="ar"/>
+        </w:rPr>
+        <w:fldChar w:fldCharType="begin"/>
+      </w:r>
+      <w:r>
+        <w:rPr>
+          <w:rFonts w:ascii="宋体" w:hAnsi="宋体" w:eastAsia="宋体" w:cs="宋体"/>
+          <w:kern w:val="0"/>
+          <w:sz w:val="24"/>
+          <w:szCs w:val="24"/>
+          <w:lang w:val="en-US" w:eastAsia="zh-CN" w:bidi="ar"/>
+        </w:rPr>
+        <w:instrText xml:space="preserve">INCLUDEPICTURE \d "https://media.springernature.com/lw785/springer-static/image/art:10.1007/s11761-017-0221-1/MediaObjects/11761_2017_221_Fig1_HTML.gif" \* MERGEFORMATINET </w:instrText>
+      </w:r>
+      <w:r>
+        <w:rPr>
+          <w:rFonts w:ascii="宋体" w:hAnsi="宋体" w:eastAsia="宋体" w:cs="宋体"/>
+          <w:kern w:val="0"/>
+          <w:sz w:val="24"/>
+          <w:szCs w:val="24"/>
+          <w:lang w:val="en-US" w:eastAsia="zh-CN" w:bidi="ar"/>
+        </w:rPr>
+        <w:fldChar w:fldCharType="separate"/>
+      </w:r>
+      <w:r>
+        <w:rPr>
+          <w:rFonts w:ascii="宋体" w:hAnsi="宋体" w:eastAsia="宋体" w:cs="宋体"/>
+          <w:kern w:val="0"/>
+          <w:sz w:val="24"/>
+          <w:szCs w:val="24"/>
+          <w:lang w:val="en-US" w:eastAsia="zh-CN" w:bidi="ar"/>
+        </w:rPr>
+        <w:drawing>
+          <wp:inline distT="0" distB="0" distL="114300" distR="114300">
+            <wp:extent cx="3695700" cy="2190750"/>
+            <wp:effectExtent l="0" t="0" r="7620" b="3810"/>
+            <wp:docPr id="15" name="图片 15" descr="IMG_256"/>
+            <wp:cNvGraphicFramePr>
+              <a:graphicFrameLocks xmlns:a="http://schemas.openxmlformats.org/drawingml/2006/main" noChangeAspect="1"/>
+            </wp:cNvGraphicFramePr>
+            <a:graphic xmlns:a="http://schemas.openxmlformats.org/drawingml/2006/main">
+              <a:graphicData uri="http://schemas.openxmlformats.org/drawingml/2006/picture">
+                <pic:pic xmlns:pic="http://schemas.openxmlformats.org/drawingml/2006/picture">
+                  <pic:nvPicPr>
+                    <pic:cNvPr id="15" name="图片 15" descr="IMG_256"/>
+                    <pic:cNvPicPr>
+                      <a:picLocks noChangeAspect="1"/>
+                    </pic:cNvPicPr>
+                  </pic:nvPicPr>
+                  <pic:blipFill>
+                    <a:blip r:embed="rId4" r:link="rId5"/>
+                    <a:stretch>
+                      <a:fillRect/>
+                    </a:stretch>
+                  </pic:blipFill>
+                  <pic:spPr>
+                    <a:xfrm>
+                      <a:off x="0" y="0"/>
+                      <a:ext cx="3695700" cy="2190750"/>
+                    </a:xfrm>
+                    <a:prstGeom prst="rect">
+                      <a:avLst/>
+                    </a:prstGeom>
+                    <a:noFill/>
+                    <a:ln w="9525">
+                      <a:noFill/>
+                      <a:miter/>
+                    </a:ln>
+                  </pic:spPr>
+                </pic:pic>
+              </a:graphicData>
+            </a:graphic>
+          </wp:inline>
+        </w:drawing>
+      </w:r>
+      <w:r>
+        <w:rPr>
+          <w:rFonts w:ascii="宋体" w:hAnsi="宋体" w:eastAsia="宋体" w:cs="宋体"/>
+          <w:kern w:val="0"/>
+          <w:sz w:val="24"/>
+          <w:szCs w:val="24"/>
+          <w:lang w:val="en-US" w:eastAsia="zh-CN" w:bidi="ar"/>
+        </w:rPr>
+        <w:fldChar w:fldCharType="end"/>
+      </w:r>
+    </w:p>
+    <w:p>
+      <w:pPr>
+        <w:rPr>
+          <w:rFonts w:hint="default"/>
+        </w:rPr>
+      </w:pPr>
+      <w:r>
+        <w:rPr>
+          <w:rFonts w:hint="default"/>
+        </w:rPr>
+        <w:t>图1 基于SOAP的web服务</w:t>
+      </w:r>
+    </w:p>
+    <w:p>
+      <w:pPr>
+        <w:rPr>
+          <w:rFonts w:hint="default"/>
+        </w:rPr>
+      </w:pPr>
+    </w:p>
+    <w:p>
+      <w:pPr>
+        <w:keepNext w:val="0"/>
+        <w:keepLines w:val="0"/>
+        <w:widowControl/>
+        <w:suppressLineNumbers w:val="0"/>
+        <w:jc w:val="left"/>
+      </w:pPr>
+      <w:r>
+        <w:rPr>
+          <w:rFonts w:ascii="宋体" w:hAnsi="宋体" w:eastAsia="宋体" w:cs="宋体"/>
+          <w:kern w:val="0"/>
+          <w:sz w:val="24"/>
+          <w:szCs w:val="24"/>
+          <w:lang w:val="en-US" w:eastAsia="zh-CN" w:bidi="ar"/>
+        </w:rPr>
+        <w:fldChar w:fldCharType="begin"/>
+      </w:r>
+      <w:r>
+        <w:rPr>
+          <w:rFonts w:ascii="宋体" w:hAnsi="宋体" w:eastAsia="宋体" w:cs="宋体"/>
+          <w:kern w:val="0"/>
+          <w:sz w:val="24"/>
+          <w:szCs w:val="24"/>
+          <w:lang w:val="en-US" w:eastAsia="zh-CN" w:bidi="ar"/>
+        </w:rPr>
+        <w:instrText xml:space="preserve">INCLUDEPICTURE \d "https://media.springernature.com/lw785/springer-static/image/art:10.1007/s11761-017-0221-1/MediaObjects/11761_2017_221_Fig2_HTML.gif" \* MERGEFORMATINET </w:instrText>
+      </w:r>
+      <w:r>
+        <w:rPr>
+          <w:rFonts w:ascii="宋体" w:hAnsi="宋体" w:eastAsia="宋体" w:cs="宋体"/>
+          <w:kern w:val="0"/>
+          <w:sz w:val="24"/>
+          <w:szCs w:val="24"/>
+          <w:lang w:val="en-US" w:eastAsia="zh-CN" w:bidi="ar"/>
+        </w:rPr>
+        <w:fldChar w:fldCharType="separate"/>
+      </w:r>
+      <w:r>
+        <w:rPr>
+          <w:rFonts w:ascii="宋体" w:hAnsi="宋体" w:eastAsia="宋体" w:cs="宋体"/>
+          <w:kern w:val="0"/>
+          <w:sz w:val="24"/>
+          <w:szCs w:val="24"/>
+          <w:lang w:val="en-US" w:eastAsia="zh-CN" w:bidi="ar"/>
+        </w:rPr>
+        <w:drawing>
+          <wp:inline distT="0" distB="0" distL="114300" distR="114300">
+            <wp:extent cx="3695700" cy="1038225"/>
+            <wp:effectExtent l="0" t="0" r="7620" b="13335"/>
+            <wp:docPr id="16" name="图片 16" descr="IMG_256"/>
+            <wp:cNvGraphicFramePr>
+              <a:graphicFrameLocks xmlns:a="http://schemas.openxmlformats.org/drawingml/2006/main" noChangeAspect="1"/>
+            </wp:cNvGraphicFramePr>
+            <a:graphic xmlns:a="http://schemas.openxmlformats.org/drawingml/2006/main">
+              <a:graphicData uri="http://schemas.openxmlformats.org/drawingml/2006/picture">
+                <pic:pic xmlns:pic="http://schemas.openxmlformats.org/drawingml/2006/picture">
+                  <pic:nvPicPr>
+                    <pic:cNvPr id="16" name="图片 16" descr="IMG_256"/>
+                    <pic:cNvPicPr>
+                      <a:picLocks noChangeAspect="1"/>
+                    </pic:cNvPicPr>
+                  </pic:nvPicPr>
+                  <pic:blipFill>
+                    <a:blip r:embed="rId6" r:link="rId7"/>
+                    <a:stretch>
+                      <a:fillRect/>
+                    </a:stretch>
+                  </pic:blipFill>
+                  <pic:spPr>
+                    <a:xfrm>
+                      <a:off x="0" y="0"/>
+                      <a:ext cx="3695700" cy="1038225"/>
+                    </a:xfrm>
+                    <a:prstGeom prst="rect">
+                      <a:avLst/>
+                    </a:prstGeom>
+                    <a:noFill/>
+                    <a:ln w="9525">
+                      <a:noFill/>
+                      <a:miter/>
+                    </a:ln>
+                  </pic:spPr>
+                </pic:pic>
+              </a:graphicData>
+            </a:graphic>
+          </wp:inline>
+        </w:drawing>
+      </w:r>
+      <w:r>
+        <w:rPr>
+          <w:rFonts w:ascii="宋体" w:hAnsi="宋体" w:eastAsia="宋体" w:cs="宋体"/>
+          <w:kern w:val="0"/>
+          <w:sz w:val="24"/>
+          <w:szCs w:val="24"/>
+          <w:lang w:val="en-US" w:eastAsia="zh-CN" w:bidi="ar"/>
+        </w:rPr>
+        <w:fldChar w:fldCharType="end"/>
+      </w:r>
+    </w:p>
+    <w:p>
+      <w:pPr>
+        <w:rPr>
+          <w:rFonts w:hint="default"/>
+        </w:rPr>
+      </w:pPr>
+      <w:r>
+        <w:rPr>
+          <w:rFonts w:hint="default"/>
+        </w:rPr>
+        <w:t>图2 基于REST的web服务</w:t>
+      </w:r>
+    </w:p>
+    <w:p>
+      <w:pPr>
+        <w:rPr>
+          <w:rFonts w:hint="default"/>
+        </w:rPr>
+      </w:pPr>
+    </w:p>
+    <w:p>
+      <w:pPr>
+        <w:pStyle w:val="4"/>
+        <w:rPr>
+          <w:rFonts w:hint="eastAsia"/>
+        </w:rPr>
+      </w:pPr>
+      <w:r>
+        <w:rPr>
+          <w:rFonts w:hint="eastAsia"/>
+        </w:rPr>
+        <w:t>2.2 RESTful Web服务的安全漏洞</w:t>
+      </w:r>
+    </w:p>
+    <w:p>
+      <w:pPr>
+        <w:rPr>
+          <w:rFonts w:hint="eastAsia"/>
+        </w:rPr>
+      </w:pPr>
+      <w:r>
+        <w:rPr>
+          <w:rFonts w:hint="eastAsia"/>
+        </w:rPr>
+        <w:t>开放Web应用安全项目（OWASP）是一个处理Web应用程序安全问题的国际性非营利组织[11]。 它定期收集和观察与全球级安全事件相关的信息，并提供Web应用程序安全性的最高漏洞列表; 其关于“十大漏洞”的报告在安全行业得到了广泛的认可，随后又有安全产品的主要供应商跟进。 由于RESTful Web服务基本上是一个Web应用程序，因此应该彻底处理OWASP评级方法列出的以下安全漏洞，以提供安全服务。</w:t>
+      </w:r>
+    </w:p>
+    <w:p>
+      <w:pPr>
+        <w:numPr>
+          <w:ilvl w:val="0"/>
+          <w:numId w:val="1"/>
+        </w:numPr>
+        <w:tabs>
+          <w:tab w:val="left" w:pos="420"/>
+        </w:tabs>
+        <w:ind w:left="420" w:leftChars="0" w:hanging="420" w:firstLineChars="0"/>
+        <w:rPr>
+          <w:rFonts w:hint="eastAsia"/>
+        </w:rPr>
+      </w:pPr>
+      <w:r>
+        <w:rPr>
+          <w:rFonts w:hint="eastAsia"/>
+        </w:rPr>
+        <w:t>注入攻击和消息改变</w:t>
+      </w:r>
+    </w:p>
+    <w:p>
+      <w:pPr>
+        <w:numPr>
+          <w:ilvl w:val="0"/>
+          <w:numId w:val="2"/>
+        </w:numPr>
+        <w:tabs>
+          <w:tab w:val="left" w:pos="420"/>
+        </w:tabs>
+        <w:ind w:left="420" w:leftChars="0" w:hanging="420" w:firstLineChars="0"/>
+        <w:rPr>
+          <w:rFonts w:hint="eastAsia"/>
+        </w:rPr>
+      </w:pPr>
+      <w:r>
+        <w:rPr>
+          <w:rFonts w:hint="eastAsia"/>
+        </w:rPr>
+        <w:t>基于认证的攻击</w:t>
+      </w:r>
+    </w:p>
+    <w:p>
+      <w:pPr>
+        <w:numPr>
+          <w:ilvl w:val="0"/>
+          <w:numId w:val="2"/>
+        </w:numPr>
+        <w:tabs>
+          <w:tab w:val="left" w:pos="420"/>
+        </w:tabs>
+        <w:ind w:left="420" w:leftChars="0" w:hanging="420" w:firstLineChars="0"/>
+        <w:rPr>
+          <w:rFonts w:hint="eastAsia"/>
+        </w:rPr>
+      </w:pPr>
+      <w:r>
+        <w:rPr>
+          <w:rFonts w:hint="eastAsia"/>
+        </w:rPr>
+        <w:t>拒绝服务（DoS）和缓冲区溢出</w:t>
+      </w:r>
+    </w:p>
+    <w:p>
+      <w:pPr>
+        <w:numPr>
+          <w:ilvl w:val="0"/>
+          <w:numId w:val="2"/>
+        </w:numPr>
+        <w:tabs>
+          <w:tab w:val="left" w:pos="420"/>
+        </w:tabs>
+        <w:ind w:left="420" w:leftChars="0" w:hanging="420" w:firstLineChars="0"/>
+        <w:rPr>
+          <w:rFonts w:hint="eastAsia"/>
+        </w:rPr>
+      </w:pPr>
+      <w:r>
+        <w:rPr>
+          <w:rFonts w:hint="eastAsia"/>
+        </w:rPr>
+        <w:t>跨站点脚本/跨站点请求伪造</w:t>
+      </w:r>
+    </w:p>
+    <w:p>
+      <w:pPr>
+        <w:numPr>
+          <w:ilvl w:val="0"/>
+          <w:numId w:val="2"/>
+        </w:numPr>
+        <w:tabs>
+          <w:tab w:val="left" w:pos="420"/>
+        </w:tabs>
+        <w:ind w:left="420" w:leftChars="0" w:hanging="420" w:firstLineChars="0"/>
+        <w:rPr>
+          <w:rFonts w:hint="eastAsia"/>
+        </w:rPr>
+      </w:pPr>
+      <w:r>
+        <w:rPr>
+          <w:rFonts w:hint="eastAsia"/>
+        </w:rPr>
+        <w:t>中间人（MITM）攻击</w:t>
+      </w:r>
+    </w:p>
+    <w:p>
+      <w:pPr>
+        <w:numPr>
+          <w:ilvl w:val="0"/>
+          <w:numId w:val="2"/>
+        </w:numPr>
+        <w:tabs>
+          <w:tab w:val="left" w:pos="420"/>
+        </w:tabs>
+        <w:ind w:left="420" w:leftChars="0" w:hanging="420" w:firstLineChars="0"/>
+        <w:rPr>
+          <w:rFonts w:hint="eastAsia"/>
+        </w:rPr>
+      </w:pPr>
+      <w:r>
+        <w:rPr>
+          <w:rFonts w:hint="eastAsia"/>
+        </w:rPr>
+        <w:t>重播攻击和欺骗</w:t>
+      </w:r>
+    </w:p>
+    <w:p>
+      <w:pPr>
+        <w:numPr>
+          <w:ilvl w:val="0"/>
+          <w:numId w:val="2"/>
+        </w:numPr>
+        <w:tabs>
+          <w:tab w:val="left" w:pos="420"/>
+        </w:tabs>
+        <w:ind w:left="420" w:leftChars="0" w:hanging="420" w:firstLineChars="0"/>
+        <w:rPr>
+          <w:rFonts w:hint="eastAsia"/>
+        </w:rPr>
+      </w:pPr>
+      <w:r>
+        <w:rPr>
+          <w:rFonts w:hint="eastAsia"/>
+        </w:rPr>
+        <w:t>不安全的直接对象引用</w:t>
+      </w:r>
+    </w:p>
+    <w:p>
+      <w:pPr>
+        <w:numPr>
+          <w:ilvl w:val="0"/>
+          <w:numId w:val="2"/>
+        </w:numPr>
+        <w:tabs>
+          <w:tab w:val="left" w:pos="420"/>
+        </w:tabs>
+        <w:ind w:left="420" w:leftChars="0" w:hanging="420" w:firstLineChars="0"/>
+        <w:rPr>
+          <w:rFonts w:hint="eastAsia"/>
+        </w:rPr>
+      </w:pPr>
+      <w:r>
+        <w:rPr>
+          <w:rFonts w:hint="eastAsia"/>
+        </w:rPr>
+        <w:t>敏感数据曝光</w:t>
+      </w:r>
+    </w:p>
+    <w:p>
+      <w:pPr>
+        <w:numPr>
+          <w:ilvl w:val="0"/>
+          <w:numId w:val="2"/>
+        </w:numPr>
+        <w:tabs>
+          <w:tab w:val="left" w:pos="420"/>
+        </w:tabs>
+        <w:ind w:left="420" w:leftChars="0" w:hanging="420" w:firstLineChars="0"/>
+        <w:rPr>
+          <w:rFonts w:hint="eastAsia"/>
+        </w:rPr>
+      </w:pPr>
+      <w:r>
+        <w:rPr>
+          <w:rFonts w:hint="eastAsia"/>
+        </w:rPr>
+        <w:t>缺少</w:t>
+      </w:r>
+      <w:r>
+        <w:rPr>
+          <w:rFonts w:hint="default"/>
+        </w:rPr>
+        <w:t>函数</w:t>
+      </w:r>
+      <w:r>
+        <w:rPr>
+          <w:rFonts w:hint="eastAsia"/>
+        </w:rPr>
+        <w:t>级别的访问控制</w:t>
+      </w:r>
+    </w:p>
+    <w:p>
+      <w:pPr>
+        <w:numPr>
+          <w:ilvl w:val="0"/>
+          <w:numId w:val="2"/>
+        </w:numPr>
+        <w:tabs>
+          <w:tab w:val="left" w:pos="420"/>
+        </w:tabs>
+        <w:ind w:left="420" w:leftChars="0" w:hanging="420" w:firstLineChars="0"/>
+        <w:rPr>
+          <w:rFonts w:hint="eastAsia"/>
+        </w:rPr>
+      </w:pPr>
+      <w:r>
+        <w:rPr>
+          <w:rFonts w:hint="eastAsia"/>
+        </w:rPr>
+        <w:t>未经验证的重定向和转发</w:t>
+      </w:r>
+    </w:p>
+    <w:p>
+      <w:pPr>
+        <w:numPr>
+          <w:ilvl w:val="0"/>
+          <w:numId w:val="2"/>
+        </w:numPr>
+        <w:tabs>
+          <w:tab w:val="left" w:pos="420"/>
+        </w:tabs>
+        <w:ind w:left="420" w:leftChars="0" w:hanging="420" w:firstLineChars="0"/>
+        <w:rPr>
+          <w:rFonts w:hint="eastAsia"/>
+        </w:rPr>
+      </w:pPr>
+      <w:r>
+        <w:rPr>
+          <w:rFonts w:hint="eastAsia"/>
+        </w:rPr>
+        <w:t>恶意软件故障</w:t>
+      </w:r>
+    </w:p>
+    <w:p>
+      <w:pPr>
+        <w:numPr>
+          <w:numId w:val="0"/>
+        </w:numPr>
+        <w:ind w:leftChars="0"/>
+        <w:rPr>
+          <w:rFonts w:hint="eastAsia"/>
+        </w:rPr>
+      </w:pPr>
+      <w:r>
+        <w:rPr>
+          <w:rFonts w:hint="eastAsia"/>
+        </w:rPr>
+        <w:t>由于REST API使用简单的基于Internet的HTTP / HTTPS协议而不是使用诸如CORBA，COM / DCOM和RMI等复杂的特定于应用程序的协议，因此它容易出现所有应用层安全漏洞，如XSS和参数篡改[12,13，14]。 通常REST会处理JSON格式的数据交换; 有可能通过JSON注入颠覆或干扰服务上的应用逻辑，这可能会导致服务异常，数据失窃，资源删除和恶意软件执行。 由于所有基于Web服务的交互都是通过基于文本的数据交换在Web上进行的，但由于HTTP的本质，当然缺乏保护用于实现SOA的Web服务的数据的安全性证明。</w:t>
+      </w:r>
+    </w:p>
+    <w:p>
+      <w:pPr>
+        <w:numPr>
+          <w:numId w:val="0"/>
+        </w:numPr>
+        <w:ind w:leftChars="0"/>
+        <w:rPr>
+          <w:rFonts w:hint="eastAsia"/>
+        </w:rPr>
+      </w:pPr>
+    </w:p>
+    <w:p>
+      <w:pPr>
+        <w:numPr>
+          <w:numId w:val="0"/>
+        </w:numPr>
+        <w:ind w:leftChars="0"/>
+        <w:rPr>
+          <w:rFonts w:hint="eastAsia"/>
+        </w:rPr>
+      </w:pPr>
+      <w:r>
+        <w:rPr>
+          <w:rFonts w:hint="eastAsia"/>
+        </w:rPr>
+        <w:t>惠普企业安全公司[15]的2015年“网络犯罪成本”研究表明，网络犯罪的平均年度成本为1500万美元，每家公司每年在美国的销售额为1.999美元至6500万美元不等。根据Symantec的报告[16]，2015年有超过4.31亿新的恶意软件样本曝光，这意味着每天大约发布一百万个威胁。 WhiteHat Security，Inc.于2016年发布的Web应用程序安全统计报告指出，虽然应用程序安全解决方案已有多年，但漏洞仍然猖獗;开发人员和IT团队在开发，定制或实施应用程序时需要优先考虑安全性和功能性。即使引入了基于硬件的新解决方案，发生拒绝服务（DoS）/分布式拒绝服务（DDoS）攻击的比例也不会降低[18,19]。设计时必须充分考虑安全方面的问题，因为网络服务由于其架构设计而需要高安全性。</w:t>
+      </w:r>
+    </w:p>
+    <w:p>
+      <w:pPr>
+        <w:numPr>
+          <w:numId w:val="0"/>
+        </w:numPr>
+        <w:ind w:leftChars="0"/>
+        <w:rPr>
+          <w:rFonts w:hint="eastAsia"/>
+        </w:rPr>
+      </w:pPr>
+    </w:p>
+    <w:p>
+      <w:pPr>
+        <w:pStyle w:val="4"/>
+        <w:rPr>
+          <w:rFonts w:hint="eastAsia"/>
+        </w:rPr>
+      </w:pPr>
+      <w:r>
+        <w:rPr>
+          <w:rFonts w:hint="eastAsia"/>
+        </w:rPr>
+        <w:t>2.3当前RESTful安全性的限制</w:t>
+      </w:r>
+    </w:p>
+    <w:p>
+      <w:pPr>
+        <w:rPr>
+          <w:rFonts w:hint="eastAsia"/>
+        </w:rPr>
+      </w:pPr>
       <w:bookmarkStart w:id="0" w:name="_GoBack"/>
       <w:bookmarkEnd w:id="0"/>
+    </w:p>
+    <w:p>
+      <w:pPr>
+        <w:numPr>
+          <w:numId w:val="0"/>
+        </w:numPr>
+        <w:ind w:leftChars="0"/>
+        <w:rPr>
+          <w:rFonts w:hint="eastAsia"/>
+        </w:rPr>
+      </w:pPr>
     </w:p>
     <w:sectPr>
       <w:pgSz w:w="11906" w:h="16838"/>
@@ -15,6 +950,57 @@
     </w:sectPr>
   </w:body>
 </w:document>
+</file>
+
+<file path=word/numbering.xml><?xml version="1.0" encoding="utf-8"?>
+<w:numbering xmlns:wpc="http://schemas.microsoft.com/office/word/2010/wordprocessingCanvas" xmlns:mc="http://schemas.openxmlformats.org/markup-compatibility/2006" xmlns:o="urn:schemas-microsoft-com:office:office" xmlns:r="http://schemas.openxmlformats.org/officeDocument/2006/relationships" xmlns:m="http://schemas.openxmlformats.org/officeDocument/2006/math" xmlns:v="urn:schemas-microsoft-com:vml" xmlns:wp14="http://schemas.microsoft.com/office/word/2010/wordprocessingDrawing" xmlns:wp="http://schemas.openxmlformats.org/drawingml/2006/wordprocessingDrawing" xmlns:w10="urn:schemas-microsoft-com:office:word" xmlns:w="http://schemas.openxmlformats.org/wordprocessingml/2006/main" xmlns:w14="http://schemas.microsoft.com/office/word/2010/wordml" xmlns:wpg="http://schemas.microsoft.com/office/word/2010/wordprocessingGroup" xmlns:wpi="http://schemas.microsoft.com/office/word/2010/wordprocessingInk" xmlns:wne="http://schemas.microsoft.com/office/word/2006/wordml" xmlns:wps="http://schemas.microsoft.com/office/word/2010/wordprocessingShape" mc:Ignorable="w14 wp14">
+  <w:abstractNum w:abstractNumId="1526721421">
+    <w:nsid w:val="5AFFEB8D"/>
+    <w:multiLevelType w:val="singleLevel"/>
+    <w:tmpl w:val="5AFFEB8D"/>
+    <w:lvl w:ilvl="0" w:tentative="1">
+      <w:start w:val="1"/>
+      <w:numFmt w:val="bullet"/>
+      <w:lvlText w:val=""/>
+      <w:lvlJc w:val="left"/>
+      <w:pPr>
+        <w:tabs>
+          <w:tab w:val="left" w:pos="420"/>
+        </w:tabs>
+        <w:ind w:left="420" w:leftChars="0" w:hanging="420" w:firstLineChars="0"/>
+      </w:pPr>
+      <w:rPr>
+        <w:rFonts w:hint="default" w:ascii="Wingdings" w:hAnsi="Wingdings"/>
+      </w:rPr>
+    </w:lvl>
+  </w:abstractNum>
+  <w:abstractNum w:abstractNumId="1526721459">
+    <w:nsid w:val="5AFFEBB3"/>
+    <w:multiLevelType w:val="singleLevel"/>
+    <w:tmpl w:val="5AFFEBB3"/>
+    <w:lvl w:ilvl="0" w:tentative="1">
+      <w:start w:val="1"/>
+      <w:numFmt w:val="bullet"/>
+      <w:lvlText w:val=""/>
+      <w:lvlJc w:val="left"/>
+      <w:pPr>
+        <w:tabs>
+          <w:tab w:val="left" w:pos="420"/>
+        </w:tabs>
+        <w:ind w:left="420" w:leftChars="0" w:hanging="420" w:firstLineChars="0"/>
+      </w:pPr>
+      <w:rPr>
+        <w:rFonts w:hint="default" w:ascii="Wingdings" w:hAnsi="Wingdings"/>
+      </w:rPr>
+    </w:lvl>
+  </w:abstractNum>
+  <w:num w:numId="1">
+    <w:abstractNumId w:val="1526721459"/>
+  </w:num>
+  <w:num w:numId="2">
+    <w:abstractNumId w:val="1526721421"/>
+  </w:num>
+</w:numbering>
 </file>
 
 <file path=word/styles.xml><?xml version="1.0" encoding="utf-8"?>
@@ -293,6 +1279,24 @@
     </w:rPr>
   </w:style>
   <w:style w:type="paragraph" w:styleId="2">
+    <w:name w:val="heading 1"/>
+    <w:basedOn w:val="1"/>
+    <w:next w:val="1"/>
+    <w:qFormat/>
+    <w:uiPriority w:val="0"/>
+    <w:pPr>
+      <w:keepNext/>
+      <w:keepLines/>
+      <w:spacing w:before="340" w:beforeLines="0" w:beforeAutospacing="0" w:after="330" w:afterLines="0" w:afterAutospacing="0" w:line="576" w:lineRule="auto"/>
+      <w:outlineLvl w:val="0"/>
+    </w:pPr>
+    <w:rPr>
+      <w:b/>
+      <w:kern w:val="44"/>
+      <w:sz w:val="44"/>
+    </w:rPr>
+  </w:style>
+  <w:style w:type="paragraph" w:styleId="3">
     <w:name w:val="heading 2"/>
     <w:basedOn w:val="1"/>
     <w:next w:val="1"/>
@@ -312,7 +1316,7 @@
       <w:lang w:val="en-US" w:eastAsia="zh-CN" w:bidi="ar"/>
     </w:rPr>
   </w:style>
-  <w:style w:type="paragraph" w:styleId="3">
+  <w:style w:type="paragraph" w:styleId="4">
     <w:name w:val="heading 3"/>
     <w:basedOn w:val="1"/>
     <w:next w:val="1"/>
@@ -332,12 +1336,12 @@
       <w:lang w:val="en-US" w:eastAsia="zh-CN" w:bidi="ar"/>
     </w:rPr>
   </w:style>
-  <w:style w:type="character" w:default="1" w:styleId="5">
+  <w:style w:type="character" w:default="1" w:styleId="6">
     <w:name w:val="Default Paragraph Font"/>
     <w:semiHidden/>
     <w:uiPriority w:val="0"/>
   </w:style>
-  <w:style w:type="table" w:default="1" w:styleId="8">
+  <w:style w:type="table" w:default="1" w:styleId="9">
     <w:name w:val="Normal Table"/>
     <w:semiHidden/>
     <w:uiPriority w:val="0"/>
@@ -351,7 +1355,7 @@
       </w:tblCellMar>
     </w:tblPr>
   </w:style>
-  <w:style w:type="paragraph" w:styleId="4">
+  <w:style w:type="paragraph" w:styleId="5">
     <w:name w:val="Normal (Web)"/>
     <w:basedOn w:val="1"/>
     <w:uiPriority w:val="0"/>
@@ -359,18 +1363,18 @@
       <w:sz w:val="24"/>
     </w:rPr>
   </w:style>
-  <w:style w:type="character" w:styleId="6">
+  <w:style w:type="character" w:styleId="7">
     <w:name w:val="Emphasis"/>
-    <w:basedOn w:val="5"/>
+    <w:basedOn w:val="6"/>
     <w:qFormat/>
     <w:uiPriority w:val="0"/>
     <w:rPr>
       <w:i/>
     </w:rPr>
   </w:style>
-  <w:style w:type="character" w:styleId="7">
+  <w:style w:type="character" w:styleId="8">
     <w:name w:val="Hyperlink"/>
-    <w:basedOn w:val="5"/>
+    <w:basedOn w:val="6"/>
     <w:uiPriority w:val="0"/>
     <w:rPr>
       <w:color w:val="0000FF"/>

--- a/thesis/translate.docx
+++ b/thesis/translate.docx
@@ -928,8 +928,2139 @@
           <w:rFonts w:hint="eastAsia"/>
         </w:rPr>
       </w:pPr>
+      <w:r>
+        <w:rPr>
+          <w:rFonts w:hint="eastAsia"/>
+        </w:rPr>
+        <w:t>在业界用于保护基于Web交易的可用安全解决方案中，有两种算法，即OAuth [20]和OpenID [21]被广泛应用于许多组织的REST安全性。但是，这两种解决方案并非专门为保护RESTful Web服务而开发，也不能声称可以使用,因为这两种解决方案所使用的算法都依赖于不按照REST原则认定的用户会话。 OpenID使用会话令牌来处理客户端和Web服务器之间的事务，显然这些类型的令牌可以通过中间人攻击轻松截取。 OAuth基于第三方认可的信任进行工作，即服务请求者应首先获得授权服务器的授权，以便根据资源所有者和授权服务器之间达成一致的策略，在规定的时间内消耗服务提供商的预计资源来访问资源。通常，OAuth被认为代表资源所有者向客户端提供对服务器资源的“安全授权访问”。但是，这种算法有可能导致对SOA的额外威胁，如下所列[21,22,23]。</w:t>
+      </w:r>
+    </w:p>
+    <w:p>
+      <w:pPr>
+        <w:rPr>
+          <w:rFonts w:hint="eastAsia"/>
+        </w:rPr>
+      </w:pPr>
+    </w:p>
+    <w:p>
+      <w:pPr>
+        <w:rPr>
+          <w:rFonts w:hint="eastAsia"/>
+        </w:rPr>
+      </w:pPr>
+      <w:r>
+        <w:rPr>
+          <w:rFonts w:hint="eastAsia"/>
+        </w:rPr>
+        <w:t>对服务请求者的潜在威胁包括以下内容：</w:t>
+      </w:r>
+    </w:p>
+    <w:p>
+      <w:pPr>
+        <w:numPr>
+          <w:ilvl w:val="0"/>
+          <w:numId w:val="2"/>
+        </w:numPr>
+        <w:tabs>
+          <w:tab w:val="left" w:pos="420"/>
+        </w:tabs>
+        <w:ind w:left="420" w:leftChars="0" w:hanging="420" w:firstLineChars="0"/>
+        <w:rPr>
+          <w:rFonts w:hint="eastAsia"/>
+        </w:rPr>
+      </w:pPr>
+      <w:r>
+        <w:rPr>
+          <w:rFonts w:hint="eastAsia"/>
+        </w:rPr>
+        <w:t>截取与服务请求者和授权服务器的数据传输，目标是获取凭证和会话详细信息。</w:t>
+      </w:r>
+    </w:p>
+    <w:p>
+      <w:pPr>
+        <w:numPr>
+          <w:ilvl w:val="0"/>
+          <w:numId w:val="2"/>
+        </w:numPr>
+        <w:tabs>
+          <w:tab w:val="left" w:pos="420"/>
+        </w:tabs>
+        <w:ind w:left="420" w:leftChars="0" w:hanging="420" w:firstLineChars="0"/>
+        <w:rPr>
+          <w:rFonts w:hint="eastAsia"/>
+        </w:rPr>
+      </w:pPr>
+      <w:r>
+        <w:rPr>
+          <w:rFonts w:hint="eastAsia"/>
+        </w:rPr>
+        <w:t>拦截服务请求者和受保护资源之间的数据通信，旨在获取敏感的业务数据。</w:t>
+      </w:r>
+    </w:p>
+    <w:p>
+      <w:pPr>
+        <w:numPr>
+          <w:ilvl w:val="0"/>
+          <w:numId w:val="2"/>
+        </w:numPr>
+        <w:tabs>
+          <w:tab w:val="left" w:pos="420"/>
+        </w:tabs>
+        <w:ind w:left="420" w:leftChars="0" w:hanging="420" w:firstLineChars="0"/>
+        <w:rPr>
+          <w:rFonts w:hint="eastAsia"/>
+        </w:rPr>
+      </w:pPr>
+      <w:r>
+        <w:rPr>
+          <w:rFonts w:hint="eastAsia"/>
+        </w:rPr>
+        <w:t>通过获取属于有效服务请求者的访问令牌来欺骗对资源所有者的受保护资源的攻击。</w:t>
+      </w:r>
+    </w:p>
+    <w:p>
+      <w:pPr>
+        <w:numPr>
+          <w:ilvl w:val="0"/>
+          <w:numId w:val="2"/>
+        </w:numPr>
+        <w:tabs>
+          <w:tab w:val="left" w:pos="420"/>
+        </w:tabs>
+        <w:ind w:left="420" w:leftChars="0" w:hanging="420" w:firstLineChars="0"/>
+        <w:rPr>
+          <w:rFonts w:hint="eastAsia"/>
+        </w:rPr>
+      </w:pPr>
+      <w:r>
+        <w:rPr>
+          <w:rFonts w:hint="eastAsia"/>
+        </w:rPr>
+        <w:t>将服务请求重定向到受攻击者监视和控制的Web服务。</w:t>
+      </w:r>
+    </w:p>
+    <w:p>
+      <w:pPr>
+        <w:rPr>
+          <w:rFonts w:hint="eastAsia"/>
+        </w:rPr>
+      </w:pPr>
+    </w:p>
+    <w:p>
+      <w:pPr>
+        <w:rPr>
+          <w:rFonts w:hint="eastAsia"/>
+        </w:rPr>
+      </w:pPr>
+      <w:r>
+        <w:rPr>
+          <w:rFonts w:hint="eastAsia"/>
+        </w:rPr>
+        <w:t>对授权服务器的潜在威胁包括：</w:t>
+      </w:r>
+    </w:p>
+    <w:p>
+      <w:pPr>
+        <w:numPr>
+          <w:ilvl w:val="0"/>
+          <w:numId w:val="2"/>
+        </w:numPr>
+        <w:tabs>
+          <w:tab w:val="left" w:pos="420"/>
+        </w:tabs>
+        <w:ind w:left="420" w:leftChars="0" w:hanging="420" w:firstLineChars="0"/>
+        <w:rPr>
+          <w:rFonts w:hint="eastAsia"/>
+        </w:rPr>
+      </w:pPr>
+      <w:r>
+        <w:rPr>
+          <w:rFonts w:hint="eastAsia"/>
+        </w:rPr>
+        <w:t>拦截客户的凭证和授权代码/令牌，旨在进行重播攻击。</w:t>
+      </w:r>
+    </w:p>
+    <w:p>
+      <w:pPr>
+        <w:numPr>
+          <w:ilvl w:val="0"/>
+          <w:numId w:val="2"/>
+        </w:numPr>
+        <w:tabs>
+          <w:tab w:val="left" w:pos="420"/>
+        </w:tabs>
+        <w:ind w:left="420" w:leftChars="0" w:hanging="420" w:firstLineChars="0"/>
+        <w:rPr>
+          <w:rFonts w:hint="eastAsia"/>
+        </w:rPr>
+      </w:pPr>
+      <w:r>
+        <w:rPr>
+          <w:rFonts w:hint="default"/>
+        </w:rPr>
+        <w:t>不法</w:t>
+      </w:r>
+      <w:r>
+        <w:rPr>
+          <w:rFonts w:hint="eastAsia"/>
+        </w:rPr>
+        <w:t>企图泄露服务请求者的机密数据和/或刷新访问令牌。</w:t>
+      </w:r>
+    </w:p>
+    <w:p>
+      <w:pPr>
+        <w:numPr>
+          <w:ilvl w:val="0"/>
+          <w:numId w:val="2"/>
+        </w:numPr>
+        <w:tabs>
+          <w:tab w:val="left" w:pos="420"/>
+        </w:tabs>
+        <w:ind w:left="420" w:leftChars="0" w:hanging="420" w:firstLineChars="0"/>
+        <w:rPr>
+          <w:rFonts w:hint="eastAsia"/>
+        </w:rPr>
+      </w:pPr>
+      <w:r>
+        <w:rPr>
+          <w:rFonts w:hint="eastAsia"/>
+        </w:rPr>
+        <w:t>用于重定向响应的基于拦截的攻击统一资源标识符（URI）用于将主要访问令牌发送给攻击者。</w:t>
+      </w:r>
+    </w:p>
+    <w:p>
+      <w:pPr>
+        <w:numPr>
+          <w:ilvl w:val="0"/>
+          <w:numId w:val="2"/>
+        </w:numPr>
+        <w:tabs>
+          <w:tab w:val="left" w:pos="420"/>
+        </w:tabs>
+        <w:ind w:left="420" w:leftChars="0" w:hanging="420" w:firstLineChars="0"/>
+        <w:rPr>
+          <w:rFonts w:hint="eastAsia"/>
+        </w:rPr>
+      </w:pPr>
+      <w:r>
+        <w:rPr>
+          <w:rFonts w:hint="eastAsia"/>
+        </w:rPr>
+        <w:t>跨站点请求伪造攻击，这些攻击会向受攻击者控制的客户端的服务提供商滥用合法服务请求者会话; 也会导致拒绝服务攻击。</w:t>
+      </w:r>
+    </w:p>
+    <w:p>
+      <w:pPr>
+        <w:numPr>
+          <w:numId w:val="0"/>
+        </w:numPr>
+        <w:ind w:leftChars="0"/>
+        <w:rPr>
+          <w:rFonts w:hint="eastAsia"/>
+        </w:rPr>
+      </w:pPr>
+    </w:p>
+    <w:p>
+      <w:pPr>
+        <w:numPr>
+          <w:numId w:val="0"/>
+        </w:numPr>
+        <w:ind w:leftChars="0"/>
+        <w:rPr>
+          <w:rFonts w:hint="eastAsia"/>
+        </w:rPr>
+      </w:pPr>
+      <w:r>
+        <w:rPr>
+          <w:rFonts w:hint="eastAsia"/>
+        </w:rPr>
+        <w:t>对受保护资源的潜在威胁包括以下内容：</w:t>
+      </w:r>
+    </w:p>
+    <w:p>
+      <w:pPr>
+        <w:numPr>
+          <w:ilvl w:val="0"/>
+          <w:numId w:val="2"/>
+        </w:numPr>
+        <w:tabs>
+          <w:tab w:val="left" w:pos="420"/>
+        </w:tabs>
+        <w:ind w:left="420" w:leftChars="0" w:hanging="420" w:firstLineChars="0"/>
+        <w:rPr>
+          <w:rFonts w:hint="eastAsia"/>
+        </w:rPr>
+      </w:pPr>
+      <w:r>
+        <w:rPr>
+          <w:rFonts w:hint="eastAsia"/>
+        </w:rPr>
+        <w:t>重播授权请求，但请求是伪造的。</w:t>
+      </w:r>
+    </w:p>
+    <w:p>
+      <w:pPr>
+        <w:numPr>
+          <w:ilvl w:val="0"/>
+          <w:numId w:val="2"/>
+        </w:numPr>
+        <w:tabs>
+          <w:tab w:val="left" w:pos="420"/>
+        </w:tabs>
+        <w:ind w:left="420" w:leftChars="0" w:hanging="420" w:firstLineChars="0"/>
+        <w:rPr>
+          <w:rFonts w:hint="eastAsia"/>
+        </w:rPr>
+      </w:pPr>
+      <w:r>
+        <w:rPr>
+          <w:rFonts w:hint="eastAsia"/>
+        </w:rPr>
+        <w:t>尝试访问在通过有效令牌访问授权资源时在同一服务提供商处可用的未授权资源。</w:t>
+      </w:r>
+    </w:p>
+    <w:p>
+      <w:pPr>
+        <w:numPr>
+          <w:ilvl w:val="0"/>
+          <w:numId w:val="2"/>
+        </w:numPr>
+        <w:tabs>
+          <w:tab w:val="left" w:pos="420"/>
+        </w:tabs>
+        <w:ind w:left="420" w:leftChars="0" w:hanging="420" w:firstLineChars="0"/>
+        <w:rPr>
+          <w:rFonts w:hint="eastAsia"/>
+        </w:rPr>
+      </w:pPr>
+      <w:r>
+        <w:rPr>
+          <w:rFonts w:hint="default"/>
+        </w:rPr>
+        <w:t>暴力猜测</w:t>
+      </w:r>
+      <w:r>
+        <w:rPr>
+          <w:rFonts w:hint="eastAsia"/>
+        </w:rPr>
+        <w:t>访问令牌</w:t>
+      </w:r>
+      <w:r>
+        <w:rPr>
+          <w:rFonts w:hint="default"/>
+        </w:rPr>
+        <w:t>攻击</w:t>
+      </w:r>
+      <w:r>
+        <w:rPr>
+          <w:rFonts w:hint="eastAsia"/>
+        </w:rPr>
+        <w:t>，并</w:t>
+      </w:r>
+      <w:r>
+        <w:rPr>
+          <w:rFonts w:hint="default"/>
+        </w:rPr>
+        <w:t>在</w:t>
+      </w:r>
+      <w:r>
+        <w:rPr>
+          <w:rFonts w:hint="eastAsia"/>
+        </w:rPr>
+        <w:t>访问敏感资源</w:t>
+      </w:r>
+      <w:r>
+        <w:rPr>
+          <w:rFonts w:hint="default"/>
+        </w:rPr>
+        <w:t>上给</w:t>
+      </w:r>
+      <w:r>
+        <w:rPr>
+          <w:rFonts w:hint="eastAsia"/>
+        </w:rPr>
+        <w:t>服务提供商</w:t>
+      </w:r>
+      <w:r>
+        <w:rPr>
+          <w:rFonts w:hint="default"/>
+        </w:rPr>
+        <w:t>制造压力</w:t>
+      </w:r>
+      <w:r>
+        <w:rPr>
+          <w:rFonts w:hint="eastAsia"/>
+        </w:rPr>
+        <w:t>。</w:t>
+      </w:r>
+    </w:p>
+    <w:p>
+      <w:pPr>
+        <w:numPr>
+          <w:ilvl w:val="0"/>
+          <w:numId w:val="2"/>
+        </w:numPr>
+        <w:tabs>
+          <w:tab w:val="left" w:pos="420"/>
+        </w:tabs>
+        <w:ind w:left="420" w:leftChars="0" w:hanging="420" w:firstLineChars="0"/>
+        <w:rPr>
+          <w:rFonts w:hint="eastAsia"/>
+        </w:rPr>
+      </w:pPr>
+      <w:r>
+        <w:rPr>
+          <w:rFonts w:hint="eastAsia"/>
+        </w:rPr>
+        <w:t>由未经授权的客户介绍截获的授权码。</w:t>
+      </w:r>
+    </w:p>
+    <w:p>
+      <w:pPr>
+        <w:numPr>
+          <w:numId w:val="0"/>
+        </w:numPr>
+        <w:ind w:leftChars="0"/>
+        <w:rPr>
+          <w:rFonts w:hint="eastAsia"/>
+        </w:rPr>
+      </w:pPr>
+    </w:p>
+    <w:p>
+      <w:pPr>
+        <w:numPr>
+          <w:numId w:val="0"/>
+        </w:numPr>
+        <w:ind w:leftChars="0"/>
+        <w:rPr>
+          <w:rFonts w:hint="eastAsia"/>
+        </w:rPr>
+      </w:pPr>
+      <w:r>
+        <w:rPr>
+          <w:rFonts w:hint="eastAsia"/>
+        </w:rPr>
+        <w:t>对资源所有者的潜在威胁包括：</w:t>
+      </w:r>
+    </w:p>
+    <w:p>
+      <w:pPr>
+        <w:numPr>
+          <w:ilvl w:val="0"/>
+          <w:numId w:val="2"/>
+        </w:numPr>
+        <w:tabs>
+          <w:tab w:val="left" w:pos="420"/>
+        </w:tabs>
+        <w:ind w:left="420" w:leftChars="0" w:hanging="420" w:firstLineChars="0"/>
+        <w:rPr>
+          <w:rFonts w:hint="eastAsia"/>
+        </w:rPr>
+      </w:pPr>
+      <w:r>
+        <w:rPr>
+          <w:rFonts w:hint="eastAsia"/>
+        </w:rPr>
+        <w:t>截取资源所有者凭据和滥用。</w:t>
+      </w:r>
+    </w:p>
+    <w:p>
+      <w:pPr>
+        <w:numPr>
+          <w:ilvl w:val="0"/>
+          <w:numId w:val="2"/>
+        </w:numPr>
+        <w:tabs>
+          <w:tab w:val="left" w:pos="420"/>
+        </w:tabs>
+        <w:ind w:left="420" w:leftChars="0" w:hanging="420" w:firstLineChars="0"/>
+        <w:rPr>
+          <w:rFonts w:hint="eastAsia"/>
+        </w:rPr>
+      </w:pPr>
+      <w:r>
+        <w:rPr>
+          <w:rFonts w:hint="eastAsia"/>
+        </w:rPr>
+        <w:t>过度访问服务提供商的资源。</w:t>
+      </w:r>
+    </w:p>
+    <w:p>
+      <w:pPr>
+        <w:numPr>
+          <w:ilvl w:val="0"/>
+          <w:numId w:val="2"/>
+        </w:numPr>
+        <w:tabs>
+          <w:tab w:val="left" w:pos="420"/>
+        </w:tabs>
+        <w:ind w:left="420" w:leftChars="0" w:hanging="420" w:firstLineChars="0"/>
+        <w:rPr>
+          <w:rFonts w:hint="eastAsia"/>
+        </w:rPr>
+      </w:pPr>
+      <w:r>
+        <w:rPr>
+          <w:rFonts w:hint="eastAsia"/>
+        </w:rPr>
+        <w:t>客户试图滥用委托访问来操纵数据。</w:t>
+      </w:r>
+    </w:p>
+    <w:p>
+      <w:pPr>
+        <w:numPr>
+          <w:numId w:val="0"/>
+        </w:numPr>
+        <w:ind w:leftChars="0"/>
+        <w:rPr>
+          <w:rFonts w:hint="eastAsia"/>
+        </w:rPr>
+      </w:pPr>
+    </w:p>
+    <w:p>
+      <w:pPr>
+        <w:pStyle w:val="3"/>
+        <w:rPr>
+          <w:rFonts w:hint="eastAsia"/>
+        </w:rPr>
+      </w:pPr>
+      <w:r>
+        <w:rPr>
+          <w:rFonts w:hint="eastAsia"/>
+        </w:rPr>
+        <w:t>3</w:t>
+      </w:r>
+      <w:r>
+        <w:rPr>
+          <w:rFonts w:hint="default"/>
+        </w:rPr>
+        <w:t>推荐的</w:t>
+      </w:r>
+      <w:r>
+        <w:rPr>
+          <w:rFonts w:hint="eastAsia"/>
+        </w:rPr>
+        <w:t>安全解决方案</w:t>
+      </w:r>
+    </w:p>
+    <w:p>
+      <w:pPr>
+        <w:numPr>
+          <w:numId w:val="0"/>
+        </w:numPr>
+        <w:rPr>
+          <w:rFonts w:hint="eastAsia"/>
+        </w:rPr>
+      </w:pPr>
+      <w:r>
+        <w:rPr>
+          <w:rFonts w:hint="eastAsia"/>
+        </w:rPr>
+        <w:t>以下小节介绍了建议的安全体系架构，安全算法及其在使用AOP的企业计算应用程序中的实现。</w:t>
+      </w:r>
+    </w:p>
+    <w:p>
+      <w:pPr>
+        <w:pStyle w:val="4"/>
+        <w:rPr>
+          <w:rFonts w:hint="eastAsia"/>
+        </w:rPr>
+      </w:pPr>
+      <w:r>
+        <w:rPr>
+          <w:rFonts w:hint="eastAsia"/>
+        </w:rPr>
+        <w:t>3.1智能安全引擎：安全组件</w:t>
+      </w:r>
+    </w:p>
+    <w:p>
+      <w:pPr>
+        <w:rPr>
+          <w:rFonts w:hint="eastAsia"/>
+        </w:rPr>
+      </w:pPr>
+      <w:r>
+        <w:rPr>
+          <w:rFonts w:hint="eastAsia"/>
+        </w:rPr>
+        <w:t>所提出的安全体系结构是基于公钥基础（PKI）及其相关技术开发的，其通过消息完整性，机密性，身份验证和单一无状态请求授权为RESTful Web服务提供保护，以抵御EAI攻击，这些由服务器上连接到SOA架构的名为“智能安全引擎（ISE）”的可插入新颖组件，代理，企业服务总线（ESB）网络或甚至任何计算节点上实施和管理，而不会干扰Web服务的源代码， 一个ISE连到ESB网络的例子如图3所示。</w:t>
+      </w:r>
+    </w:p>
+    <w:p>
+      <w:pPr>
+        <w:keepNext w:val="0"/>
+        <w:keepLines w:val="0"/>
+        <w:widowControl/>
+        <w:suppressLineNumbers w:val="0"/>
+        <w:jc w:val="left"/>
+      </w:pPr>
+      <w:r>
+        <w:rPr>
+          <w:rFonts w:ascii="宋体" w:hAnsi="宋体" w:eastAsia="宋体" w:cs="宋体"/>
+          <w:kern w:val="0"/>
+          <w:sz w:val="24"/>
+          <w:szCs w:val="24"/>
+          <w:lang w:val="en-US" w:eastAsia="zh-CN" w:bidi="ar"/>
+        </w:rPr>
+        <w:fldChar w:fldCharType="begin"/>
+      </w:r>
+      <w:r>
+        <w:rPr>
+          <w:rFonts w:ascii="宋体" w:hAnsi="宋体" w:eastAsia="宋体" w:cs="宋体"/>
+          <w:kern w:val="0"/>
+          <w:sz w:val="24"/>
+          <w:szCs w:val="24"/>
+          <w:lang w:val="en-US" w:eastAsia="zh-CN" w:bidi="ar"/>
+        </w:rPr>
+        <w:instrText xml:space="preserve">INCLUDEPICTURE \d "https://media.springernature.com/lw785/springer-static/image/art:10.1007/s11761-017-0221-1/MediaObjects/11761_2017_221_Fig3_HTML.gif" \* MERGEFORMATINET </w:instrText>
+      </w:r>
+      <w:r>
+        <w:rPr>
+          <w:rFonts w:ascii="宋体" w:hAnsi="宋体" w:eastAsia="宋体" w:cs="宋体"/>
+          <w:kern w:val="0"/>
+          <w:sz w:val="24"/>
+          <w:szCs w:val="24"/>
+          <w:lang w:val="en-US" w:eastAsia="zh-CN" w:bidi="ar"/>
+        </w:rPr>
+        <w:fldChar w:fldCharType="separate"/>
+      </w:r>
+      <w:r>
+        <w:rPr>
+          <w:rFonts w:ascii="宋体" w:hAnsi="宋体" w:eastAsia="宋体" w:cs="宋体"/>
+          <w:kern w:val="0"/>
+          <w:sz w:val="24"/>
+          <w:szCs w:val="24"/>
+          <w:lang w:val="en-US" w:eastAsia="zh-CN" w:bidi="ar"/>
+        </w:rPr>
+        <w:drawing>
+          <wp:inline distT="0" distB="0" distL="114300" distR="114300">
+            <wp:extent cx="3695700" cy="1933575"/>
+            <wp:effectExtent l="0" t="0" r="7620" b="9525"/>
+            <wp:docPr id="17" name="图片 17" descr="IMG_256"/>
+            <wp:cNvGraphicFramePr>
+              <a:graphicFrameLocks xmlns:a="http://schemas.openxmlformats.org/drawingml/2006/main" noChangeAspect="1"/>
+            </wp:cNvGraphicFramePr>
+            <a:graphic xmlns:a="http://schemas.openxmlformats.org/drawingml/2006/main">
+              <a:graphicData uri="http://schemas.openxmlformats.org/drawingml/2006/picture">
+                <pic:pic xmlns:pic="http://schemas.openxmlformats.org/drawingml/2006/picture">
+                  <pic:nvPicPr>
+                    <pic:cNvPr id="17" name="图片 17" descr="IMG_256"/>
+                    <pic:cNvPicPr>
+                      <a:picLocks noChangeAspect="1"/>
+                    </pic:cNvPicPr>
+                  </pic:nvPicPr>
+                  <pic:blipFill>
+                    <a:blip r:embed="rId8" r:link="rId9"/>
+                    <a:stretch>
+                      <a:fillRect/>
+                    </a:stretch>
+                  </pic:blipFill>
+                  <pic:spPr>
+                    <a:xfrm>
+                      <a:off x="0" y="0"/>
+                      <a:ext cx="3695700" cy="1933575"/>
+                    </a:xfrm>
+                    <a:prstGeom prst="rect">
+                      <a:avLst/>
+                    </a:prstGeom>
+                    <a:noFill/>
+                    <a:ln w="9525">
+                      <a:noFill/>
+                      <a:miter/>
+                    </a:ln>
+                  </pic:spPr>
+                </pic:pic>
+              </a:graphicData>
+            </a:graphic>
+          </wp:inline>
+        </w:drawing>
+      </w:r>
+      <w:r>
+        <w:rPr>
+          <w:rFonts w:ascii="宋体" w:hAnsi="宋体" w:eastAsia="宋体" w:cs="宋体"/>
+          <w:kern w:val="0"/>
+          <w:sz w:val="24"/>
+          <w:szCs w:val="24"/>
+          <w:lang w:val="en-US" w:eastAsia="zh-CN" w:bidi="ar"/>
+        </w:rPr>
+        <w:fldChar w:fldCharType="end"/>
+      </w:r>
+    </w:p>
+    <w:p>
+      <w:pPr>
+        <w:rPr>
+          <w:rFonts w:hint="default"/>
+        </w:rPr>
+      </w:pPr>
+      <w:r>
+        <w:rPr>
+          <w:rFonts w:hint="default"/>
+        </w:rPr>
+        <w:t>图3 建议的</w:t>
+      </w:r>
+      <w:r>
+        <w:rPr>
+          <w:rFonts w:hint="default"/>
+        </w:rPr>
+        <w:t>放在RESTful Web服务设计上</w:t>
+      </w:r>
+      <w:r>
+        <w:rPr>
+          <w:rFonts w:hint="default"/>
+        </w:rPr>
+        <w:t>的安全引擎</w:t>
+      </w:r>
+    </w:p>
+    <w:p>
+      <w:pPr>
+        <w:rPr>
+          <w:rFonts w:hint="default"/>
+        </w:rPr>
+      </w:pPr>
+    </w:p>
+    <w:p>
+      <w:pPr>
+        <w:rPr>
+          <w:rFonts w:hint="eastAsia"/>
+        </w:rPr>
+      </w:pPr>
+      <w:r>
+        <w:rPr>
+          <w:rFonts w:hint="eastAsia"/>
+        </w:rPr>
+        <w:t>该ISE遵循拦截SOA设计模式，并基于基于规则的引擎（RBE）工作，该引擎支持对服务请求/响应的欺诈检测，并且该组件的“智能”部分包含用于监督知识的人工神经网络（ANN）学习技术 在安全和不安全的企业计算环境中检测SOA的安全威胁。 ISE在保护基于SOAP的Web服务及其实现方面的设计在同一作者的论文[24]中提出，该安全解决方案是以一种自适应的方式构建的，以预测底层EAI环境的安全漏洞，从而阻止它们从发生和学习识别潜在威胁，如图4所示的循环过程。</w:t>
+      </w:r>
+    </w:p>
+    <w:p>
+      <w:pPr>
+        <w:keepNext w:val="0"/>
+        <w:keepLines w:val="0"/>
+        <w:widowControl/>
+        <w:suppressLineNumbers w:val="0"/>
+        <w:jc w:val="left"/>
+      </w:pPr>
+      <w:r>
+        <w:rPr>
+          <w:rFonts w:ascii="宋体" w:hAnsi="宋体" w:eastAsia="宋体" w:cs="宋体"/>
+          <w:kern w:val="0"/>
+          <w:sz w:val="24"/>
+          <w:szCs w:val="24"/>
+          <w:lang w:val="en-US" w:eastAsia="zh-CN" w:bidi="ar"/>
+        </w:rPr>
+        <w:fldChar w:fldCharType="begin"/>
+      </w:r>
+      <w:r>
+        <w:rPr>
+          <w:rFonts w:ascii="宋体" w:hAnsi="宋体" w:eastAsia="宋体" w:cs="宋体"/>
+          <w:kern w:val="0"/>
+          <w:sz w:val="24"/>
+          <w:szCs w:val="24"/>
+          <w:lang w:val="en-US" w:eastAsia="zh-CN" w:bidi="ar"/>
+        </w:rPr>
+        <w:instrText xml:space="preserve">INCLUDEPICTURE \d "https://media.springernature.com/lw785/springer-static/image/art:10.1007/s11761-017-0221-1/MediaObjects/11761_2017_221_Fig4_HTML.gif" \* MERGEFORMATINET </w:instrText>
+      </w:r>
+      <w:r>
+        <w:rPr>
+          <w:rFonts w:ascii="宋体" w:hAnsi="宋体" w:eastAsia="宋体" w:cs="宋体"/>
+          <w:kern w:val="0"/>
+          <w:sz w:val="24"/>
+          <w:szCs w:val="24"/>
+          <w:lang w:val="en-US" w:eastAsia="zh-CN" w:bidi="ar"/>
+        </w:rPr>
+        <w:fldChar w:fldCharType="separate"/>
+      </w:r>
+      <w:r>
+        <w:rPr>
+          <w:rFonts w:ascii="宋体" w:hAnsi="宋体" w:eastAsia="宋体" w:cs="宋体"/>
+          <w:kern w:val="0"/>
+          <w:sz w:val="24"/>
+          <w:szCs w:val="24"/>
+          <w:lang w:val="en-US" w:eastAsia="zh-CN" w:bidi="ar"/>
+        </w:rPr>
+        <w:drawing>
+          <wp:inline distT="0" distB="0" distL="114300" distR="114300">
+            <wp:extent cx="3162300" cy="2714625"/>
+            <wp:effectExtent l="0" t="0" r="15240" b="5715"/>
+            <wp:docPr id="18" name="图片 18" descr="IMG_256"/>
+            <wp:cNvGraphicFramePr>
+              <a:graphicFrameLocks xmlns:a="http://schemas.openxmlformats.org/drawingml/2006/main" noChangeAspect="1"/>
+            </wp:cNvGraphicFramePr>
+            <a:graphic xmlns:a="http://schemas.openxmlformats.org/drawingml/2006/main">
+              <a:graphicData uri="http://schemas.openxmlformats.org/drawingml/2006/picture">
+                <pic:pic xmlns:pic="http://schemas.openxmlformats.org/drawingml/2006/picture">
+                  <pic:nvPicPr>
+                    <pic:cNvPr id="18" name="图片 18" descr="IMG_256"/>
+                    <pic:cNvPicPr>
+                      <a:picLocks noChangeAspect="1"/>
+                    </pic:cNvPicPr>
+                  </pic:nvPicPr>
+                  <pic:blipFill>
+                    <a:blip r:embed="rId10" r:link="rId11"/>
+                    <a:stretch>
+                      <a:fillRect/>
+                    </a:stretch>
+                  </pic:blipFill>
+                  <pic:spPr>
+                    <a:xfrm>
+                      <a:off x="0" y="0"/>
+                      <a:ext cx="3162300" cy="2714625"/>
+                    </a:xfrm>
+                    <a:prstGeom prst="rect">
+                      <a:avLst/>
+                    </a:prstGeom>
+                    <a:noFill/>
+                    <a:ln w="9525">
+                      <a:noFill/>
+                      <a:miter/>
+                    </a:ln>
+                  </pic:spPr>
+                </pic:pic>
+              </a:graphicData>
+            </a:graphic>
+          </wp:inline>
+        </w:drawing>
+      </w:r>
+      <w:r>
+        <w:rPr>
+          <w:rFonts w:ascii="宋体" w:hAnsi="宋体" w:eastAsia="宋体" w:cs="宋体"/>
+          <w:kern w:val="0"/>
+          <w:sz w:val="24"/>
+          <w:szCs w:val="24"/>
+          <w:lang w:val="en-US" w:eastAsia="zh-CN" w:bidi="ar"/>
+        </w:rPr>
+        <w:fldChar w:fldCharType="end"/>
+      </w:r>
+    </w:p>
+    <w:p>
+      <w:pPr>
+        <w:rPr>
+          <w:rFonts w:hint="default"/>
+        </w:rPr>
+      </w:pPr>
+      <w:r>
+        <w:rPr>
+          <w:rFonts w:hint="default"/>
+        </w:rPr>
+        <w:t>图4 建议的自适应安全架构</w:t>
+      </w:r>
+    </w:p>
+    <w:p>
+      <w:pPr>
+        <w:rPr>
+          <w:rFonts w:hint="eastAsia"/>
+        </w:rPr>
+      </w:pPr>
+      <w:r>
+        <w:rPr>
+          <w:rFonts w:hint="eastAsia"/>
+        </w:rPr>
+        <w:t>自适应安全体系结构被定义为行业2016年前十大战略技术趋势之一[25]，提供了超越传统外围防御机制的</w:t>
+      </w:r>
+      <w:r>
+        <w:rPr>
+          <w:rFonts w:hint="eastAsia"/>
+        </w:rPr>
+        <w:t>安全</w:t>
+      </w:r>
+      <w:r>
+        <w:rPr>
+          <w:rFonts w:hint="eastAsia"/>
+        </w:rPr>
+        <w:t>保护措施的灵活性。</w:t>
+      </w:r>
+    </w:p>
+    <w:p>
+      <w:pPr>
+        <w:rPr>
+          <w:rFonts w:hint="eastAsia"/>
+        </w:rPr>
+      </w:pPr>
+      <w:r>
+        <w:rPr>
+          <w:rFonts w:hint="eastAsia"/>
+        </w:rPr>
+        <w:t>该ISE通过PKI基础架构进一步增强，以支持基于REST的Web服务。此安全组件使用面向切片编程（AOP）概念进行设计，该概念将安全解决方案与服务的基础业务逻辑分离。 AOP通过封装横切关注点来支持软件系统的模块化。横切关注通常指软件的非功能属性，例如安全性，同步性，日志记录等，这些属性在应用程序代码中纠缠并分散。在AOP术语中，连接点是软件应用程序的控制流逻辑中的一个点，例如方法调用，对象构建或字段访问。切入点定义在哪些连接点处应该应用关联的“建议”。通知是在满足其切入点的连接点到达时执行的代码片段;所有需要的AOP实体都可以使用底层SOA应用程序之外的XML进行配置。因此，如图5所示，所提出的安全解决方案充当“可插入”组件，在将其附加到SOA应用程序时不需要或最少代码改变。</w:t>
+      </w:r>
+    </w:p>
+    <w:p>
+      <w:pPr>
+        <w:keepNext w:val="0"/>
+        <w:keepLines w:val="0"/>
+        <w:widowControl/>
+        <w:suppressLineNumbers w:val="0"/>
+        <w:jc w:val="left"/>
+      </w:pPr>
+      <w:r>
+        <w:rPr>
+          <w:rFonts w:ascii="宋体" w:hAnsi="宋体" w:eastAsia="宋体" w:cs="宋体"/>
+          <w:kern w:val="0"/>
+          <w:sz w:val="24"/>
+          <w:szCs w:val="24"/>
+          <w:lang w:val="en-US" w:eastAsia="zh-CN" w:bidi="ar"/>
+        </w:rPr>
+        <w:fldChar w:fldCharType="begin"/>
+      </w:r>
+      <w:r>
+        <w:rPr>
+          <w:rFonts w:ascii="宋体" w:hAnsi="宋体" w:eastAsia="宋体" w:cs="宋体"/>
+          <w:kern w:val="0"/>
+          <w:sz w:val="24"/>
+          <w:szCs w:val="24"/>
+          <w:lang w:val="en-US" w:eastAsia="zh-CN" w:bidi="ar"/>
+        </w:rPr>
+        <w:instrText xml:space="preserve">INCLUDEPICTURE \d "https://media.springernature.com/lw785/springer-static/image/art:10.1007/s11761-017-0221-1/MediaObjects/11761_2017_221_Fig5_HTML.gif" \* MERGEFORMATINET </w:instrText>
+      </w:r>
+      <w:r>
+        <w:rPr>
+          <w:rFonts w:ascii="宋体" w:hAnsi="宋体" w:eastAsia="宋体" w:cs="宋体"/>
+          <w:kern w:val="0"/>
+          <w:sz w:val="24"/>
+          <w:szCs w:val="24"/>
+          <w:lang w:val="en-US" w:eastAsia="zh-CN" w:bidi="ar"/>
+        </w:rPr>
+        <w:fldChar w:fldCharType="separate"/>
+      </w:r>
+      <w:r>
+        <w:rPr>
+          <w:rFonts w:ascii="宋体" w:hAnsi="宋体" w:eastAsia="宋体" w:cs="宋体"/>
+          <w:kern w:val="0"/>
+          <w:sz w:val="24"/>
+          <w:szCs w:val="24"/>
+          <w:lang w:val="en-US" w:eastAsia="zh-CN" w:bidi="ar"/>
+        </w:rPr>
+        <w:drawing>
+          <wp:inline distT="0" distB="0" distL="114300" distR="114300">
+            <wp:extent cx="3695700" cy="1809750"/>
+            <wp:effectExtent l="0" t="0" r="7620" b="19050"/>
+            <wp:docPr id="19" name="图片 19" descr="IMG_256"/>
+            <wp:cNvGraphicFramePr>
+              <a:graphicFrameLocks xmlns:a="http://schemas.openxmlformats.org/drawingml/2006/main" noChangeAspect="1"/>
+            </wp:cNvGraphicFramePr>
+            <a:graphic xmlns:a="http://schemas.openxmlformats.org/drawingml/2006/main">
+              <a:graphicData uri="http://schemas.openxmlformats.org/drawingml/2006/picture">
+                <pic:pic xmlns:pic="http://schemas.openxmlformats.org/drawingml/2006/picture">
+                  <pic:nvPicPr>
+                    <pic:cNvPr id="19" name="图片 19" descr="IMG_256"/>
+                    <pic:cNvPicPr>
+                      <a:picLocks noChangeAspect="1"/>
+                    </pic:cNvPicPr>
+                  </pic:nvPicPr>
+                  <pic:blipFill>
+                    <a:blip r:embed="rId12" r:link="rId13"/>
+                    <a:stretch>
+                      <a:fillRect/>
+                    </a:stretch>
+                  </pic:blipFill>
+                  <pic:spPr>
+                    <a:xfrm>
+                      <a:off x="0" y="0"/>
+                      <a:ext cx="3695700" cy="1809750"/>
+                    </a:xfrm>
+                    <a:prstGeom prst="rect">
+                      <a:avLst/>
+                    </a:prstGeom>
+                    <a:noFill/>
+                    <a:ln w="9525">
+                      <a:noFill/>
+                      <a:miter/>
+                    </a:ln>
+                  </pic:spPr>
+                </pic:pic>
+              </a:graphicData>
+            </a:graphic>
+          </wp:inline>
+        </w:drawing>
+      </w:r>
+      <w:r>
+        <w:rPr>
+          <w:rFonts w:ascii="宋体" w:hAnsi="宋体" w:eastAsia="宋体" w:cs="宋体"/>
+          <w:kern w:val="0"/>
+          <w:sz w:val="24"/>
+          <w:szCs w:val="24"/>
+          <w:lang w:val="en-US" w:eastAsia="zh-CN" w:bidi="ar"/>
+        </w:rPr>
+        <w:fldChar w:fldCharType="end"/>
+      </w:r>
+    </w:p>
+    <w:p>
+      <w:pPr>
+        <w:rPr>
+          <w:rFonts w:hint="default"/>
+        </w:rPr>
+      </w:pPr>
+      <w:r>
+        <w:rPr>
+          <w:rFonts w:hint="default"/>
+        </w:rPr>
+        <w:t>图5 使用面向SOA的AOP插入安全性</w:t>
+      </w:r>
+    </w:p>
+    <w:p>
+      <w:pPr>
+        <w:rPr>
+          <w:rFonts w:hint="eastAsia"/>
+        </w:rPr>
+      </w:pPr>
+      <w:r>
+        <w:rPr>
+          <w:rFonts w:hint="eastAsia"/>
+        </w:rPr>
+        <w:t>这些算法利用可信的PKI设置来使用客户端/服务器标识符来检索私钥/公钥和证书，从而在消息本身内交换密钥/证书以进行客户端/服务器交互变得不是强制性的。 这种安排不仅减少了消息的有效载荷，而且还确保只有正确的节点才能获得密钥和证书。</w:t>
+      </w:r>
+    </w:p>
+    <w:p>
+      <w:pPr>
+        <w:rPr>
+          <w:rFonts w:hint="eastAsia"/>
+        </w:rPr>
+      </w:pPr>
+    </w:p>
+    <w:p>
+      <w:pPr>
+        <w:rPr>
+          <w:rFonts w:hint="eastAsia"/>
+        </w:rPr>
+      </w:pPr>
+      <w:r>
+        <w:rPr>
+          <w:rFonts w:hint="eastAsia"/>
+        </w:rPr>
+        <w:t>所需的元数据包含在请求/响应头中，而不是作为消息有效载荷的一部分。 这是使服务不会干扰REST协议现有结构的重要功能之一，并且与为基于SOAP的Web服务开发的其他类似安全建议例如WS- 安全进行比较时能显著提高元数据的解析速度。</w:t>
+      </w:r>
+    </w:p>
+    <w:p>
+      <w:pPr>
+        <w:rPr>
+          <w:rFonts w:hint="eastAsia"/>
+        </w:rPr>
+      </w:pPr>
+    </w:p>
+    <w:p>
+      <w:pPr>
+        <w:rPr>
+          <w:rFonts w:hint="eastAsia"/>
+        </w:rPr>
+      </w:pPr>
+      <w:r>
+        <w:rPr>
+          <w:rFonts w:hint="eastAsia"/>
+        </w:rPr>
+        <w:t>为了将添加的元数据属性与正常的HTTP标头属性区分开来，新引入的属性以“ISE_”为前缀。 对于所提出的算法来说，此设置不是强制性的; 不过，为了可读性和可跟踪强烈建议使用. 还可以根据组织安全策略在全局级别或消息级别对选定的加密技术进行参数化/配置。 为了与定义的REST响应服务水平协议（SLA）一致，这些算法被编写为使用对称加密来处理较大的消息有效载荷而不是非对称密钥，其中非对称密码与对称密码相比需要更多时间用于解密。</w:t>
+      </w:r>
+    </w:p>
+    <w:p>
+      <w:pPr>
+        <w:rPr>
+          <w:rFonts w:hint="eastAsia"/>
+        </w:rPr>
+      </w:pPr>
+    </w:p>
+    <w:p>
+      <w:pPr>
+        <w:keepNext w:val="0"/>
+        <w:keepLines w:val="0"/>
+        <w:widowControl/>
+        <w:suppressLineNumbers w:val="0"/>
+        <w:jc w:val="left"/>
+      </w:pPr>
+      <w:r>
+        <w:rPr>
+          <w:rFonts w:ascii="宋体" w:hAnsi="宋体" w:eastAsia="宋体" w:cs="宋体"/>
+          <w:kern w:val="0"/>
+          <w:sz w:val="24"/>
+          <w:szCs w:val="24"/>
+          <w:lang w:val="en-US" w:eastAsia="zh-CN" w:bidi="ar"/>
+        </w:rPr>
+        <w:fldChar w:fldCharType="begin"/>
+      </w:r>
+      <w:r>
+        <w:rPr>
+          <w:rFonts w:ascii="宋体" w:hAnsi="宋体" w:eastAsia="宋体" w:cs="宋体"/>
+          <w:kern w:val="0"/>
+          <w:sz w:val="24"/>
+          <w:szCs w:val="24"/>
+          <w:lang w:val="en-US" w:eastAsia="zh-CN" w:bidi="ar"/>
+        </w:rPr>
+        <w:instrText xml:space="preserve">INCLUDEPICTURE \d "https://media.springernature.com/lw785/springer-static/image/art:10.1007/s11761-017-0221-1/MediaObjects/11761_2017_221_Fig6_HTML.gif" \* MERGEFORMATINET </w:instrText>
+      </w:r>
+      <w:r>
+        <w:rPr>
+          <w:rFonts w:ascii="宋体" w:hAnsi="宋体" w:eastAsia="宋体" w:cs="宋体"/>
+          <w:kern w:val="0"/>
+          <w:sz w:val="24"/>
+          <w:szCs w:val="24"/>
+          <w:lang w:val="en-US" w:eastAsia="zh-CN" w:bidi="ar"/>
+        </w:rPr>
+        <w:fldChar w:fldCharType="separate"/>
+      </w:r>
+      <w:r>
+        <w:rPr>
+          <w:rFonts w:ascii="宋体" w:hAnsi="宋体" w:eastAsia="宋体" w:cs="宋体"/>
+          <w:kern w:val="0"/>
+          <w:sz w:val="24"/>
+          <w:szCs w:val="24"/>
+          <w:lang w:val="en-US" w:eastAsia="zh-CN" w:bidi="ar"/>
+        </w:rPr>
+        <w:drawing>
+          <wp:inline distT="0" distB="0" distL="114300" distR="114300">
+            <wp:extent cx="2849880" cy="7932420"/>
+            <wp:effectExtent l="0" t="0" r="7620" b="0"/>
+            <wp:docPr id="20" name="图片 20" descr="IMG_256"/>
+            <wp:cNvGraphicFramePr>
+              <a:graphicFrameLocks xmlns:a="http://schemas.openxmlformats.org/drawingml/2006/main" noChangeAspect="1"/>
+            </wp:cNvGraphicFramePr>
+            <a:graphic xmlns:a="http://schemas.openxmlformats.org/drawingml/2006/main">
+              <a:graphicData uri="http://schemas.openxmlformats.org/drawingml/2006/picture">
+                <pic:pic xmlns:pic="http://schemas.openxmlformats.org/drawingml/2006/picture">
+                  <pic:nvPicPr>
+                    <pic:cNvPr id="20" name="图片 20" descr="IMG_256"/>
+                    <pic:cNvPicPr>
+                      <a:picLocks noChangeAspect="1"/>
+                    </pic:cNvPicPr>
+                  </pic:nvPicPr>
+                  <pic:blipFill>
+                    <a:blip r:embed="rId14" r:link="rId15"/>
+                    <a:stretch>
+                      <a:fillRect/>
+                    </a:stretch>
+                  </pic:blipFill>
+                  <pic:spPr>
+                    <a:xfrm>
+                      <a:off x="0" y="0"/>
+                      <a:ext cx="2849880" cy="7932420"/>
+                    </a:xfrm>
+                    <a:prstGeom prst="rect">
+                      <a:avLst/>
+                    </a:prstGeom>
+                    <a:noFill/>
+                    <a:ln w="9525">
+                      <a:noFill/>
+                      <a:miter/>
+                    </a:ln>
+                  </pic:spPr>
+                </pic:pic>
+              </a:graphicData>
+            </a:graphic>
+          </wp:inline>
+        </w:drawing>
+      </w:r>
+      <w:r>
+        <w:rPr>
+          <w:rFonts w:ascii="宋体" w:hAnsi="宋体" w:eastAsia="宋体" w:cs="宋体"/>
+          <w:kern w:val="0"/>
+          <w:sz w:val="24"/>
+          <w:szCs w:val="24"/>
+          <w:lang w:val="en-US" w:eastAsia="zh-CN" w:bidi="ar"/>
+        </w:rPr>
+        <w:fldChar w:fldCharType="end"/>
+      </w:r>
+    </w:p>
+    <w:p>
+      <w:pPr>
+        <w:rPr>
+          <w:rFonts w:hint="default"/>
+        </w:rPr>
+      </w:pPr>
+      <w:r>
+        <w:rPr>
+          <w:rFonts w:hint="default"/>
+        </w:rPr>
+        <w:t>图6 REST风格的Web服务保护（客户端）</w:t>
+      </w:r>
+    </w:p>
+    <w:p>
+      <w:pPr>
+        <w:rPr>
+          <w:rFonts w:hint="default"/>
+        </w:rPr>
+      </w:pPr>
+    </w:p>
+    <w:p>
+      <w:pPr>
+        <w:keepNext w:val="0"/>
+        <w:keepLines w:val="0"/>
+        <w:widowControl/>
+        <w:suppressLineNumbers w:val="0"/>
+        <w:jc w:val="left"/>
+        <w:rPr>
+          <w:rFonts w:ascii="宋体" w:hAnsi="宋体" w:eastAsia="宋体" w:cs="宋体"/>
+          <w:kern w:val="0"/>
+          <w:sz w:val="24"/>
+          <w:szCs w:val="24"/>
+          <w:lang w:val="en-US" w:eastAsia="zh-CN" w:bidi="ar"/>
+        </w:rPr>
+      </w:pPr>
+      <w:r>
+        <w:rPr>
+          <w:rFonts w:ascii="宋体" w:hAnsi="宋体" w:eastAsia="宋体" w:cs="宋体"/>
+          <w:kern w:val="0"/>
+          <w:sz w:val="24"/>
+          <w:szCs w:val="24"/>
+          <w:lang w:val="en-US" w:eastAsia="zh-CN" w:bidi="ar"/>
+        </w:rPr>
+        <w:fldChar w:fldCharType="begin"/>
+      </w:r>
+      <w:r>
+        <w:rPr>
+          <w:rFonts w:ascii="宋体" w:hAnsi="宋体" w:eastAsia="宋体" w:cs="宋体"/>
+          <w:kern w:val="0"/>
+          <w:sz w:val="24"/>
+          <w:szCs w:val="24"/>
+          <w:lang w:val="en-US" w:eastAsia="zh-CN" w:bidi="ar"/>
+        </w:rPr>
+        <w:instrText xml:space="preserve">INCLUDEPICTURE \d "https://media.springernature.com/lw785/springer-static/image/art:10.1007/s11761-017-0221-1/MediaObjects/11761_2017_221_Fig7a_HTML.gif" \* MERGEFORMATINET </w:instrText>
+      </w:r>
+      <w:r>
+        <w:rPr>
+          <w:rFonts w:ascii="宋体" w:hAnsi="宋体" w:eastAsia="宋体" w:cs="宋体"/>
+          <w:kern w:val="0"/>
+          <w:sz w:val="24"/>
+          <w:szCs w:val="24"/>
+          <w:lang w:val="en-US" w:eastAsia="zh-CN" w:bidi="ar"/>
+        </w:rPr>
+        <w:fldChar w:fldCharType="separate"/>
+      </w:r>
+      <w:r>
+        <w:rPr>
+          <w:rFonts w:ascii="宋体" w:hAnsi="宋体" w:eastAsia="宋体" w:cs="宋体"/>
+          <w:kern w:val="0"/>
+          <w:sz w:val="24"/>
+          <w:szCs w:val="24"/>
+          <w:lang w:val="en-US" w:eastAsia="zh-CN" w:bidi="ar"/>
+        </w:rPr>
+        <w:drawing>
+          <wp:inline distT="0" distB="0" distL="114300" distR="114300">
+            <wp:extent cx="2816860" cy="7902575"/>
+            <wp:effectExtent l="0" t="0" r="17780" b="6985"/>
+            <wp:docPr id="21" name="图片 21" descr="IMG_256"/>
+            <wp:cNvGraphicFramePr>
+              <a:graphicFrameLocks xmlns:a="http://schemas.openxmlformats.org/drawingml/2006/main" noChangeAspect="1"/>
+            </wp:cNvGraphicFramePr>
+            <a:graphic xmlns:a="http://schemas.openxmlformats.org/drawingml/2006/main">
+              <a:graphicData uri="http://schemas.openxmlformats.org/drawingml/2006/picture">
+                <pic:pic xmlns:pic="http://schemas.openxmlformats.org/drawingml/2006/picture">
+                  <pic:nvPicPr>
+                    <pic:cNvPr id="21" name="图片 21" descr="IMG_256"/>
+                    <pic:cNvPicPr>
+                      <a:picLocks noChangeAspect="1"/>
+                    </pic:cNvPicPr>
+                  </pic:nvPicPr>
+                  <pic:blipFill>
+                    <a:blip r:embed="rId16" r:link="rId17"/>
+                    <a:stretch>
+                      <a:fillRect/>
+                    </a:stretch>
+                  </pic:blipFill>
+                  <pic:spPr>
+                    <a:xfrm>
+                      <a:off x="0" y="0"/>
+                      <a:ext cx="2816860" cy="7902575"/>
+                    </a:xfrm>
+                    <a:prstGeom prst="rect">
+                      <a:avLst/>
+                    </a:prstGeom>
+                    <a:noFill/>
+                    <a:ln w="9525">
+                      <a:noFill/>
+                      <a:miter/>
+                    </a:ln>
+                  </pic:spPr>
+                </pic:pic>
+              </a:graphicData>
+            </a:graphic>
+          </wp:inline>
+        </w:drawing>
+      </w:r>
+      <w:r>
+        <w:rPr>
+          <w:rFonts w:ascii="宋体" w:hAnsi="宋体" w:eastAsia="宋体" w:cs="宋体"/>
+          <w:kern w:val="0"/>
+          <w:sz w:val="24"/>
+          <w:szCs w:val="24"/>
+          <w:lang w:val="en-US" w:eastAsia="zh-CN" w:bidi="ar"/>
+        </w:rPr>
+        <w:fldChar w:fldCharType="end"/>
+      </w:r>
+    </w:p>
+    <w:p>
+      <w:pPr>
+        <w:keepNext w:val="0"/>
+        <w:keepLines w:val="0"/>
+        <w:widowControl/>
+        <w:suppressLineNumbers w:val="0"/>
+        <w:jc w:val="left"/>
+        <w:rPr>
+          <w:rFonts w:hint="eastAsia" w:ascii="宋体" w:hAnsi="宋体" w:eastAsia="宋体" w:cs="宋体"/>
+          <w:kern w:val="0"/>
+          <w:sz w:val="24"/>
+          <w:szCs w:val="24"/>
+          <w:lang w:eastAsia="zh-CN" w:bidi="ar"/>
+        </w:rPr>
+      </w:pPr>
+      <w:r>
+        <w:rPr>
+          <w:rFonts w:ascii="宋体" w:hAnsi="宋体" w:eastAsia="宋体" w:cs="宋体"/>
+          <w:kern w:val="0"/>
+          <w:sz w:val="24"/>
+          <w:szCs w:val="24"/>
+          <w:lang w:eastAsia="zh-CN" w:bidi="ar"/>
+        </w:rPr>
+        <w:t xml:space="preserve">图7 </w:t>
+      </w:r>
+      <w:r>
+        <w:rPr>
+          <w:rFonts w:hint="eastAsia" w:ascii="宋体" w:hAnsi="宋体" w:eastAsia="宋体" w:cs="宋体"/>
+          <w:kern w:val="0"/>
+          <w:sz w:val="24"/>
+          <w:szCs w:val="24"/>
+          <w:lang w:eastAsia="zh-CN" w:bidi="ar"/>
+        </w:rPr>
+        <w:t>REST风格的Web服务保护（服务器端）</w:t>
+      </w:r>
+    </w:p>
+    <w:p>
+      <w:pPr>
+        <w:keepNext w:val="0"/>
+        <w:keepLines w:val="0"/>
+        <w:widowControl/>
+        <w:suppressLineNumbers w:val="0"/>
+        <w:jc w:val="left"/>
+        <w:rPr>
+          <w:rFonts w:hint="eastAsia" w:ascii="宋体" w:hAnsi="宋体" w:eastAsia="宋体" w:cs="宋体"/>
+          <w:kern w:val="0"/>
+          <w:sz w:val="24"/>
+          <w:szCs w:val="24"/>
+          <w:lang w:eastAsia="zh-CN" w:bidi="ar"/>
+        </w:rPr>
+      </w:pPr>
+    </w:p>
+    <w:p>
+      <w:pPr>
+        <w:keepNext w:val="0"/>
+        <w:keepLines w:val="0"/>
+        <w:widowControl/>
+        <w:suppressLineNumbers w:val="0"/>
+        <w:jc w:val="left"/>
+      </w:pPr>
+      <w:r>
+        <w:drawing>
+          <wp:inline distT="0" distB="0" distL="114300" distR="114300">
+            <wp:extent cx="4331335" cy="6114415"/>
+            <wp:effectExtent l="0" t="0" r="12065" b="12065"/>
+            <wp:docPr id="25" name="图片 25" descr="7"/>
+            <wp:cNvGraphicFramePr>
+              <a:graphicFrameLocks xmlns:a="http://schemas.openxmlformats.org/drawingml/2006/main" noChangeAspect="1"/>
+            </wp:cNvGraphicFramePr>
+            <a:graphic xmlns:a="http://schemas.openxmlformats.org/drawingml/2006/main">
+              <a:graphicData uri="http://schemas.openxmlformats.org/drawingml/2006/picture">
+                <pic:pic xmlns:pic="http://schemas.openxmlformats.org/drawingml/2006/picture">
+                  <pic:nvPicPr>
+                    <pic:cNvPr id="25" name="图片 25" descr="7"/>
+                    <pic:cNvPicPr>
+                      <a:picLocks noChangeAspect="1"/>
+                    </pic:cNvPicPr>
+                  </pic:nvPicPr>
+                  <pic:blipFill>
+                    <a:blip r:embed="rId18"/>
+                    <a:stretch>
+                      <a:fillRect/>
+                    </a:stretch>
+                  </pic:blipFill>
+                  <pic:spPr>
+                    <a:xfrm>
+                      <a:off x="0" y="0"/>
+                      <a:ext cx="4331335" cy="6114415"/>
+                    </a:xfrm>
+                    <a:prstGeom prst="rect">
+                      <a:avLst/>
+                    </a:prstGeom>
+                  </pic:spPr>
+                </pic:pic>
+              </a:graphicData>
+            </a:graphic>
+          </wp:inline>
+        </w:drawing>
+      </w:r>
+    </w:p>
+    <w:p>
+      <w:pPr>
+        <w:keepNext w:val="0"/>
+        <w:keepLines w:val="0"/>
+        <w:widowControl/>
+        <w:suppressLineNumbers w:val="0"/>
+        <w:jc w:val="left"/>
+      </w:pPr>
+    </w:p>
+    <w:p>
+      <w:pPr>
+        <w:pStyle w:val="4"/>
+        <w:rPr>
+          <w:rFonts w:hint="eastAsia"/>
+        </w:rPr>
+      </w:pPr>
+      <w:r>
+        <w:rPr>
+          <w:rFonts w:hint="eastAsia"/>
+        </w:rPr>
+        <w:t>3.3后续安全模式</w:t>
+      </w:r>
+    </w:p>
+    <w:p>
+      <w:pPr>
+        <w:rPr>
+          <w:rFonts w:hint="eastAsia"/>
+        </w:rPr>
+      </w:pPr>
+      <w:r>
+        <w:rPr>
+          <w:rFonts w:hint="eastAsia"/>
+        </w:rPr>
+        <w:t>提出的解决方案包含以下核心安全模式以及REST安全性的加密解决方案。</w:t>
+      </w:r>
+    </w:p>
+    <w:p>
+      <w:pPr>
+        <w:numPr>
+          <w:ilvl w:val="0"/>
+          <w:numId w:val="2"/>
+        </w:numPr>
+        <w:tabs>
+          <w:tab w:val="left" w:pos="420"/>
+        </w:tabs>
+        <w:ind w:left="420" w:leftChars="0" w:hanging="420" w:firstLineChars="0"/>
+        <w:rPr>
+          <w:rFonts w:hint="eastAsia"/>
+        </w:rPr>
+      </w:pPr>
+      <w:r>
+        <w:rPr>
+          <w:rFonts w:hint="eastAsia"/>
+        </w:rPr>
+        <w:t>请求过滤监视和过滤来自JSON / XML格式的不可信用户输入的任何恶意数据。</w:t>
+      </w:r>
+    </w:p>
+    <w:p>
+      <w:pPr>
+        <w:numPr>
+          <w:ilvl w:val="0"/>
+          <w:numId w:val="2"/>
+        </w:numPr>
+        <w:tabs>
+          <w:tab w:val="left" w:pos="420"/>
+        </w:tabs>
+        <w:ind w:left="420" w:leftChars="0" w:hanging="420" w:firstLineChars="0"/>
+        <w:rPr>
+          <w:rFonts w:hint="eastAsia"/>
+        </w:rPr>
+      </w:pPr>
+      <w:r>
+        <w:rPr>
+          <w:rFonts w:hint="eastAsia"/>
+        </w:rPr>
+        <w:t>验证客户端监视并过滤来自恶意客户端的任何请求的URI。</w:t>
+      </w:r>
+    </w:p>
+    <w:p>
+      <w:pPr>
+        <w:numPr>
+          <w:ilvl w:val="0"/>
+          <w:numId w:val="2"/>
+        </w:numPr>
+        <w:tabs>
+          <w:tab w:val="left" w:pos="420"/>
+        </w:tabs>
+        <w:ind w:left="420" w:leftChars="0" w:hanging="420" w:firstLineChars="0"/>
+        <w:rPr>
+          <w:rFonts w:hint="eastAsia"/>
+        </w:rPr>
+      </w:pPr>
+      <w:r>
+        <w:rPr>
+          <w:rFonts w:hint="eastAsia"/>
+        </w:rPr>
+        <w:t>保护服务保护REST服务的所有接口，防范OWASP在Web应用程序中列出的安全漏洞。</w:t>
+      </w:r>
+    </w:p>
+    <w:p>
+      <w:pPr>
+        <w:numPr>
+          <w:ilvl w:val="0"/>
+          <w:numId w:val="2"/>
+        </w:numPr>
+        <w:tabs>
+          <w:tab w:val="left" w:pos="420"/>
+        </w:tabs>
+        <w:ind w:left="420" w:leftChars="0" w:hanging="420" w:firstLineChars="0"/>
+        <w:rPr>
+          <w:rFonts w:hint="eastAsia"/>
+        </w:rPr>
+      </w:pPr>
+      <w:r>
+        <w:rPr>
+          <w:rFonts w:hint="eastAsia"/>
+        </w:rPr>
+        <w:t>授权API服务保护XML / JSON解析器免受注入级攻击，恶意代码攻击和缓冲区溢出攻击。</w:t>
+      </w:r>
+    </w:p>
+    <w:p>
+      <w:pPr>
+        <w:numPr>
+          <w:ilvl w:val="0"/>
+          <w:numId w:val="2"/>
+        </w:numPr>
+        <w:tabs>
+          <w:tab w:val="left" w:pos="420"/>
+        </w:tabs>
+        <w:ind w:left="420" w:leftChars="0" w:hanging="420" w:firstLineChars="0"/>
+        <w:rPr>
+          <w:rFonts w:hint="eastAsia"/>
+        </w:rPr>
+      </w:pPr>
+      <w:r>
+        <w:rPr>
+          <w:rFonts w:hint="eastAsia"/>
+        </w:rPr>
+        <w:t>服务可伸缩性建议的安全解决方案不会影响服务的水平和垂直可伸缩性。</w:t>
+      </w:r>
+    </w:p>
+    <w:p>
+      <w:pPr>
+        <w:numPr>
+          <w:ilvl w:val="0"/>
+          <w:numId w:val="2"/>
+        </w:numPr>
+        <w:tabs>
+          <w:tab w:val="left" w:pos="420"/>
+        </w:tabs>
+        <w:ind w:left="420" w:leftChars="0" w:hanging="420" w:firstLineChars="0"/>
+        <w:rPr>
+          <w:rFonts w:hint="eastAsia"/>
+        </w:rPr>
+      </w:pPr>
+      <w:r>
+        <w:rPr>
+          <w:rFonts w:hint="eastAsia"/>
+        </w:rPr>
+        <w:t>服务审计和分析由于安全代码与实际业务逻辑代码分离，审计可以轻松应用于服务的消耗并进行相应的分析。</w:t>
+      </w:r>
+    </w:p>
+    <w:p>
+      <w:pPr>
+        <w:numPr>
+          <w:ilvl w:val="0"/>
+          <w:numId w:val="2"/>
+        </w:numPr>
+        <w:tabs>
+          <w:tab w:val="left" w:pos="420"/>
+        </w:tabs>
+        <w:ind w:left="420" w:leftChars="0" w:hanging="420" w:firstLineChars="0"/>
+      </w:pPr>
+      <w:r>
+        <w:rPr>
+          <w:rFonts w:hint="eastAsia"/>
+        </w:rPr>
+        <w:t>安全约束和访问控制所有现代Web环境都允许基于动词的身份验证和访问控制（VBAAC），其中REST应用程序与这些HTTP方法捆绑在一起，也就是用于创建，读取，更新和删除（CRUD）操作的动词。这些动词应该被正确解释为哪些方法被允许用于哪些资源，因为所有动词对于服务提供者中可用的每个资源都是无效的。</w:t>
+      </w:r>
+    </w:p>
+    <w:p>
+      <w:pPr>
+        <w:pStyle w:val="3"/>
+        <w:rPr>
+          <w:rFonts w:hint="eastAsia"/>
+          <w:lang w:eastAsia="zh-CN"/>
+        </w:rPr>
+      </w:pPr>
+      <w:r>
+        <w:rPr>
+          <w:rFonts w:hint="eastAsia"/>
+          <w:lang w:eastAsia="zh-CN"/>
+        </w:rPr>
+        <w:t>4验证和讨论</w:t>
+      </w:r>
+    </w:p>
+    <w:p>
+      <w:pPr>
+        <w:rPr>
+          <w:rFonts w:hint="eastAsia"/>
+          <w:lang w:eastAsia="zh-CN"/>
+        </w:rPr>
+      </w:pPr>
+      <w:r>
+        <w:rPr>
+          <w:rFonts w:hint="eastAsia"/>
+          <w:lang w:eastAsia="zh-CN"/>
+        </w:rPr>
+        <w:t>所提议的安全解决方案使用了大规模财务数据实现了基于RESTful和SOAP Web服务的实时SOA环境的情况下进行的开发和测试。 用于此概念验证（PoC）的硬件和软件配置如表1所述。</w:t>
+      </w:r>
+    </w:p>
+    <w:p>
+      <w:r>
+        <w:drawing>
+          <wp:inline distT="0" distB="0" distL="114300" distR="114300">
+            <wp:extent cx="5269230" cy="1474470"/>
+            <wp:effectExtent l="0" t="0" r="11430" b="11430"/>
+            <wp:docPr id="26" name="图片 26"/>
+            <wp:cNvGraphicFramePr>
+              <a:graphicFrameLocks xmlns:a="http://schemas.openxmlformats.org/drawingml/2006/main" noChangeAspect="1"/>
+            </wp:cNvGraphicFramePr>
+            <a:graphic xmlns:a="http://schemas.openxmlformats.org/drawingml/2006/main">
+              <a:graphicData uri="http://schemas.openxmlformats.org/drawingml/2006/picture">
+                <pic:pic xmlns:pic="http://schemas.openxmlformats.org/drawingml/2006/picture">
+                  <pic:nvPicPr>
+                    <pic:cNvPr id="26" name="图片 26"/>
+                    <pic:cNvPicPr>
+                      <a:picLocks noChangeAspect="1"/>
+                    </pic:cNvPicPr>
+                  </pic:nvPicPr>
+                  <pic:blipFill>
+                    <a:blip r:embed="rId19"/>
+                    <a:stretch>
+                      <a:fillRect/>
+                    </a:stretch>
+                  </pic:blipFill>
+                  <pic:spPr>
+                    <a:xfrm>
+                      <a:off x="0" y="0"/>
+                      <a:ext cx="5269230" cy="1474470"/>
+                    </a:xfrm>
+                    <a:prstGeom prst="rect">
+                      <a:avLst/>
+                    </a:prstGeom>
+                    <a:noFill/>
+                    <a:ln w="9525">
+                      <a:noFill/>
+                      <a:miter/>
+                    </a:ln>
+                  </pic:spPr>
+                </pic:pic>
+              </a:graphicData>
+            </a:graphic>
+          </wp:inline>
+        </w:drawing>
+      </w:r>
+    </w:p>
+    <w:p/>
+    <w:p/>
+    <w:p>
+      <w:pPr>
+        <w:rPr>
+          <w:rFonts w:hint="eastAsia"/>
+          <w:lang w:eastAsia="zh-CN"/>
+        </w:rPr>
+      </w:pPr>
+      <w:r>
+        <w:rPr>
+          <w:rFonts w:hint="eastAsia"/>
+          <w:lang w:eastAsia="zh-CN"/>
+        </w:rPr>
+        <w:t>密码密钥使用组织边界内的封闭式PKI基础结构进行加密和共享; 这可以防止字典和蛮力攻击。 由于对RESTful Web服务的请求/响应的主体进行了预定义验证检查，因此所提议的算法将防止递归有效负载，超大负载和架构中毒攻击。 该算法中的专用拦截器监视所有请求和响应，从而防止DoS / DDoS攻击。 目前，所提出的算法并不是专注于防止代码级攻击，如XPath注入，重写攻击，访问控制以及由不正确代码引起的攻击。 但是，针对这些攻击的安全解决方案可以单独开发，并附加到此建议的体系结构中，因为它是作为自适应规范构建的，而不是安全产品。</w:t>
+      </w:r>
+    </w:p>
+    <w:p>
+      <w:pPr>
+        <w:rPr>
+          <w:rFonts w:hint="eastAsia"/>
+          <w:lang w:eastAsia="zh-CN"/>
+        </w:rPr>
+      </w:pPr>
+    </w:p>
+    <w:p>
+      <w:pPr>
+        <w:rPr>
+          <w:rFonts w:hint="eastAsia"/>
+          <w:lang w:eastAsia="zh-CN"/>
+        </w:rPr>
+      </w:pPr>
+      <w:r>
+        <w:rPr>
+          <w:rFonts w:hint="eastAsia"/>
+          <w:lang w:eastAsia="zh-CN"/>
+        </w:rPr>
+        <w:t>通过可用的网络安全，供应商产品和提出的安全解决方案获得的防止DoS / DDoS攻击的结果在图10中以图形表示。对结果的关键分析表明，长期来看所提出的安全解决方案对于防止DoS / DDoS很稳定 ，当DoS请求的数量增加并且默认的Web安全性完全不足以保护REST风格的Web服务时，竞争的基于供应商的解决方案（基于硬件的IP路由器级解决方案）无法维持。 另一方面，所提出的算法消耗比图11所示的基于IP路由器的厂商解决方案更多的处理器功率，并且早于基于供应商的竞争解决方案而达到最大利用率。 然而，以安全为中心的应用所吸收的时间变化是相当可观的，因为安全是主要关注的问题。</w:t>
+      </w:r>
+    </w:p>
+    <w:p>
+      <w:pPr>
+        <w:rPr>
+          <w:rFonts w:hint="eastAsia"/>
+          <w:lang w:eastAsia="zh-CN"/>
+        </w:rPr>
+      </w:pPr>
+    </w:p>
+    <w:p>
+      <w:pPr>
+        <w:rPr>
+          <w:rFonts w:hint="eastAsia"/>
+          <w:lang w:eastAsia="zh-CN"/>
+        </w:rPr>
+      </w:pPr>
+      <w:r>
+        <w:rPr>
+          <w:rFonts w:hint="eastAsia"/>
+          <w:lang w:eastAsia="zh-CN"/>
+        </w:rPr>
+        <w:t>图12显示了使用默认网络/传输层Web安全性，竞争安全性解决方案-OAuth授权框架以及使用PKI提出的安全性解决方案的REST风格Web服务的消息级攻击及其保护的总体视图。 结果表明，默认的基本安全性完全不适用于REST安全性，并且OAuth基于对攻击的身份验证问题对保护REST消息表现良好。</w:t>
+      </w:r>
+    </w:p>
+    <w:p>
+      <w:pPr>
+        <w:rPr>
+          <w:rFonts w:hint="eastAsia"/>
+          <w:lang w:eastAsia="zh-CN"/>
+        </w:rPr>
+      </w:pPr>
+    </w:p>
+    <w:p>
+      <w:pPr>
+        <w:rPr>
+          <w:rFonts w:hint="eastAsia"/>
+          <w:lang w:eastAsia="zh-CN"/>
+        </w:rPr>
+      </w:pPr>
+      <w:r>
+        <w:rPr>
+          <w:rFonts w:hint="eastAsia"/>
+          <w:lang w:eastAsia="zh-CN"/>
+        </w:rPr>
+        <w:t>但是，在请求数量增加到一定水平之后，OAuth框架的整体保护已经饱和，在这种情况下，本文提出的安全方法性能更好，并提供稳定的保护。 但是，要实现仅使用软件组件提供100％安全性的全面安全解决方案非常困难。 与此同时，即使与基于SOAP的Web服务的可用安全解决方案相比，所提出的针对SOA的自适应安全架构也可以提高RESTful Web服务的安全性。</w:t>
+      </w:r>
+    </w:p>
+    <w:p>
+      <w:pPr>
+        <w:rPr>
+          <w:rFonts w:hint="eastAsia"/>
+          <w:lang w:eastAsia="zh-CN"/>
+        </w:rPr>
+      </w:pPr>
+    </w:p>
+    <w:p>
+      <w:pPr>
+        <w:keepNext w:val="0"/>
+        <w:keepLines w:val="0"/>
+        <w:widowControl/>
+        <w:suppressLineNumbers w:val="0"/>
+        <w:jc w:val="left"/>
+      </w:pPr>
+      <w:r>
+        <w:rPr>
+          <w:rFonts w:ascii="宋体" w:hAnsi="宋体" w:eastAsia="宋体" w:cs="宋体"/>
+          <w:kern w:val="0"/>
+          <w:sz w:val="24"/>
+          <w:szCs w:val="24"/>
+          <w:lang w:val="en-US" w:eastAsia="zh-CN" w:bidi="ar"/>
+        </w:rPr>
+        <w:fldChar w:fldCharType="begin"/>
+      </w:r>
+      <w:r>
+        <w:rPr>
+          <w:rFonts w:ascii="宋体" w:hAnsi="宋体" w:eastAsia="宋体" w:cs="宋体"/>
+          <w:kern w:val="0"/>
+          <w:sz w:val="24"/>
+          <w:szCs w:val="24"/>
+          <w:lang w:val="en-US" w:eastAsia="zh-CN" w:bidi="ar"/>
+        </w:rPr>
+        <w:instrText xml:space="preserve">INCLUDEPICTURE \d "https://media.springernature.com/lw785/springer-static/image/art:10.1007/s11761-017-0221-1/MediaObjects/11761_2017_221_Fig8_HTML.gif" \* MERGEFORMATINET </w:instrText>
+      </w:r>
+      <w:r>
+        <w:rPr>
+          <w:rFonts w:ascii="宋体" w:hAnsi="宋体" w:eastAsia="宋体" w:cs="宋体"/>
+          <w:kern w:val="0"/>
+          <w:sz w:val="24"/>
+          <w:szCs w:val="24"/>
+          <w:lang w:val="en-US" w:eastAsia="zh-CN" w:bidi="ar"/>
+        </w:rPr>
+        <w:fldChar w:fldCharType="separate"/>
+      </w:r>
+      <w:r>
+        <w:rPr>
+          <w:rFonts w:ascii="宋体" w:hAnsi="宋体" w:eastAsia="宋体" w:cs="宋体"/>
+          <w:kern w:val="0"/>
+          <w:sz w:val="24"/>
+          <w:szCs w:val="24"/>
+          <w:lang w:val="en-US" w:eastAsia="zh-CN" w:bidi="ar"/>
+        </w:rPr>
+        <w:drawing>
+          <wp:inline distT="0" distB="0" distL="114300" distR="114300">
+            <wp:extent cx="3695700" cy="4552950"/>
+            <wp:effectExtent l="0" t="0" r="7620" b="19050"/>
+            <wp:docPr id="27" name="图片 27" descr="IMG_256"/>
+            <wp:cNvGraphicFramePr>
+              <a:graphicFrameLocks xmlns:a="http://schemas.openxmlformats.org/drawingml/2006/main" noChangeAspect="1"/>
+            </wp:cNvGraphicFramePr>
+            <a:graphic xmlns:a="http://schemas.openxmlformats.org/drawingml/2006/main">
+              <a:graphicData uri="http://schemas.openxmlformats.org/drawingml/2006/picture">
+                <pic:pic xmlns:pic="http://schemas.openxmlformats.org/drawingml/2006/picture">
+                  <pic:nvPicPr>
+                    <pic:cNvPr id="27" name="图片 27" descr="IMG_256"/>
+                    <pic:cNvPicPr>
+                      <a:picLocks noChangeAspect="1"/>
+                    </pic:cNvPicPr>
+                  </pic:nvPicPr>
+                  <pic:blipFill>
+                    <a:blip r:embed="rId20" r:link="rId21"/>
+                    <a:stretch>
+                      <a:fillRect/>
+                    </a:stretch>
+                  </pic:blipFill>
+                  <pic:spPr>
+                    <a:xfrm>
+                      <a:off x="0" y="0"/>
+                      <a:ext cx="3695700" cy="4552950"/>
+                    </a:xfrm>
+                    <a:prstGeom prst="rect">
+                      <a:avLst/>
+                    </a:prstGeom>
+                    <a:noFill/>
+                    <a:ln w="9525">
+                      <a:noFill/>
+                      <a:miter/>
+                    </a:ln>
+                  </pic:spPr>
+                </pic:pic>
+              </a:graphicData>
+            </a:graphic>
+          </wp:inline>
+        </w:drawing>
+      </w:r>
+      <w:r>
+        <w:rPr>
+          <w:rFonts w:ascii="宋体" w:hAnsi="宋体" w:eastAsia="宋体" w:cs="宋体"/>
+          <w:kern w:val="0"/>
+          <w:sz w:val="24"/>
+          <w:szCs w:val="24"/>
+          <w:lang w:val="en-US" w:eastAsia="zh-CN" w:bidi="ar"/>
+        </w:rPr>
+        <w:fldChar w:fldCharType="end"/>
+      </w:r>
+    </w:p>
+    <w:p>
+      <w:pPr>
+        <w:rPr>
+          <w:rFonts w:hint="default"/>
+          <w:lang w:eastAsia="zh-CN"/>
+        </w:rPr>
+      </w:pPr>
+      <w:r>
+        <w:rPr>
+          <w:rFonts w:hint="default"/>
+          <w:lang w:eastAsia="zh-CN"/>
+        </w:rPr>
+        <w:t>图8 在应用提议的安全解决方案提出之前请求/响应例子</w:t>
+      </w:r>
+    </w:p>
+    <w:p>
+      <w:pPr>
+        <w:rPr>
+          <w:rFonts w:hint="default"/>
+          <w:lang w:eastAsia="zh-CN"/>
+        </w:rPr>
+      </w:pPr>
+    </w:p>
+    <w:p>
+      <w:pPr>
+        <w:pStyle w:val="3"/>
+        <w:rPr>
+          <w:rFonts w:hint="default"/>
+          <w:lang w:eastAsia="zh-CN"/>
+        </w:rPr>
+      </w:pPr>
+      <w:r>
+        <w:rPr>
+          <w:rFonts w:hint="default"/>
+          <w:lang w:eastAsia="zh-CN"/>
+        </w:rPr>
+        <w:t>5本文提出的解决方案与相关研究的比较</w:t>
+      </w:r>
+    </w:p>
+    <w:p>
+      <w:pPr>
+        <w:rPr>
+          <w:rFonts w:hint="default"/>
+          <w:lang w:eastAsia="zh-CN"/>
+        </w:rPr>
+      </w:pPr>
+      <w:r>
+        <w:rPr>
+          <w:rFonts w:hint="default"/>
+          <w:lang w:eastAsia="zh-CN"/>
+        </w:rPr>
+        <w:t>构建针对SOA的安全解决方案，特别是针对RESTful Web服务的安全解决方案，是企业计算研究中的一个新的活跃主题。 本节回顾了现有的高水平相关研究，并尝试将本文提出的安全解决方案与这些研究进行比较。</w:t>
+      </w:r>
+    </w:p>
+    <w:p>
+      <w:pPr>
+        <w:rPr>
+          <w:rFonts w:hint="default"/>
+          <w:lang w:eastAsia="zh-CN"/>
+        </w:rPr>
+      </w:pPr>
+    </w:p>
+    <w:p>
+      <w:pPr>
+        <w:rPr>
+          <w:rFonts w:hint="default"/>
+          <w:lang w:eastAsia="zh-CN"/>
+        </w:rPr>
+      </w:pPr>
+      <w:r>
+        <w:rPr>
+          <w:rFonts w:hint="default"/>
+          <w:lang w:eastAsia="zh-CN"/>
+        </w:rPr>
+        <w:t>Neha等人 [26]提出了一种安全解决方案，通过验证发出请求的URI和IP地址的数量来防止对RESTful Web服务的分布式DoS（DDoS）攻击。 Lee和Mayur [27]对JSON输入攻击进行了批判性分析，并提供了一个集成解决方案，通过使用静态源代码分析和输入验证技术来防御针对这些攻击的JSON输入。 Sungchul等人 [28]开发了一种基于身份验证的认证算法，以实现安全的RESTful Web服务访问。 另外，Orellana等人 [29]考虑使用RESTful Web服务进行异步分布式计算和按需计算，这些服务使用Apache安全模块来保护数据传输。</w:t>
+      </w:r>
+    </w:p>
+    <w:p>
+      <w:pPr>
+        <w:keepNext w:val="0"/>
+        <w:keepLines w:val="0"/>
+        <w:widowControl/>
+        <w:suppressLineNumbers w:val="0"/>
+        <w:jc w:val="left"/>
+      </w:pPr>
+      <w:r>
+        <w:rPr>
+          <w:rFonts w:ascii="宋体" w:hAnsi="宋体" w:eastAsia="宋体" w:cs="宋体"/>
+          <w:kern w:val="0"/>
+          <w:sz w:val="24"/>
+          <w:szCs w:val="24"/>
+          <w:lang w:val="en-US" w:eastAsia="zh-CN" w:bidi="ar"/>
+        </w:rPr>
+        <w:fldChar w:fldCharType="begin"/>
+      </w:r>
+      <w:r>
+        <w:rPr>
+          <w:rFonts w:ascii="宋体" w:hAnsi="宋体" w:eastAsia="宋体" w:cs="宋体"/>
+          <w:kern w:val="0"/>
+          <w:sz w:val="24"/>
+          <w:szCs w:val="24"/>
+          <w:lang w:val="en-US" w:eastAsia="zh-CN" w:bidi="ar"/>
+        </w:rPr>
+        <w:instrText xml:space="preserve">INCLUDEPICTURE \d "https://media.springernature.com/lw785/springer-static/image/art:10.1007/s11761-017-0221-1/MediaObjects/11761_2017_221_Fig9_HTML.gif" \* MERGEFORMATINET </w:instrText>
+      </w:r>
+      <w:r>
+        <w:rPr>
+          <w:rFonts w:ascii="宋体" w:hAnsi="宋体" w:eastAsia="宋体" w:cs="宋体"/>
+          <w:kern w:val="0"/>
+          <w:sz w:val="24"/>
+          <w:szCs w:val="24"/>
+          <w:lang w:val="en-US" w:eastAsia="zh-CN" w:bidi="ar"/>
+        </w:rPr>
+        <w:fldChar w:fldCharType="separate"/>
+      </w:r>
+      <w:r>
+        <w:rPr>
+          <w:rFonts w:ascii="宋体" w:hAnsi="宋体" w:eastAsia="宋体" w:cs="宋体"/>
+          <w:kern w:val="0"/>
+          <w:sz w:val="24"/>
+          <w:szCs w:val="24"/>
+          <w:lang w:val="en-US" w:eastAsia="zh-CN" w:bidi="ar"/>
+        </w:rPr>
+        <w:drawing>
+          <wp:inline distT="0" distB="0" distL="114300" distR="114300">
+            <wp:extent cx="3695700" cy="4067175"/>
+            <wp:effectExtent l="0" t="0" r="7620" b="1905"/>
+            <wp:docPr id="28" name="图片 28" descr="IMG_256"/>
+            <wp:cNvGraphicFramePr>
+              <a:graphicFrameLocks xmlns:a="http://schemas.openxmlformats.org/drawingml/2006/main" noChangeAspect="1"/>
+            </wp:cNvGraphicFramePr>
+            <a:graphic xmlns:a="http://schemas.openxmlformats.org/drawingml/2006/main">
+              <a:graphicData uri="http://schemas.openxmlformats.org/drawingml/2006/picture">
+                <pic:pic xmlns:pic="http://schemas.openxmlformats.org/drawingml/2006/picture">
+                  <pic:nvPicPr>
+                    <pic:cNvPr id="28" name="图片 28" descr="IMG_256"/>
+                    <pic:cNvPicPr>
+                      <a:picLocks noChangeAspect="1"/>
+                    </pic:cNvPicPr>
+                  </pic:nvPicPr>
+                  <pic:blipFill>
+                    <a:blip r:embed="rId22" r:link="rId23"/>
+                    <a:stretch>
+                      <a:fillRect/>
+                    </a:stretch>
+                  </pic:blipFill>
+                  <pic:spPr>
+                    <a:xfrm>
+                      <a:off x="0" y="0"/>
+                      <a:ext cx="3695700" cy="4067175"/>
+                    </a:xfrm>
+                    <a:prstGeom prst="rect">
+                      <a:avLst/>
+                    </a:prstGeom>
+                    <a:noFill/>
+                    <a:ln w="9525">
+                      <a:noFill/>
+                      <a:miter/>
+                    </a:ln>
+                  </pic:spPr>
+                </pic:pic>
+              </a:graphicData>
+            </a:graphic>
+          </wp:inline>
+        </w:drawing>
+      </w:r>
+      <w:r>
+        <w:rPr>
+          <w:rFonts w:ascii="宋体" w:hAnsi="宋体" w:eastAsia="宋体" w:cs="宋体"/>
+          <w:kern w:val="0"/>
+          <w:sz w:val="24"/>
+          <w:szCs w:val="24"/>
+          <w:lang w:val="en-US" w:eastAsia="zh-CN" w:bidi="ar"/>
+        </w:rPr>
+        <w:fldChar w:fldCharType="end"/>
+      </w:r>
+    </w:p>
+    <w:p>
+      <w:pPr>
+        <w:rPr>
+          <w:rFonts w:hint="default"/>
+          <w:lang w:eastAsia="zh-CN"/>
+        </w:rPr>
+      </w:pPr>
+      <w:r>
+        <w:rPr>
+          <w:rFonts w:hint="default"/>
+          <w:lang w:eastAsia="zh-CN"/>
+        </w:rPr>
+        <w:t>图9 在应用提议的安全解决方案之后的请求/响应例子</w:t>
+      </w:r>
+    </w:p>
+    <w:p>
+      <w:pPr>
+        <w:rPr>
+          <w:rFonts w:hint="eastAsia"/>
+          <w:lang w:eastAsia="zh-CN"/>
+        </w:rPr>
+      </w:pPr>
+    </w:p>
+    <w:p>
+      <w:pPr>
+        <w:rPr>
+          <w:rFonts w:hint="eastAsia"/>
+        </w:rPr>
+      </w:pPr>
       <w:bookmarkStart w:id="0" w:name="_GoBack"/>
       <w:bookmarkEnd w:id="0"/>
+    </w:p>
+    <w:p>
+      <w:pPr>
+        <w:numPr>
+          <w:numId w:val="0"/>
+        </w:numPr>
+        <w:rPr>
+          <w:rFonts w:hint="eastAsia"/>
+        </w:rPr>
+      </w:pPr>
+    </w:p>
+    <w:p>
+      <w:pPr>
+        <w:numPr>
+          <w:numId w:val="0"/>
+        </w:numPr>
+        <w:rPr>
+          <w:rFonts w:hint="eastAsia"/>
+        </w:rPr>
+      </w:pPr>
+    </w:p>
+    <w:p>
+      <w:pPr>
+        <w:keepNext w:val="0"/>
+        <w:keepLines w:val="0"/>
+        <w:widowControl/>
+        <w:suppressLineNumbers w:val="0"/>
+        <w:jc w:val="left"/>
+      </w:pPr>
+      <w:r>
+        <w:rPr>
+          <w:rFonts w:ascii="宋体" w:hAnsi="宋体" w:eastAsia="宋体" w:cs="宋体"/>
+          <w:kern w:val="0"/>
+          <w:sz w:val="24"/>
+          <w:szCs w:val="24"/>
+          <w:lang w:val="en-US" w:eastAsia="zh-CN" w:bidi="ar"/>
+        </w:rPr>
+        <w:fldChar w:fldCharType="begin"/>
+      </w:r>
+      <w:r>
+        <w:rPr>
+          <w:rFonts w:ascii="宋体" w:hAnsi="宋体" w:eastAsia="宋体" w:cs="宋体"/>
+          <w:kern w:val="0"/>
+          <w:sz w:val="24"/>
+          <w:szCs w:val="24"/>
+          <w:lang w:val="en-US" w:eastAsia="zh-CN" w:bidi="ar"/>
+        </w:rPr>
+        <w:instrText xml:space="preserve">INCLUDEPICTURE \d "https://static-content.springer.com/image/art:10.1007/s11761-017-0221-1/MediaObjects/11761_2017_221_Fig7b_HTML.gif" \* MERGEFORMATINET </w:instrText>
+      </w:r>
+      <w:r>
+        <w:rPr>
+          <w:rFonts w:ascii="宋体" w:hAnsi="宋体" w:eastAsia="宋体" w:cs="宋体"/>
+          <w:kern w:val="0"/>
+          <w:sz w:val="24"/>
+          <w:szCs w:val="24"/>
+          <w:lang w:val="en-US" w:eastAsia="zh-CN" w:bidi="ar"/>
+        </w:rPr>
+        <w:fldChar w:fldCharType="separate"/>
+      </w:r>
+      <w:r>
+        <w:rPr>
+          <w:rFonts w:ascii="宋体" w:hAnsi="宋体" w:eastAsia="宋体" w:cs="宋体"/>
+          <w:kern w:val="0"/>
+          <w:sz w:val="24"/>
+          <w:szCs w:val="24"/>
+          <w:lang w:val="en-US" w:eastAsia="zh-CN" w:bidi="ar"/>
+        </w:rPr>
+        <w:drawing>
+          <wp:inline distT="0" distB="0" distL="114300" distR="114300">
+            <wp:extent cx="304800" cy="304800"/>
+            <wp:effectExtent l="0" t="0" r="0" b="0"/>
+            <wp:docPr id="23" name="图片 23" descr="IMG_256"/>
+            <wp:cNvGraphicFramePr>
+              <a:graphicFrameLocks xmlns:a="http://schemas.openxmlformats.org/drawingml/2006/main" noChangeAspect="1"/>
+            </wp:cNvGraphicFramePr>
+            <a:graphic xmlns:a="http://schemas.openxmlformats.org/drawingml/2006/main">
+              <a:graphicData uri="http://schemas.openxmlformats.org/drawingml/2006/picture">
+                <pic:pic xmlns:pic="http://schemas.openxmlformats.org/drawingml/2006/picture">
+                  <pic:nvPicPr>
+                    <pic:cNvPr id="23" name="图片 23" descr="IMG_256"/>
+                    <pic:cNvPicPr>
+                      <a:picLocks noChangeAspect="1"/>
+                    </pic:cNvPicPr>
+                  </pic:nvPicPr>
+                  <pic:blipFill>
+                    <a:blip r:embed="rId24" r:link="rId25"/>
+                    <a:stretch>
+                      <a:fillRect/>
+                    </a:stretch>
+                  </pic:blipFill>
+                  <pic:spPr>
+                    <a:xfrm>
+                      <a:off x="0" y="0"/>
+                      <a:ext cx="304800" cy="304800"/>
+                    </a:xfrm>
+                    <a:prstGeom prst="rect">
+                      <a:avLst/>
+                    </a:prstGeom>
+                    <a:noFill/>
+                    <a:ln w="9525">
+                      <a:noFill/>
+                      <a:miter/>
+                    </a:ln>
+                  </pic:spPr>
+                </pic:pic>
+              </a:graphicData>
+            </a:graphic>
+          </wp:inline>
+        </w:drawing>
+      </w:r>
+      <w:r>
+        <w:rPr>
+          <w:rFonts w:ascii="宋体" w:hAnsi="宋体" w:eastAsia="宋体" w:cs="宋体"/>
+          <w:kern w:val="0"/>
+          <w:sz w:val="24"/>
+          <w:szCs w:val="24"/>
+          <w:lang w:val="en-US" w:eastAsia="zh-CN" w:bidi="ar"/>
+        </w:rPr>
+        <w:fldChar w:fldCharType="end"/>
+      </w:r>
     </w:p>
     <w:p>
       <w:pPr>

--- a/thesis/translate.docx
+++ b/thesis/translate.docx
@@ -855,8 +855,12 @@
     <w:p>
       <w:pPr>
         <w:numPr>
+          <w:ilvl w:val="0"/>
           <w:numId w:val="0"/>
         </w:numPr>
+        <w:tabs>
+          <w:tab w:val="clear" w:pos="420"/>
+        </w:tabs>
         <w:ind w:leftChars="0"/>
         <w:rPr>
           <w:rFonts w:hint="eastAsia"/>
@@ -872,8 +876,12 @@
     <w:p>
       <w:pPr>
         <w:numPr>
+          <w:ilvl w:val="0"/>
           <w:numId w:val="0"/>
         </w:numPr>
+        <w:tabs>
+          <w:tab w:val="clear" w:pos="420"/>
+        </w:tabs>
         <w:ind w:leftChars="0"/>
         <w:rPr>
           <w:rFonts w:hint="eastAsia"/>
@@ -883,8 +891,12 @@
     <w:p>
       <w:pPr>
         <w:numPr>
+          <w:ilvl w:val="0"/>
           <w:numId w:val="0"/>
         </w:numPr>
+        <w:tabs>
+          <w:tab w:val="clear" w:pos="420"/>
+        </w:tabs>
         <w:ind w:leftChars="0"/>
         <w:rPr>
           <w:rFonts w:hint="eastAsia"/>
@@ -900,8 +912,12 @@
     <w:p>
       <w:pPr>
         <w:numPr>
+          <w:ilvl w:val="0"/>
           <w:numId w:val="0"/>
         </w:numPr>
+        <w:tabs>
+          <w:tab w:val="clear" w:pos="420"/>
+        </w:tabs>
         <w:ind w:leftChars="0"/>
         <w:rPr>
           <w:rFonts w:hint="eastAsia"/>
@@ -1152,8 +1168,12 @@
     <w:p>
       <w:pPr>
         <w:numPr>
+          <w:ilvl w:val="0"/>
           <w:numId w:val="0"/>
         </w:numPr>
+        <w:tabs>
+          <w:tab w:val="clear" w:pos="420"/>
+        </w:tabs>
         <w:ind w:leftChars="0"/>
         <w:rPr>
           <w:rFonts w:hint="eastAsia"/>
@@ -1163,8 +1183,12 @@
     <w:p>
       <w:pPr>
         <w:numPr>
+          <w:ilvl w:val="0"/>
           <w:numId w:val="0"/>
         </w:numPr>
+        <w:tabs>
+          <w:tab w:val="clear" w:pos="420"/>
+        </w:tabs>
         <w:ind w:leftChars="0"/>
         <w:rPr>
           <w:rFonts w:hint="eastAsia"/>
@@ -1318,8 +1342,12 @@
     <w:p>
       <w:pPr>
         <w:numPr>
+          <w:ilvl w:val="0"/>
           <w:numId w:val="0"/>
         </w:numPr>
+        <w:tabs>
+          <w:tab w:val="clear" w:pos="420"/>
+        </w:tabs>
         <w:ind w:leftChars="0"/>
         <w:rPr>
           <w:rFonts w:hint="eastAsia"/>
@@ -1329,8 +1357,12 @@
     <w:p>
       <w:pPr>
         <w:numPr>
+          <w:ilvl w:val="0"/>
           <w:numId w:val="0"/>
         </w:numPr>
+        <w:tabs>
+          <w:tab w:val="clear" w:pos="420"/>
+        </w:tabs>
         <w:ind w:leftChars="0"/>
         <w:rPr>
           <w:rFonts w:hint="eastAsia"/>
@@ -1409,8 +1441,12 @@
     <w:p>
       <w:pPr>
         <w:numPr>
+          <w:ilvl w:val="0"/>
           <w:numId w:val="0"/>
         </w:numPr>
+        <w:tabs>
+          <w:tab w:val="clear" w:pos="420"/>
+        </w:tabs>
         <w:ind w:leftChars="0"/>
         <w:rPr>
           <w:rFonts w:hint="eastAsia"/>
@@ -1446,8 +1482,12 @@
     <w:p>
       <w:pPr>
         <w:numPr>
+          <w:ilvl w:val="0"/>
           <w:numId w:val="0"/>
         </w:numPr>
+        <w:tabs>
+          <w:tab w:val="clear" w:pos="420"/>
+        </w:tabs>
         <w:rPr>
           <w:rFonts w:hint="eastAsia"/>
         </w:rPr>
@@ -1596,19 +1636,7 @@
         <w:rPr>
           <w:rFonts w:hint="default"/>
         </w:rPr>
-        <w:t>图3 建议的</w:t>
-      </w:r>
-      <w:r>
-        <w:rPr>
-          <w:rFonts w:hint="default"/>
-        </w:rPr>
-        <w:t>放在RESTful Web服务设计上</w:t>
-      </w:r>
-      <w:r>
-        <w:rPr>
-          <w:rFonts w:hint="default"/>
-        </w:rPr>
-        <w:t>的安全引擎</w:t>
+        <w:t>图3 建议的放在RESTful Web服务设计上的安全引擎</w:t>
       </w:r>
     </w:p>
     <w:p>
@@ -1754,19 +1782,7 @@
         <w:rPr>
           <w:rFonts w:hint="eastAsia"/>
         </w:rPr>
-        <w:t>自适应安全体系结构被定义为行业2016年前十大战略技术趋势之一[25]，提供了超越传统外围防御机制的</w:t>
-      </w:r>
-      <w:r>
-        <w:rPr>
-          <w:rFonts w:hint="eastAsia"/>
-        </w:rPr>
-        <w:t>安全</w:t>
-      </w:r>
-      <w:r>
-        <w:rPr>
-          <w:rFonts w:hint="eastAsia"/>
-        </w:rPr>
-        <w:t>保护措施的灵活性。</w:t>
+        <w:t>自适应安全体系结构被定义为行业2016年前十大战略技术趋势之一[25]，提供了超越传统外围防御机制的安全保护措施的灵活性。</w:t>
       </w:r>
     </w:p>
     <w:p>
@@ -2494,6 +2510,7 @@
       </w:r>
     </w:p>
     <w:p>
+      <w:pPr/>
       <w:r>
         <w:drawing>
           <wp:inline distT="0" distB="0" distL="114300" distR="114300">
@@ -2539,8 +2556,12 @@
         </w:drawing>
       </w:r>
     </w:p>
-    <w:p/>
-    <w:p/>
+    <w:p>
+      <w:pPr/>
+    </w:p>
+    <w:p>
+      <w:pPr/>
+    </w:p>
     <w:p>
       <w:pPr>
         <w:rPr>
@@ -2939,24 +2960,797 @@
           <w:rFonts w:hint="eastAsia"/>
         </w:rPr>
       </w:pPr>
+    </w:p>
+    <w:p>
+      <w:pPr>
+        <w:numPr>
+          <w:ilvl w:val="0"/>
+          <w:numId w:val="0"/>
+        </w:numPr>
+        <w:tabs>
+          <w:tab w:val="clear" w:pos="420"/>
+        </w:tabs>
+        <w:rPr>
+          <w:rFonts w:hint="eastAsia"/>
+        </w:rPr>
+      </w:pPr>
+      <w:r>
+        <w:rPr>
+          <w:rFonts w:hint="eastAsia"/>
+        </w:rPr>
+        <w:t>Serme等人 [30]发现，当用于安全数据交换时，基于REST风格的Web服务的当前安全机制很容易出错，传输层安全性提供的灵活性较差。 他们使用REST签名方法引入了一个新的安全协议并分析了结果。 他们声称他们提出的方法比用于REST Web服务的现有传输层/基于特定的安全解决方案更好; 但是，它只能用于独立的单一服务，而不能用于一组服务。 Sudhakar [31]分析了REST安全性与HTTP安全性的不同之处，并提出了各种安全机制来解决REST安全挑战。 此外，他提出了一个基于令牌的安全模型来保护RESTful Web服务。 Malisetti [32]和Adamczyk等人也提出了类似的基于令牌的安全解决方案。[33]。</w:t>
+      </w:r>
+    </w:p>
+    <w:p>
+      <w:pPr>
+        <w:numPr>
+          <w:ilvl w:val="0"/>
+          <w:numId w:val="0"/>
+        </w:numPr>
+        <w:tabs>
+          <w:tab w:val="clear" w:pos="420"/>
+        </w:tabs>
+        <w:rPr>
+          <w:rFonts w:hint="eastAsia"/>
+        </w:rPr>
+      </w:pPr>
+    </w:p>
+    <w:p>
+      <w:pPr>
+        <w:numPr>
+          <w:ilvl w:val="0"/>
+          <w:numId w:val="0"/>
+        </w:numPr>
+        <w:tabs>
+          <w:tab w:val="clear" w:pos="420"/>
+        </w:tabs>
+        <w:rPr>
+          <w:rFonts w:hint="eastAsia"/>
+        </w:rPr>
+      </w:pPr>
+      <w:r>
+        <w:rPr>
+          <w:rFonts w:hint="eastAsia"/>
+        </w:rPr>
+        <w:t>Brachmann等人 [34]提出了一个具有精简API的中央安全服务，该API处理可信RESTful服务的身份验证和授权; 为访问服务提供基于角色的访问控制。 此外，分析并提出了使用OAuth认证的RESTful Web服务的可能安全解决方案[20,35,36]。</w:t>
+      </w:r>
+    </w:p>
+    <w:p>
+      <w:pPr>
+        <w:numPr>
+          <w:ilvl w:val="0"/>
+          <w:numId w:val="0"/>
+        </w:numPr>
+        <w:tabs>
+          <w:tab w:val="clear" w:pos="420"/>
+        </w:tabs>
+        <w:rPr>
+          <w:rFonts w:hint="eastAsia"/>
+        </w:rPr>
+      </w:pPr>
+    </w:p>
+    <w:p>
+      <w:pPr>
+        <w:numPr>
+          <w:ilvl w:val="0"/>
+          <w:numId w:val="0"/>
+        </w:numPr>
+        <w:tabs>
+          <w:tab w:val="clear" w:pos="420"/>
+        </w:tabs>
+        <w:rPr>
+          <w:rFonts w:hint="eastAsia"/>
+        </w:rPr>
+      </w:pPr>
+      <w:r>
+        <w:rPr>
+          <w:rFonts w:hint="eastAsia"/>
+        </w:rPr>
+        <w:t>现有的安全模式提供了基于IP到IP的安全解决方案，但预期的安全模式是基于应用到应用的安全解决方案。 流行的安全机制（如OAuth和OpenID）违反了这些算法基于会话工作的REST核心原则，但REST不维护任何会话。 因此，迫切需要一种适应性安全体系结构，扩展HTTP安全模型，以保护企业计算环境中的RESTful Web服务，遵守REST原则。 在这种情况下，我们提出的安全解决方案填补了所列相关工作无法实现的空白。</w:t>
+      </w:r>
+    </w:p>
+    <w:p>
+      <w:pPr>
+        <w:numPr>
+          <w:ilvl w:val="0"/>
+          <w:numId w:val="0"/>
+        </w:numPr>
+        <w:tabs>
+          <w:tab w:val="clear" w:pos="420"/>
+        </w:tabs>
+        <w:rPr>
+          <w:rFonts w:hint="eastAsia"/>
+        </w:rPr>
+      </w:pPr>
+    </w:p>
+    <w:p>
+      <w:pPr>
+        <w:numPr>
+          <w:ilvl w:val="0"/>
+          <w:numId w:val="0"/>
+        </w:numPr>
+        <w:tabs>
+          <w:tab w:val="clear" w:pos="420"/>
+        </w:tabs>
+        <w:rPr>
+          <w:rFonts w:hint="eastAsia"/>
+        </w:rPr>
+      </w:pPr>
+      <w:r>
+        <w:rPr>
+          <w:rFonts w:hint="eastAsia"/>
+        </w:rPr>
+        <w:t>由于所提出的安全算法正在使用现有的基准安全标准，例如PKI和散列技术，所以其实现的计算开销最小，并且所进行的PoC结果表明，在这个测试案例中这些算法的平均执行时间在90％的时间内少于1秒，90％的测试分析是接受所获得性能的行业标准基准切换的不错选择。 从PoC结果中可以看出，针对字典攻击，中间人攻击，重放攻击，会话管理攻击和跨站点脚本攻击等其他网络攻击提出的系统安全保护的精度，并在图13中进行了描述。 这项测试是针对底层的五种不同的SOA攻击和默认的OSI网络层安全性，供应商安全性（基于其影响和受欢迎程度针对每种安全攻击的不同供应商）以及提议的安全性。</w:t>
+      </w:r>
+    </w:p>
+    <w:p>
+      <w:pPr>
+        <w:numPr>
+          <w:ilvl w:val="0"/>
+          <w:numId w:val="0"/>
+        </w:numPr>
+        <w:tabs>
+          <w:tab w:val="clear" w:pos="420"/>
+        </w:tabs>
+        <w:rPr>
+          <w:rFonts w:hint="eastAsia"/>
+        </w:rPr>
+      </w:pPr>
+    </w:p>
+    <w:p>
+      <w:pPr>
+        <w:keepNext w:val="0"/>
+        <w:keepLines w:val="0"/>
+        <w:widowControl/>
+        <w:suppressLineNumbers w:val="0"/>
+        <w:jc w:val="left"/>
+      </w:pPr>
+      <w:r>
+        <w:rPr>
+          <w:rFonts w:ascii="宋体" w:hAnsi="宋体" w:eastAsia="宋体" w:cs="宋体"/>
+          <w:kern w:val="0"/>
+          <w:sz w:val="24"/>
+          <w:szCs w:val="24"/>
+          <w:lang w:val="en-US" w:eastAsia="zh-CN" w:bidi="ar"/>
+        </w:rPr>
+        <w:fldChar w:fldCharType="begin"/>
+      </w:r>
+      <w:r>
+        <w:rPr>
+          <w:rFonts w:ascii="宋体" w:hAnsi="宋体" w:eastAsia="宋体" w:cs="宋体"/>
+          <w:kern w:val="0"/>
+          <w:sz w:val="24"/>
+          <w:szCs w:val="24"/>
+          <w:lang w:val="en-US" w:eastAsia="zh-CN" w:bidi="ar"/>
+        </w:rPr>
+        <w:instrText xml:space="preserve">INCLUDEPICTURE \d "https://media.springernature.com/lw785/springer-static/image/art:10.1007/s11761-017-0221-1/MediaObjects/11761_2017_221_Fig10_HTML.gif" \* MERGEFORMATINET </w:instrText>
+      </w:r>
+      <w:r>
+        <w:rPr>
+          <w:rFonts w:ascii="宋体" w:hAnsi="宋体" w:eastAsia="宋体" w:cs="宋体"/>
+          <w:kern w:val="0"/>
+          <w:sz w:val="24"/>
+          <w:szCs w:val="24"/>
+          <w:lang w:val="en-US" w:eastAsia="zh-CN" w:bidi="ar"/>
+        </w:rPr>
+        <w:fldChar w:fldCharType="separate"/>
+      </w:r>
+      <w:r>
+        <w:rPr>
+          <w:rFonts w:ascii="宋体" w:hAnsi="宋体" w:eastAsia="宋体" w:cs="宋体"/>
+          <w:kern w:val="0"/>
+          <w:sz w:val="24"/>
+          <w:szCs w:val="24"/>
+          <w:lang w:val="en-US" w:eastAsia="zh-CN" w:bidi="ar"/>
+        </w:rPr>
+        <w:drawing>
+          <wp:inline distT="0" distB="0" distL="114300" distR="114300">
+            <wp:extent cx="3695700" cy="2809875"/>
+            <wp:effectExtent l="0" t="0" r="7620" b="1905"/>
+            <wp:docPr id="1" name="图片 1" descr="IMG_256"/>
+            <wp:cNvGraphicFramePr>
+              <a:graphicFrameLocks xmlns:a="http://schemas.openxmlformats.org/drawingml/2006/main" noChangeAspect="1"/>
+            </wp:cNvGraphicFramePr>
+            <a:graphic xmlns:a="http://schemas.openxmlformats.org/drawingml/2006/main">
+              <a:graphicData uri="http://schemas.openxmlformats.org/drawingml/2006/picture">
+                <pic:pic xmlns:pic="http://schemas.openxmlformats.org/drawingml/2006/picture">
+                  <pic:nvPicPr>
+                    <pic:cNvPr id="1" name="图片 1" descr="IMG_256"/>
+                    <pic:cNvPicPr>
+                      <a:picLocks noChangeAspect="1"/>
+                    </pic:cNvPicPr>
+                  </pic:nvPicPr>
+                  <pic:blipFill>
+                    <a:blip r:embed="rId24" r:link="rId25"/>
+                    <a:stretch>
+                      <a:fillRect/>
+                    </a:stretch>
+                  </pic:blipFill>
+                  <pic:spPr>
+                    <a:xfrm>
+                      <a:off x="0" y="0"/>
+                      <a:ext cx="3695700" cy="2809875"/>
+                    </a:xfrm>
+                    <a:prstGeom prst="rect">
+                      <a:avLst/>
+                    </a:prstGeom>
+                    <a:noFill/>
+                    <a:ln w="9525">
+                      <a:noFill/>
+                      <a:miter/>
+                    </a:ln>
+                  </pic:spPr>
+                </pic:pic>
+              </a:graphicData>
+            </a:graphic>
+          </wp:inline>
+        </w:drawing>
+      </w:r>
+      <w:r>
+        <w:rPr>
+          <w:rFonts w:ascii="宋体" w:hAnsi="宋体" w:eastAsia="宋体" w:cs="宋体"/>
+          <w:kern w:val="0"/>
+          <w:sz w:val="24"/>
+          <w:szCs w:val="24"/>
+          <w:lang w:val="en-US" w:eastAsia="zh-CN" w:bidi="ar"/>
+        </w:rPr>
+        <w:fldChar w:fldCharType="end"/>
+      </w:r>
+    </w:p>
+    <w:p>
+      <w:pPr>
+        <w:numPr>
+          <w:ilvl w:val="0"/>
+          <w:numId w:val="0"/>
+        </w:numPr>
+        <w:tabs>
+          <w:tab w:val="clear" w:pos="420"/>
+        </w:tabs>
+        <w:rPr>
+          <w:rFonts w:hint="default"/>
+        </w:rPr>
+      </w:pPr>
+      <w:r>
+        <w:rPr>
+          <w:rFonts w:hint="default"/>
+        </w:rPr>
+        <w:t>图10 防止对REST Web服务的DoS / DDoS攻击</w:t>
+      </w:r>
+    </w:p>
+    <w:p>
+      <w:pPr>
+        <w:numPr>
+          <w:ilvl w:val="0"/>
+          <w:numId w:val="0"/>
+        </w:numPr>
+        <w:tabs>
+          <w:tab w:val="clear" w:pos="420"/>
+        </w:tabs>
+        <w:rPr>
+          <w:rFonts w:hint="default"/>
+        </w:rPr>
+      </w:pPr>
+    </w:p>
+    <w:p>
+      <w:pPr>
+        <w:keepNext w:val="0"/>
+        <w:keepLines w:val="0"/>
+        <w:widowControl/>
+        <w:suppressLineNumbers w:val="0"/>
+        <w:jc w:val="left"/>
+      </w:pPr>
+      <w:r>
+        <w:rPr>
+          <w:rFonts w:ascii="宋体" w:hAnsi="宋体" w:eastAsia="宋体" w:cs="宋体"/>
+          <w:kern w:val="0"/>
+          <w:sz w:val="24"/>
+          <w:szCs w:val="24"/>
+          <w:lang w:val="en-US" w:eastAsia="zh-CN" w:bidi="ar"/>
+        </w:rPr>
+        <w:fldChar w:fldCharType="begin"/>
+      </w:r>
+      <w:r>
+        <w:rPr>
+          <w:rFonts w:ascii="宋体" w:hAnsi="宋体" w:eastAsia="宋体" w:cs="宋体"/>
+          <w:kern w:val="0"/>
+          <w:sz w:val="24"/>
+          <w:szCs w:val="24"/>
+          <w:lang w:val="en-US" w:eastAsia="zh-CN" w:bidi="ar"/>
+        </w:rPr>
+        <w:instrText xml:space="preserve">INCLUDEPICTURE \d "https://media.springernature.com/lw785/springer-static/image/art:10.1007/s11761-017-0221-1/MediaObjects/11761_2017_221_Fig11_HTML.gif" \* MERGEFORMATINET </w:instrText>
+      </w:r>
+      <w:r>
+        <w:rPr>
+          <w:rFonts w:ascii="宋体" w:hAnsi="宋体" w:eastAsia="宋体" w:cs="宋体"/>
+          <w:kern w:val="0"/>
+          <w:sz w:val="24"/>
+          <w:szCs w:val="24"/>
+          <w:lang w:val="en-US" w:eastAsia="zh-CN" w:bidi="ar"/>
+        </w:rPr>
+        <w:fldChar w:fldCharType="separate"/>
+      </w:r>
+      <w:r>
+        <w:rPr>
+          <w:rFonts w:ascii="宋体" w:hAnsi="宋体" w:eastAsia="宋体" w:cs="宋体"/>
+          <w:kern w:val="0"/>
+          <w:sz w:val="24"/>
+          <w:szCs w:val="24"/>
+          <w:lang w:val="en-US" w:eastAsia="zh-CN" w:bidi="ar"/>
+        </w:rPr>
+        <w:drawing>
+          <wp:inline distT="0" distB="0" distL="114300" distR="114300">
+            <wp:extent cx="3695700" cy="2495550"/>
+            <wp:effectExtent l="0" t="0" r="7620" b="19050"/>
+            <wp:docPr id="2" name="图片 2" descr="IMG_256"/>
+            <wp:cNvGraphicFramePr>
+              <a:graphicFrameLocks xmlns:a="http://schemas.openxmlformats.org/drawingml/2006/main" noChangeAspect="1"/>
+            </wp:cNvGraphicFramePr>
+            <a:graphic xmlns:a="http://schemas.openxmlformats.org/drawingml/2006/main">
+              <a:graphicData uri="http://schemas.openxmlformats.org/drawingml/2006/picture">
+                <pic:pic xmlns:pic="http://schemas.openxmlformats.org/drawingml/2006/picture">
+                  <pic:nvPicPr>
+                    <pic:cNvPr id="2" name="图片 2" descr="IMG_256"/>
+                    <pic:cNvPicPr>
+                      <a:picLocks noChangeAspect="1"/>
+                    </pic:cNvPicPr>
+                  </pic:nvPicPr>
+                  <pic:blipFill>
+                    <a:blip r:embed="rId26" r:link="rId27"/>
+                    <a:stretch>
+                      <a:fillRect/>
+                    </a:stretch>
+                  </pic:blipFill>
+                  <pic:spPr>
+                    <a:xfrm>
+                      <a:off x="0" y="0"/>
+                      <a:ext cx="3695700" cy="2495550"/>
+                    </a:xfrm>
+                    <a:prstGeom prst="rect">
+                      <a:avLst/>
+                    </a:prstGeom>
+                    <a:noFill/>
+                    <a:ln w="9525">
+                      <a:noFill/>
+                      <a:miter/>
+                    </a:ln>
+                  </pic:spPr>
+                </pic:pic>
+              </a:graphicData>
+            </a:graphic>
+          </wp:inline>
+        </w:drawing>
+      </w:r>
+      <w:r>
+        <w:rPr>
+          <w:rFonts w:ascii="宋体" w:hAnsi="宋体" w:eastAsia="宋体" w:cs="宋体"/>
+          <w:kern w:val="0"/>
+          <w:sz w:val="24"/>
+          <w:szCs w:val="24"/>
+          <w:lang w:val="en-US" w:eastAsia="zh-CN" w:bidi="ar"/>
+        </w:rPr>
+        <w:fldChar w:fldCharType="end"/>
+      </w:r>
+    </w:p>
+    <w:p>
+      <w:pPr>
+        <w:numPr>
+          <w:ilvl w:val="0"/>
+          <w:numId w:val="0"/>
+        </w:numPr>
+        <w:tabs>
+          <w:tab w:val="clear" w:pos="420"/>
+        </w:tabs>
+        <w:rPr>
+          <w:rFonts w:hint="default"/>
+        </w:rPr>
+      </w:pPr>
+      <w:r>
+        <w:rPr>
+          <w:rFonts w:hint="default"/>
+        </w:rPr>
+        <w:t>图11 服务器提供商的CPU使用率分析</w:t>
+      </w:r>
+    </w:p>
+    <w:p>
+      <w:pPr>
+        <w:numPr>
+          <w:ilvl w:val="0"/>
+          <w:numId w:val="0"/>
+        </w:numPr>
+        <w:tabs>
+          <w:tab w:val="clear" w:pos="420"/>
+        </w:tabs>
+        <w:rPr>
+          <w:rFonts w:hint="default"/>
+        </w:rPr>
+      </w:pPr>
+    </w:p>
+    <w:p>
+      <w:pPr>
+        <w:keepNext w:val="0"/>
+        <w:keepLines w:val="0"/>
+        <w:widowControl/>
+        <w:suppressLineNumbers w:val="0"/>
+        <w:jc w:val="left"/>
+      </w:pPr>
+      <w:r>
+        <w:rPr>
+          <w:rFonts w:ascii="宋体" w:hAnsi="宋体" w:eastAsia="宋体" w:cs="宋体"/>
+          <w:kern w:val="0"/>
+          <w:sz w:val="24"/>
+          <w:szCs w:val="24"/>
+          <w:lang w:val="en-US" w:eastAsia="zh-CN" w:bidi="ar"/>
+        </w:rPr>
+        <w:fldChar w:fldCharType="begin"/>
+      </w:r>
+      <w:r>
+        <w:rPr>
+          <w:rFonts w:ascii="宋体" w:hAnsi="宋体" w:eastAsia="宋体" w:cs="宋体"/>
+          <w:kern w:val="0"/>
+          <w:sz w:val="24"/>
+          <w:szCs w:val="24"/>
+          <w:lang w:val="en-US" w:eastAsia="zh-CN" w:bidi="ar"/>
+        </w:rPr>
+        <w:instrText xml:space="preserve">INCLUDEPICTURE \d "https://media.springernature.com/lw785/springer-static/image/art:10.1007/s11761-017-0221-1/MediaObjects/11761_2017_221_Fig12_HTML.gif" \* MERGEFORMATINET </w:instrText>
+      </w:r>
+      <w:r>
+        <w:rPr>
+          <w:rFonts w:ascii="宋体" w:hAnsi="宋体" w:eastAsia="宋体" w:cs="宋体"/>
+          <w:kern w:val="0"/>
+          <w:sz w:val="24"/>
+          <w:szCs w:val="24"/>
+          <w:lang w:val="en-US" w:eastAsia="zh-CN" w:bidi="ar"/>
+        </w:rPr>
+        <w:fldChar w:fldCharType="separate"/>
+      </w:r>
+      <w:r>
+        <w:rPr>
+          <w:rFonts w:ascii="宋体" w:hAnsi="宋体" w:eastAsia="宋体" w:cs="宋体"/>
+          <w:kern w:val="0"/>
+          <w:sz w:val="24"/>
+          <w:szCs w:val="24"/>
+          <w:lang w:val="en-US" w:eastAsia="zh-CN" w:bidi="ar"/>
+        </w:rPr>
+        <w:drawing>
+          <wp:inline distT="0" distB="0" distL="114300" distR="114300">
+            <wp:extent cx="3695700" cy="2667000"/>
+            <wp:effectExtent l="0" t="0" r="7620" b="7620"/>
+            <wp:docPr id="3" name="图片 3" descr="IMG_256"/>
+            <wp:cNvGraphicFramePr>
+              <a:graphicFrameLocks xmlns:a="http://schemas.openxmlformats.org/drawingml/2006/main" noChangeAspect="1"/>
+            </wp:cNvGraphicFramePr>
+            <a:graphic xmlns:a="http://schemas.openxmlformats.org/drawingml/2006/main">
+              <a:graphicData uri="http://schemas.openxmlformats.org/drawingml/2006/picture">
+                <pic:pic xmlns:pic="http://schemas.openxmlformats.org/drawingml/2006/picture">
+                  <pic:nvPicPr>
+                    <pic:cNvPr id="3" name="图片 3" descr="IMG_256"/>
+                    <pic:cNvPicPr>
+                      <a:picLocks noChangeAspect="1"/>
+                    </pic:cNvPicPr>
+                  </pic:nvPicPr>
+                  <pic:blipFill>
+                    <a:blip r:embed="rId28" r:link="rId29"/>
+                    <a:stretch>
+                      <a:fillRect/>
+                    </a:stretch>
+                  </pic:blipFill>
+                  <pic:spPr>
+                    <a:xfrm>
+                      <a:off x="0" y="0"/>
+                      <a:ext cx="3695700" cy="2667000"/>
+                    </a:xfrm>
+                    <a:prstGeom prst="rect">
+                      <a:avLst/>
+                    </a:prstGeom>
+                    <a:noFill/>
+                    <a:ln w="9525">
+                      <a:noFill/>
+                      <a:miter/>
+                    </a:ln>
+                  </pic:spPr>
+                </pic:pic>
+              </a:graphicData>
+            </a:graphic>
+          </wp:inline>
+        </w:drawing>
+      </w:r>
+      <w:r>
+        <w:rPr>
+          <w:rFonts w:ascii="宋体" w:hAnsi="宋体" w:eastAsia="宋体" w:cs="宋体"/>
+          <w:kern w:val="0"/>
+          <w:sz w:val="24"/>
+          <w:szCs w:val="24"/>
+          <w:lang w:val="en-US" w:eastAsia="zh-CN" w:bidi="ar"/>
+        </w:rPr>
+        <w:fldChar w:fldCharType="end"/>
+      </w:r>
+    </w:p>
+    <w:p>
+      <w:pPr>
+        <w:numPr>
+          <w:ilvl w:val="0"/>
+          <w:numId w:val="0"/>
+        </w:numPr>
+        <w:tabs>
+          <w:tab w:val="clear" w:pos="420"/>
+        </w:tabs>
+        <w:rPr>
+          <w:rFonts w:hint="default"/>
+        </w:rPr>
+      </w:pPr>
+      <w:r>
+        <w:rPr>
+          <w:rFonts w:hint="default"/>
+        </w:rPr>
+        <w:t>图12 REST消息级保护</w:t>
+      </w:r>
+    </w:p>
+    <w:p>
+      <w:pPr>
+        <w:numPr>
+          <w:ilvl w:val="0"/>
+          <w:numId w:val="0"/>
+        </w:numPr>
+        <w:tabs>
+          <w:tab w:val="clear" w:pos="420"/>
+        </w:tabs>
+        <w:rPr>
+          <w:rFonts w:hint="default"/>
+        </w:rPr>
+      </w:pPr>
+    </w:p>
+    <w:p>
+      <w:pPr>
+        <w:keepNext w:val="0"/>
+        <w:keepLines w:val="0"/>
+        <w:widowControl/>
+        <w:suppressLineNumbers w:val="0"/>
+        <w:jc w:val="left"/>
+      </w:pPr>
+      <w:r>
+        <w:rPr>
+          <w:rFonts w:ascii="宋体" w:hAnsi="宋体" w:eastAsia="宋体" w:cs="宋体"/>
+          <w:kern w:val="0"/>
+          <w:sz w:val="24"/>
+          <w:szCs w:val="24"/>
+          <w:lang w:val="en-US" w:eastAsia="zh-CN" w:bidi="ar"/>
+        </w:rPr>
+        <w:fldChar w:fldCharType="begin"/>
+      </w:r>
+      <w:r>
+        <w:rPr>
+          <w:rFonts w:ascii="宋体" w:hAnsi="宋体" w:eastAsia="宋体" w:cs="宋体"/>
+          <w:kern w:val="0"/>
+          <w:sz w:val="24"/>
+          <w:szCs w:val="24"/>
+          <w:lang w:val="en-US" w:eastAsia="zh-CN" w:bidi="ar"/>
+        </w:rPr>
+        <w:instrText xml:space="preserve">INCLUDEPICTURE \d "https://media.springernature.com/lw785/springer-static/image/art:10.1007/s11761-017-0221-1/MediaObjects/11761_2017_221_Fig13_HTML.gif" \* MERGEFORMATINET </w:instrText>
+      </w:r>
+      <w:r>
+        <w:rPr>
+          <w:rFonts w:ascii="宋体" w:hAnsi="宋体" w:eastAsia="宋体" w:cs="宋体"/>
+          <w:kern w:val="0"/>
+          <w:sz w:val="24"/>
+          <w:szCs w:val="24"/>
+          <w:lang w:val="en-US" w:eastAsia="zh-CN" w:bidi="ar"/>
+        </w:rPr>
+        <w:fldChar w:fldCharType="separate"/>
+      </w:r>
+      <w:r>
+        <w:rPr>
+          <w:rFonts w:ascii="宋体" w:hAnsi="宋体" w:eastAsia="宋体" w:cs="宋体"/>
+          <w:kern w:val="0"/>
+          <w:sz w:val="24"/>
+          <w:szCs w:val="24"/>
+          <w:lang w:val="en-US" w:eastAsia="zh-CN" w:bidi="ar"/>
+        </w:rPr>
+        <w:drawing>
+          <wp:inline distT="0" distB="0" distL="114300" distR="114300">
+            <wp:extent cx="3695700" cy="2305050"/>
+            <wp:effectExtent l="0" t="0" r="7620" b="3810"/>
+            <wp:docPr id="4" name="图片 4" descr="IMG_256"/>
+            <wp:cNvGraphicFramePr>
+              <a:graphicFrameLocks xmlns:a="http://schemas.openxmlformats.org/drawingml/2006/main" noChangeAspect="1"/>
+            </wp:cNvGraphicFramePr>
+            <a:graphic xmlns:a="http://schemas.openxmlformats.org/drawingml/2006/main">
+              <a:graphicData uri="http://schemas.openxmlformats.org/drawingml/2006/picture">
+                <pic:pic xmlns:pic="http://schemas.openxmlformats.org/drawingml/2006/picture">
+                  <pic:nvPicPr>
+                    <pic:cNvPr id="4" name="图片 4" descr="IMG_256"/>
+                    <pic:cNvPicPr>
+                      <a:picLocks noChangeAspect="1"/>
+                    </pic:cNvPicPr>
+                  </pic:nvPicPr>
+                  <pic:blipFill>
+                    <a:blip r:embed="rId30" r:link="rId31"/>
+                    <a:stretch>
+                      <a:fillRect/>
+                    </a:stretch>
+                  </pic:blipFill>
+                  <pic:spPr>
+                    <a:xfrm>
+                      <a:off x="0" y="0"/>
+                      <a:ext cx="3695700" cy="2305050"/>
+                    </a:xfrm>
+                    <a:prstGeom prst="rect">
+                      <a:avLst/>
+                    </a:prstGeom>
+                    <a:noFill/>
+                    <a:ln w="9525">
+                      <a:noFill/>
+                      <a:miter/>
+                    </a:ln>
+                  </pic:spPr>
+                </pic:pic>
+              </a:graphicData>
+            </a:graphic>
+          </wp:inline>
+        </w:drawing>
+      </w:r>
+      <w:r>
+        <w:rPr>
+          <w:rFonts w:ascii="宋体" w:hAnsi="宋体" w:eastAsia="宋体" w:cs="宋体"/>
+          <w:kern w:val="0"/>
+          <w:sz w:val="24"/>
+          <w:szCs w:val="24"/>
+          <w:lang w:val="en-US" w:eastAsia="zh-CN" w:bidi="ar"/>
+        </w:rPr>
+        <w:fldChar w:fldCharType="end"/>
+      </w:r>
+    </w:p>
+    <w:p>
+      <w:pPr>
+        <w:numPr>
+          <w:ilvl w:val="0"/>
+          <w:numId w:val="0"/>
+        </w:numPr>
+        <w:tabs>
+          <w:tab w:val="clear" w:pos="420"/>
+        </w:tabs>
+        <w:rPr>
+          <w:rFonts w:hint="default"/>
+        </w:rPr>
+      </w:pPr>
+      <w:r>
+        <w:rPr>
+          <w:rFonts w:hint="default"/>
+        </w:rPr>
+        <w:t>图13 本文建议的安全解决方案优于网络层安全和供应商安全</w:t>
+      </w:r>
+    </w:p>
+    <w:p>
+      <w:pPr>
+        <w:numPr>
+          <w:ilvl w:val="0"/>
+          <w:numId w:val="0"/>
+        </w:numPr>
+        <w:tabs>
+          <w:tab w:val="clear" w:pos="420"/>
+        </w:tabs>
+        <w:rPr>
+          <w:rFonts w:hint="default"/>
+        </w:rPr>
+      </w:pPr>
+    </w:p>
+    <w:p>
+      <w:pPr>
+        <w:numPr>
+          <w:ilvl w:val="0"/>
+          <w:numId w:val="0"/>
+        </w:numPr>
+        <w:tabs>
+          <w:tab w:val="clear" w:pos="420"/>
+        </w:tabs>
+        <w:rPr>
+          <w:rFonts w:hint="eastAsia"/>
+        </w:rPr>
+      </w:pPr>
+      <w:r>
+        <w:rPr>
+          <w:rFonts w:hint="eastAsia"/>
+        </w:rPr>
+        <w:t>给定图中的x轴表示针对给定样本请求发生的安全攻击，其中1代表100％，0代表0％。 结果清楚地表明，本文所提出的安全解决方案优于OSI网络层安全和供应商安全。 此外，安全寻求组织不需要选择不同的供应商来保护EAI免受这些不同的攻击; 相反，他们可以选择我们提出的压缩和基于软件的安全解决方案，这样可以减少对某些供应商产品进行SOA保护的额外硬件的不必要需求。</w:t>
+      </w:r>
+    </w:p>
+    <w:p>
+      <w:pPr>
+        <w:numPr>
+          <w:ilvl w:val="0"/>
+          <w:numId w:val="0"/>
+        </w:numPr>
+        <w:tabs>
+          <w:tab w:val="clear" w:pos="420"/>
+        </w:tabs>
+        <w:rPr>
+          <w:rFonts w:hint="eastAsia"/>
+        </w:rPr>
+      </w:pPr>
+    </w:p>
+    <w:p>
+      <w:pPr>
+        <w:pStyle w:val="3"/>
+        <w:rPr>
+          <w:rFonts w:hint="eastAsia"/>
+        </w:rPr>
+      </w:pPr>
+      <w:r>
+        <w:rPr>
+          <w:rFonts w:hint="eastAsia"/>
+        </w:rPr>
+        <w:t>六</w:t>
+      </w:r>
+      <w:r>
+        <w:rPr>
+          <w:rFonts w:hint="default"/>
+        </w:rPr>
+        <w:t xml:space="preserve"> </w:t>
+      </w:r>
+      <w:r>
+        <w:rPr>
+          <w:rFonts w:hint="eastAsia"/>
+        </w:rPr>
+        <w:t>结论</w:t>
+      </w:r>
+    </w:p>
+    <w:p>
+      <w:pPr>
+        <w:rPr>
+          <w:rFonts w:hint="eastAsia"/>
+        </w:rPr>
+      </w:pPr>
+      <w:r>
+        <w:rPr>
+          <w:rFonts w:hint="eastAsia"/>
+        </w:rPr>
+        <w:t>由于REST风格的Web服务不使用任何元数据描述，这与基于SOAP的Web服务不同，因此不能通过元数据元素应用安全性。 目前，RESTful服务的安全性依赖于网络/传输层安全性和临时安全机制，这些机制引入了额外的安全漏洞，并降低了灵活性。 我们研究了REST原则在Web应用程序行业认可的OWASP漏洞评级方面的安全弱点，分析了当前网络技术背景下的安全需求，对现有安全解决方案和供应商产品进行了差距分析，并且观察到没有现有安全解决方案可提供全面的安全性来保护RESTful Web服务免受SOA攻击。</w:t>
+      </w:r>
+    </w:p>
+    <w:p>
+      <w:pPr>
+        <w:rPr>
+          <w:rFonts w:hint="eastAsia"/>
+        </w:rPr>
+      </w:pPr>
+    </w:p>
+    <w:p>
+      <w:pPr>
+        <w:rPr>
+          <w:rFonts w:hint="eastAsia"/>
+        </w:rPr>
+      </w:pPr>
+      <w:r>
+        <w:rPr>
+          <w:rFonts w:hint="eastAsia"/>
+        </w:rPr>
+        <w:t>在本文中，提出了一种自适应安全体系结构，其工作原理基于三个部分：（1）预测，（2）预防（3）以智能方法学习以检测未来威胁，但仍遵守REST架构设计。提出的安全解决方案的核心是基于PKI及其相关的加密技术构建的，以保护HTTP事务，这是REST操作的支柱。所提议的安全算法的原型是使用Java技术实现的，并在具有大规模敏感财务数据的实时SOA环境中进行测试。测试结果表明，与支持的网络/传输层安全性相比，我们的安全解决方案非常适合保护REST，并且优于备用解决方案OAuth。另外，我们发现，与现有的基于SOAP的Web服务安全解决方案相比，我们的REST安全解决方案实现了更高的安全性。由于我们提出的解决方案仅处理HTTP头来引入与安全相关的数据，而不是与其他安全解决方案不同的消息负载，所以这些新引入的与安全相关的东西所需的处理时间大部分都在服务的SLA中。理论影响是ISE的“预测”部分使用基于问卷的方法来构建安全模型。实际影响是所提出的算法将增加SOA在客户端和服务器端执行安全算法所消耗的额外时间; 然而，正如PoC结果所观察到的，其在大部分时间内处于毫秒范围内。而且，对于以安全为中心的企业环境，这种延迟是可以接受的。进行的研究可以进一步继续，比如如何将REST原理与本文提出的的安全性最佳地用作行业基于SOAP的Web服务标准的替代品。</w:t>
+      </w:r>
+    </w:p>
+    <w:p>
+      <w:pPr>
+        <w:rPr>
+          <w:rFonts w:hint="eastAsia"/>
+        </w:rPr>
+      </w:pPr>
+    </w:p>
+    <w:p>
+      <w:pPr>
+        <w:rPr>
+          <w:rFonts w:hint="eastAsia"/>
+        </w:rPr>
+      </w:pPr>
       <w:bookmarkStart w:id="0" w:name="_GoBack"/>
       <w:bookmarkEnd w:id="0"/>
     </w:p>
     <w:p>
       <w:pPr>
         <w:numPr>
+          <w:ilvl w:val="0"/>
           <w:numId w:val="0"/>
         </w:numPr>
-        <w:rPr>
-          <w:rFonts w:hint="eastAsia"/>
-        </w:rPr>
-      </w:pPr>
-    </w:p>
-    <w:p>
-      <w:pPr>
-        <w:numPr>
-          <w:numId w:val="0"/>
-        </w:numPr>
+        <w:tabs>
+          <w:tab w:val="clear" w:pos="420"/>
+        </w:tabs>
         <w:rPr>
           <w:rFonts w:hint="eastAsia"/>
         </w:rPr>
@@ -3026,7 +3820,7 @@
                     </pic:cNvPicPr>
                   </pic:nvPicPr>
                   <pic:blipFill>
-                    <a:blip r:embed="rId24" r:link="rId25"/>
+                    <a:blip r:embed="rId32" r:link="rId33"/>
                     <a:stretch>
                       <a:fillRect/>
                     </a:stretch>
@@ -3065,8 +3859,12 @@
     <w:p>
       <w:pPr>
         <w:numPr>
+          <w:ilvl w:val="0"/>
           <w:numId w:val="0"/>
         </w:numPr>
+        <w:tabs>
+          <w:tab w:val="clear" w:pos="420"/>
+        </w:tabs>
         <w:ind w:leftChars="0"/>
         <w:rPr>
           <w:rFonts w:hint="eastAsia"/>
@@ -3146,8 +3944,8 @@
   <w:latentStyles w:count="260" w:defQFormat="0" w:defUnhideWhenUsed="1" w:defSemiHidden="1" w:defUIPriority="99" w:defLockedState="0">
     <w:lsdException w:qFormat="1" w:unhideWhenUsed="0" w:uiPriority="0" w:semiHidden="0" w:name="Normal"/>
     <w:lsdException w:qFormat="1" w:unhideWhenUsed="0" w:uiPriority="0" w:semiHidden="0" w:name="heading 1"/>
-    <w:lsdException w:qFormat="1" w:uiPriority="0" w:name="heading 2"/>
-    <w:lsdException w:qFormat="1" w:uiPriority="0" w:name="heading 3"/>
+    <w:lsdException w:qFormat="1" w:uiPriority="0" w:semiHidden="0" w:name="heading 2"/>
+    <w:lsdException w:qFormat="1" w:uiPriority="0" w:semiHidden="0" w:name="heading 3"/>
     <w:lsdException w:qFormat="1" w:uiPriority="0" w:name="heading 4"/>
     <w:lsdException w:qFormat="1" w:uiPriority="0" w:name="heading 5"/>
     <w:lsdException w:qFormat="1" w:uiPriority="0" w:name="heading 6"/>

--- a/thesis/translate.docx
+++ b/thesis/translate.docx
@@ -1913,6 +1913,42 @@
     </w:p>
     <w:p>
       <w:pPr>
+        <w:pStyle w:val="3"/>
+        <w:rPr>
+          <w:rFonts w:hint="default"/>
+        </w:rPr>
+      </w:pPr>
+      <w:r>
+        <w:rPr>
+          <w:rFonts w:hint="default"/>
+        </w:rPr>
+        <w:t>3.2 本文提出的安全算法</w:t>
+      </w:r>
+      <w:bookmarkStart w:id="0" w:name="_GoBack"/>
+      <w:bookmarkEnd w:id="0"/>
+    </w:p>
+    <w:p>
+      <w:pPr>
+        <w:rPr>
+          <w:rFonts w:hint="eastAsia"/>
+        </w:rPr>
+      </w:pPr>
+      <w:r>
+        <w:rPr>
+          <w:rFonts w:hint="eastAsia"/>
+        </w:rPr>
+        <w:t>本文提出的安全体系结构使用图6和图7中给出的安全算法,应分别应用于客户端和服务器端。 算法中的所有给定步骤都是不言而喻的，并使用常用的加密方法，例如XML密钥管理规范（XKMS），对称/非对称密钥和散列技术以及REST术语。</w:t>
+      </w:r>
+    </w:p>
+    <w:p>
+      <w:pPr>
+        <w:rPr>
+          <w:rFonts w:hint="eastAsia"/>
+        </w:rPr>
+      </w:pPr>
+    </w:p>
+    <w:p>
+      <w:pPr>
         <w:rPr>
           <w:rFonts w:hint="eastAsia"/>
         </w:rPr>
@@ -3739,8 +3775,6 @@
           <w:rFonts w:hint="eastAsia"/>
         </w:rPr>
       </w:pPr>
-      <w:bookmarkStart w:id="0" w:name="_GoBack"/>
-      <w:bookmarkEnd w:id="0"/>
     </w:p>
     <w:p>
       <w:pPr>
@@ -3883,10 +3917,10 @@
 
 <file path=word/numbering.xml><?xml version="1.0" encoding="utf-8"?>
 <w:numbering xmlns:wpc="http://schemas.microsoft.com/office/word/2010/wordprocessingCanvas" xmlns:mc="http://schemas.openxmlformats.org/markup-compatibility/2006" xmlns:o="urn:schemas-microsoft-com:office:office" xmlns:r="http://schemas.openxmlformats.org/officeDocument/2006/relationships" xmlns:m="http://schemas.openxmlformats.org/officeDocument/2006/math" xmlns:v="urn:schemas-microsoft-com:vml" xmlns:wp14="http://schemas.microsoft.com/office/word/2010/wordprocessingDrawing" xmlns:wp="http://schemas.openxmlformats.org/drawingml/2006/wordprocessingDrawing" xmlns:w10="urn:schemas-microsoft-com:office:word" xmlns:w="http://schemas.openxmlformats.org/wordprocessingml/2006/main" xmlns:w14="http://schemas.microsoft.com/office/word/2010/wordml" xmlns:wpg="http://schemas.microsoft.com/office/word/2010/wordprocessingGroup" xmlns:wpi="http://schemas.microsoft.com/office/word/2010/wordprocessingInk" xmlns:wne="http://schemas.microsoft.com/office/word/2006/wordml" xmlns:wps="http://schemas.microsoft.com/office/word/2010/wordprocessingShape" mc:Ignorable="w14 wp14">
-  <w:abstractNum w:abstractNumId="1526721421">
-    <w:nsid w:val="5AFFEB8D"/>
+  <w:abstractNum w:abstractNumId="1526721459">
+    <w:nsid w:val="5AFFEBB3"/>
     <w:multiLevelType w:val="singleLevel"/>
-    <w:tmpl w:val="5AFFEB8D"/>
+    <w:tmpl w:val="5AFFEBB3"/>
     <w:lvl w:ilvl="0" w:tentative="1">
       <w:start w:val="1"/>
       <w:numFmt w:val="bullet"/>
@@ -3903,10 +3937,10 @@
       </w:rPr>
     </w:lvl>
   </w:abstractNum>
-  <w:abstractNum w:abstractNumId="1526721459">
-    <w:nsid w:val="5AFFEBB3"/>
+  <w:abstractNum w:abstractNumId="1526721421">
+    <w:nsid w:val="5AFFEB8D"/>
     <w:multiLevelType w:val="singleLevel"/>
-    <w:tmpl w:val="5AFFEBB3"/>
+    <w:tmpl w:val="5AFFEB8D"/>
     <w:lvl w:ilvl="0" w:tentative="1">
       <w:start w:val="1"/>
       <w:numFmt w:val="bullet"/>
